--- a/Documentatie/Kerntaak-1/1.5.17 back-up procedure/2017-02-22_Backup_Procedure_V0.2.docx
+++ b/Documentatie/Kerntaak-1/1.5.17 back-up procedure/2017-02-22_Backup_Procedure_V0.2.docx
@@ -730,7 +730,7 @@
           <w:r>
             <w:fldChar w:fldCharType="separate"/>
           </w:r>
-          <w:hyperlink w:anchor="_Toc475568340" w:history="1">
+          <w:hyperlink w:anchor="_Toc475606118" w:history="1">
             <w:r>
               <w:rPr>
                 <w:rStyle w:val="Hyperlink"/>
@@ -757,7 +757,7 @@
                 <w:noProof/>
                 <w:webHidden/>
               </w:rPr>
-              <w:instrText xml:space="preserve"> PAGEREF _Toc475568340 \h </w:instrText>
+              <w:instrText xml:space="preserve"> PAGEREF _Toc475606118 \h </w:instrText>
             </w:r>
             <w:r>
               <w:rPr>
@@ -800,7 +800,7 @@
               <w:lang w:val="nl-NL" w:eastAsia="nl-NL"/>
             </w:rPr>
           </w:pPr>
-          <w:hyperlink w:anchor="_Toc475568341" w:history="1">
+          <w:hyperlink w:anchor="_Toc475606119" w:history="1">
             <w:r>
               <w:rPr>
                 <w:rStyle w:val="Hyperlink"/>
@@ -827,7 +827,7 @@
                 <w:noProof/>
                 <w:webHidden/>
               </w:rPr>
-              <w:instrText xml:space="preserve"> PAGEREF _Toc475568341 \h </w:instrText>
+              <w:instrText xml:space="preserve"> PAGEREF _Toc475606119 \h </w:instrText>
             </w:r>
             <w:r>
               <w:rPr>
@@ -870,7 +870,7 @@
               <w:lang w:val="nl-NL" w:eastAsia="nl-NL"/>
             </w:rPr>
           </w:pPr>
-          <w:hyperlink w:anchor="_Toc475568342" w:history="1">
+          <w:hyperlink w:anchor="_Toc475606120" w:history="1">
             <w:r>
               <w:rPr>
                 <w:rStyle w:val="Hyperlink"/>
@@ -897,7 +897,7 @@
                 <w:noProof/>
                 <w:webHidden/>
               </w:rPr>
-              <w:instrText xml:space="preserve"> PAGEREF _Toc475568342 \h </w:instrText>
+              <w:instrText xml:space="preserve"> PAGEREF _Toc475606120 \h </w:instrText>
             </w:r>
             <w:r>
               <w:rPr>
@@ -940,7 +940,7 @@
               <w:lang w:val="nl-NL" w:eastAsia="nl-NL"/>
             </w:rPr>
           </w:pPr>
-          <w:hyperlink w:anchor="_Toc475568343" w:history="1">
+          <w:hyperlink w:anchor="_Toc475606121" w:history="1">
             <w:r>
               <w:rPr>
                 <w:rStyle w:val="Hyperlink"/>
@@ -967,7 +967,7 @@
                 <w:noProof/>
                 <w:webHidden/>
               </w:rPr>
-              <w:instrText xml:space="preserve"> PAGEREF _Toc475568343 \h </w:instrText>
+              <w:instrText xml:space="preserve"> PAGEREF _Toc475606121 \h </w:instrText>
             </w:r>
             <w:r>
               <w:rPr>
@@ -1010,7 +1010,7 @@
               <w:lang w:val="nl-NL" w:eastAsia="nl-NL"/>
             </w:rPr>
           </w:pPr>
-          <w:hyperlink w:anchor="_Toc475568344" w:history="1">
+          <w:hyperlink w:anchor="_Toc475606122" w:history="1">
             <w:r>
               <w:rPr>
                 <w:rStyle w:val="Hyperlink"/>
@@ -1037,7 +1037,7 @@
                 <w:noProof/>
                 <w:webHidden/>
               </w:rPr>
-              <w:instrText xml:space="preserve"> PAGEREF _Toc475568344 \h </w:instrText>
+              <w:instrText xml:space="preserve"> PAGEREF _Toc475606122 \h </w:instrText>
             </w:r>
             <w:r>
               <w:rPr>
@@ -1080,7 +1080,7 @@
               <w:lang w:val="nl-NL" w:eastAsia="nl-NL"/>
             </w:rPr>
           </w:pPr>
-          <w:hyperlink w:anchor="_Toc475568345" w:history="1">
+          <w:hyperlink w:anchor="_Toc475606123" w:history="1">
             <w:r>
               <w:rPr>
                 <w:rStyle w:val="Hyperlink"/>
@@ -1107,7 +1107,7 @@
                 <w:noProof/>
                 <w:webHidden/>
               </w:rPr>
-              <w:instrText xml:space="preserve"> PAGEREF _Toc475568345 \h </w:instrText>
+              <w:instrText xml:space="preserve"> PAGEREF _Toc475606123 \h </w:instrText>
             </w:r>
             <w:r>
               <w:rPr>
@@ -1150,7 +1150,7 @@
               <w:lang w:val="nl-NL" w:eastAsia="nl-NL"/>
             </w:rPr>
           </w:pPr>
-          <w:hyperlink w:anchor="_Toc475568346" w:history="1">
+          <w:hyperlink w:anchor="_Toc475606124" w:history="1">
             <w:r>
               <w:rPr>
                 <w:rStyle w:val="Hyperlink"/>
@@ -1177,7 +1177,7 @@
                 <w:noProof/>
                 <w:webHidden/>
               </w:rPr>
-              <w:instrText xml:space="preserve"> PAGEREF _Toc475568346 \h </w:instrText>
+              <w:instrText xml:space="preserve"> PAGEREF _Toc475606124 \h </w:instrText>
             </w:r>
             <w:r>
               <w:rPr>
@@ -1220,7 +1220,7 @@
               <w:lang w:val="nl-NL" w:eastAsia="nl-NL"/>
             </w:rPr>
           </w:pPr>
-          <w:hyperlink w:anchor="_Toc475568347" w:history="1">
+          <w:hyperlink w:anchor="_Toc475606125" w:history="1">
             <w:r>
               <w:rPr>
                 <w:rStyle w:val="Hyperlink"/>
@@ -1247,7 +1247,7 @@
                 <w:noProof/>
                 <w:webHidden/>
               </w:rPr>
-              <w:instrText xml:space="preserve"> PAGEREF _Toc475568347 \h </w:instrText>
+              <w:instrText xml:space="preserve"> PAGEREF _Toc475606125 \h </w:instrText>
             </w:r>
             <w:r>
               <w:rPr>
@@ -1290,7 +1290,7 @@
               <w:lang w:val="nl-NL" w:eastAsia="nl-NL"/>
             </w:rPr>
           </w:pPr>
-          <w:hyperlink w:anchor="_Toc475568348" w:history="1">
+          <w:hyperlink w:anchor="_Toc475606126" w:history="1">
             <w:r>
               <w:rPr>
                 <w:rStyle w:val="Hyperlink"/>
@@ -1317,7 +1317,7 @@
                 <w:noProof/>
                 <w:webHidden/>
               </w:rPr>
-              <w:instrText xml:space="preserve"> PAGEREF _Toc475568348 \h </w:instrText>
+              <w:instrText xml:space="preserve"> PAGEREF _Toc475606126 \h </w:instrText>
             </w:r>
             <w:r>
               <w:rPr>
@@ -1360,7 +1360,7 @@
               <w:lang w:val="nl-NL" w:eastAsia="nl-NL"/>
             </w:rPr>
           </w:pPr>
-          <w:hyperlink w:anchor="_Toc475568349" w:history="1">
+          <w:hyperlink w:anchor="_Toc475606127" w:history="1">
             <w:r>
               <w:rPr>
                 <w:rStyle w:val="Hyperlink"/>
@@ -1387,7 +1387,7 @@
                 <w:noProof/>
                 <w:webHidden/>
               </w:rPr>
-              <w:instrText xml:space="preserve"> PAGEREF _Toc475568349 \h </w:instrText>
+              <w:instrText xml:space="preserve"> PAGEREF _Toc475606127 \h </w:instrText>
             </w:r>
             <w:r>
               <w:rPr>
@@ -1430,7 +1430,7 @@
               <w:lang w:val="nl-NL" w:eastAsia="nl-NL"/>
             </w:rPr>
           </w:pPr>
-          <w:hyperlink w:anchor="_Toc475568350" w:history="1">
+          <w:hyperlink w:anchor="_Toc475606128" w:history="1">
             <w:r>
               <w:rPr>
                 <w:rStyle w:val="Hyperlink"/>
@@ -1457,7 +1457,7 @@
                 <w:noProof/>
                 <w:webHidden/>
               </w:rPr>
-              <w:instrText xml:space="preserve"> PAGEREF _Toc475568350 \h </w:instrText>
+              <w:instrText xml:space="preserve"> PAGEREF _Toc475606128 \h </w:instrText>
             </w:r>
             <w:r>
               <w:rPr>
@@ -1500,7 +1500,7 @@
               <w:lang w:val="nl-NL" w:eastAsia="nl-NL"/>
             </w:rPr>
           </w:pPr>
-          <w:hyperlink w:anchor="_Toc475568351" w:history="1">
+          <w:hyperlink w:anchor="_Toc475606129" w:history="1">
             <w:r>
               <w:rPr>
                 <w:rStyle w:val="Hyperlink"/>
@@ -1527,7 +1527,7 @@
                 <w:noProof/>
                 <w:webHidden/>
               </w:rPr>
-              <w:instrText xml:space="preserve"> PAGEREF _Toc475568351 \h </w:instrText>
+              <w:instrText xml:space="preserve"> PAGEREF _Toc475606129 \h </w:instrText>
             </w:r>
             <w:r>
               <w:rPr>
@@ -1570,7 +1570,7 @@
               <w:lang w:val="nl-NL" w:eastAsia="nl-NL"/>
             </w:rPr>
           </w:pPr>
-          <w:hyperlink w:anchor="_Toc475568352" w:history="1">
+          <w:hyperlink w:anchor="_Toc475606130" w:history="1">
             <w:r>
               <w:rPr>
                 <w:rStyle w:val="Hyperlink"/>
@@ -1597,7 +1597,7 @@
                 <w:noProof/>
                 <w:webHidden/>
               </w:rPr>
-              <w:instrText xml:space="preserve"> PAGEREF _Toc475568352 \h </w:instrText>
+              <w:instrText xml:space="preserve"> PAGEREF _Toc475606130 \h </w:instrText>
             </w:r>
             <w:r>
               <w:rPr>
@@ -1649,7 +1649,7 @@
       <w:pPr>
         <w:pStyle w:val="Heading1"/>
       </w:pPr>
-      <w:bookmarkStart w:id="0" w:name="_Toc475568340"/>
+      <w:bookmarkStart w:id="0" w:name="_Toc475606118"/>
       <w:r>
         <w:lastRenderedPageBreak/>
         <w:t>Inleiding</w:t>
@@ -1671,7 +1671,7 @@
       <w:r>
         <w:br w:type="column"/>
       </w:r>
-      <w:bookmarkStart w:id="1" w:name="_Toc475568341"/>
+      <w:bookmarkStart w:id="1" w:name="_Toc475606119"/>
       <w:r>
         <w:lastRenderedPageBreak/>
         <w:t>Ontwikkel Omgeving</w:t>
@@ -1723,7 +1723,7 @@
           <w:lang w:val="en-US"/>
         </w:rPr>
       </w:pPr>
-      <w:bookmarkStart w:id="2" w:name="_Toc475568342"/>
+      <w:bookmarkStart w:id="2" w:name="_Toc475606120"/>
       <w:r>
         <w:rPr>
           <w:rStyle w:val="Heading1Char"/>
@@ -1732,55 +1732,6 @@
         <w:t>Licenties</w:t>
       </w:r>
       <w:bookmarkEnd w:id="2"/>
-    </w:p>
-    <w:p>
-      <w:pPr>
-        <w:pStyle w:val="Heading3"/>
-        <w:rPr>
-          <w:lang w:val="en-US"/>
-        </w:rPr>
-      </w:pPr>
-      <w:bookmarkStart w:id="3" w:name="_Toc475568343"/>
-      <w:r>
-        <w:rPr>
-          <w:lang w:val="en-US"/>
-        </w:rPr>
-        <w:t xml:space="preserve">Windows 10 </w:t>
-      </w:r>
-      <w:r>
-        <w:rPr>
-          <w:lang w:val="en-US"/>
-        </w:rPr>
-        <w:t>licentie</w:t>
-      </w:r>
-      <w:bookmarkEnd w:id="3"/>
-      <w:r>
-        <w:rPr>
-          <w:lang w:val="en-US"/>
-        </w:rPr>
-        <w:t xml:space="preserve"> </w:t>
-      </w:r>
-    </w:p>
-    <w:p>
-      <w:pPr>
-        <w:rPr>
-          <w:lang w:val="en-US"/>
-        </w:rPr>
-      </w:pPr>
-      <w:r>
-        <w:rPr>
-          <w:lang w:val="en-US"/>
-        </w:rPr>
-        <w:t>CCNT8-JYRYB-R6HBC-F7BYT-TJF8B</w:t>
-      </w:r>
-    </w:p>
-    <w:p>
-      <w:pPr>
-        <w:rPr>
-          <w:rStyle w:val="Heading1Char"/>
-          <w:lang w:val="en-US"/>
-        </w:rPr>
-      </w:pPr>
     </w:p>
     <w:p>
       <w:pPr>
@@ -1793,7 +1744,140 @@
           <w:szCs w:val="24"/>
         </w:rPr>
       </w:pPr>
-      <w:bookmarkStart w:id="4" w:name="_Toc475568344"/>
+      <w:r>
+        <w:rPr>
+          <w:rStyle w:val="Heading1Char"/>
+          <w:rFonts w:asciiTheme="majorHAnsi" w:hAnsiTheme="majorHAnsi"/>
+          <w:color w:val="1F4D78" w:themeColor="accent1" w:themeShade="7F"/>
+          <w:sz w:val="24"/>
+          <w:szCs w:val="24"/>
+        </w:rPr>
+        <w:t>Micosoft visio</w:t>
+      </w:r>
+    </w:p>
+    <w:p>
+      <w:pPr>
+        <w:rPr>
+          <w:rFonts w:cs="Arial"/>
+          <w:szCs w:val="24"/>
+          <w:shd w:val="clear" w:color="auto" w:fill="FFFFFF"/>
+        </w:rPr>
+      </w:pPr>
+      <w:r>
+        <w:t xml:space="preserve">Productsleutel: </w:t>
+      </w:r>
+      <w:r>
+        <w:rPr>
+          <w:rFonts w:cs="Arial"/>
+          <w:szCs w:val="24"/>
+          <w:shd w:val="clear" w:color="auto" w:fill="FFFFFF"/>
+        </w:rPr>
+        <w:t>NYJP3-V3F2X-73HPB-FGPRY-7MF4M</w:t>
+      </w:r>
+    </w:p>
+    <w:p/>
+    <w:p>
+      <w:pPr>
+        <w:pStyle w:val="Heading3"/>
+      </w:pPr>
+      <w:r>
+        <w:t>Microsoft project</w:t>
+      </w:r>
+    </w:p>
+    <w:p>
+      <w:pPr>
+        <w:rPr>
+          <w:rFonts w:cs="Arial"/>
+          <w:szCs w:val="24"/>
+          <w:shd w:val="clear" w:color="auto" w:fill="FFFFFF"/>
+        </w:rPr>
+      </w:pPr>
+      <w:r>
+        <w:t>Productsleutel:</w:t>
+      </w:r>
+      <w:r>
+        <w:t xml:space="preserve"> </w:t>
+      </w:r>
+      <w:r>
+        <w:rPr>
+          <w:rFonts w:cs="Arial"/>
+          <w:szCs w:val="24"/>
+          <w:shd w:val="clear" w:color="auto" w:fill="FFFFFF"/>
+        </w:rPr>
+        <w:t>FK87N-RPQPX-G9486-KGB38-WB28V</w:t>
+      </w:r>
+    </w:p>
+    <w:p>
+      <w:pPr>
+        <w:rPr>
+          <w:szCs w:val="24"/>
+        </w:rPr>
+      </w:pPr>
+    </w:p>
+    <w:p>
+      <w:pPr>
+        <w:pStyle w:val="Heading3"/>
+        <w:rPr>
+          <w:lang w:val="en-US"/>
+        </w:rPr>
+      </w:pPr>
+      <w:bookmarkStart w:id="3" w:name="_Toc475606121"/>
+      <w:r>
+        <w:rPr>
+          <w:lang w:val="en-US"/>
+        </w:rPr>
+        <w:t xml:space="preserve">Windows 10 </w:t>
+      </w:r>
+      <w:r>
+        <w:t>licentie</w:t>
+      </w:r>
+      <w:bookmarkEnd w:id="3"/>
+      <w:r>
+        <w:rPr>
+          <w:lang w:val="en-US"/>
+        </w:rPr>
+        <w:t xml:space="preserve"> </w:t>
+      </w:r>
+    </w:p>
+    <w:p>
+      <w:pPr>
+        <w:rPr>
+          <w:lang w:val="en-US"/>
+        </w:rPr>
+      </w:pPr>
+      <w:r>
+        <w:rPr>
+          <w:lang w:val="en-US"/>
+        </w:rPr>
+        <w:t xml:space="preserve">Productsleutel: </w:t>
+      </w:r>
+      <w:r>
+        <w:rPr>
+          <w:lang w:val="en-US"/>
+        </w:rPr>
+        <w:t>CCNT8-JYRYB-R6HBC-F7BYT-TJF8B</w:t>
+      </w:r>
+    </w:p>
+    <w:p>
+      <w:pPr>
+        <w:rPr>
+          <w:rStyle w:val="Heading1Char"/>
+          <w:lang w:val="en-US"/>
+        </w:rPr>
+      </w:pPr>
+    </w:p>
+    <w:p>
+      <w:pPr>
+        <w:pStyle w:val="Heading3"/>
+        <w:rPr>
+          <w:rStyle w:val="Heading1Char"/>
+          <w:rFonts w:asciiTheme="majorHAnsi" w:hAnsiTheme="majorHAnsi"/>
+          <w:color w:val="1F4D78" w:themeColor="accent1" w:themeShade="7F"/>
+          <w:sz w:val="24"/>
+          <w:szCs w:val="24"/>
+        </w:rPr>
+      </w:pPr>
+      <w:bookmarkStart w:id="4" w:name="_Toc475606122"/>
       <w:r>
         <w:rPr>
           <w:rStyle w:val="Heading1Char"/>
@@ -1808,6 +1892,9 @@
     </w:p>
     <w:p>
       <w:r>
+        <w:t xml:space="preserve">Productsleutel: </w:t>
+      </w:r>
+      <w:r>
         <w:t>2GNMK-7W66Q-X3PGP-VMV9V-2R38V</w:t>
       </w:r>
     </w:p>
@@ -1816,7 +1903,7 @@
       <w:pPr>
         <w:pStyle w:val="Heading3"/>
       </w:pPr>
-      <w:bookmarkStart w:id="5" w:name="_Toc475568345"/>
+      <w:bookmarkStart w:id="5" w:name="_Toc475606123"/>
       <w:r>
         <w:t>GitHub desktop</w:t>
       </w:r>
@@ -1845,7 +1932,7 @@
       <w:pPr>
         <w:pStyle w:val="Heading3"/>
       </w:pPr>
-      <w:bookmarkStart w:id="6" w:name="_Toc475568346"/>
+      <w:bookmarkStart w:id="6" w:name="_Toc475606124"/>
       <w:r>
         <w:t>GitHub project</w:t>
       </w:r>
@@ -1877,7 +1964,7 @@
       <w:pPr>
         <w:pStyle w:val="Heading3"/>
       </w:pPr>
-      <w:bookmarkStart w:id="7" w:name="_Toc475568347"/>
+      <w:bookmarkStart w:id="7" w:name="_Toc475606125"/>
       <w:r>
         <w:t>Microsoft Office 2013 licentie</w:t>
       </w:r>
@@ -1916,18 +2003,7 @@
       <w:pPr>
         <w:pStyle w:val="Heading1"/>
       </w:pPr>
-      <w:r>
-        <w:t xml:space="preserve"> </w:t>
-      </w:r>
-    </w:p>
-    <w:p>
-      <w:pPr>
-        <w:pStyle w:val="Heading1"/>
-      </w:pPr>
-      <w:r>
-        <w:br w:type="column"/>
-      </w:r>
-      <w:bookmarkStart w:id="8" w:name="_Toc475568348"/>
+      <w:bookmarkStart w:id="8" w:name="_Toc475606126"/>
       <w:r>
         <w:lastRenderedPageBreak/>
         <w:t>Windows 10</w:t>
@@ -1960,11 +2036,12 @@
         <w:t>. daarna drukt u op volgende. Hierna zal de windows 10 geïnstalleerd zijn.</w:t>
       </w:r>
     </w:p>
+    <w:p/>
     <w:p>
       <w:pPr>
         <w:pStyle w:val="Heading1"/>
       </w:pPr>
-      <w:bookmarkStart w:id="9" w:name="_Toc475568349"/>
+      <w:bookmarkStart w:id="9" w:name="_Toc475606127"/>
       <w:r>
         <w:t>Visual studio 2015 Enterprise</w:t>
       </w:r>
@@ -1991,7 +2068,7 @@
       <w:pPr>
         <w:pStyle w:val="Heading1"/>
       </w:pPr>
-      <w:bookmarkStart w:id="10" w:name="_Toc475568350"/>
+      <w:bookmarkStart w:id="10" w:name="_Toc475606128"/>
       <w:r>
         <w:t>GitHub</w:t>
       </w:r>
@@ -2050,7 +2127,7 @@
       <w:pPr>
         <w:pStyle w:val="Heading1"/>
       </w:pPr>
-      <w:bookmarkStart w:id="11" w:name="_Toc475568351"/>
+      <w:bookmarkStart w:id="11" w:name="_Toc475606129"/>
       <w:r>
         <w:t>Microsoft Office 2013</w:t>
       </w:r>
@@ -2106,21 +2183,75 @@
         <w:t xml:space="preserve">. </w:t>
       </w:r>
     </w:p>
-    <w:p/>
-    <w:p>
-      <w:r>
-        <w:br w:type="column"/>
-      </w:r>
-    </w:p>
     <w:p>
       <w:pPr>
         <w:pStyle w:val="Heading1"/>
       </w:pPr>
-      <w:bookmarkStart w:id="12" w:name="_Toc475568352"/>
-      <w:r>
+      <w:r>
+        <w:br w:type="column"/>
+      </w:r>
+      <w:r>
+        <w:lastRenderedPageBreak/>
+        <w:t>Microsoft Visio</w:t>
+      </w:r>
+    </w:p>
+    <w:p>
+      <w:r>
+        <w:t xml:space="preserve">Voor het downloaden van Microsoft Visio moet je inloggen bij bit.ly/RCmsdn. Hier kunt u inloggen met de inloggegevens van </w:t>
+      </w:r>
+      <w:hyperlink r:id="rId18" w:history="1">
+        <w:r>
+          <w:rPr>
+            <w:rStyle w:val="Hyperlink"/>
+          </w:rPr>
+          <w:t>SB92575@edu.rocwb.nl</w:t>
+        </w:r>
+      </w:hyperlink>
+      <w:r>
+        <w:t>. als u bent ingelogd moet u de SDM (Secure Download Manager) downloaden. Daarna kunt u het .sdx bestand downloaden. Als deze gedownload is kunt u het bestand uitpakken. Als het bestand uitgepakt is wordt u gevraagd om de productcode in te vullen.</w:t>
+      </w:r>
+    </w:p>
+    <w:p/>
+    <w:p>
+      <w:pPr>
+        <w:pStyle w:val="Heading1"/>
+      </w:pPr>
+      <w:r>
+        <w:t>Microsoft Project</w:t>
+      </w:r>
+      <w:bookmarkStart w:id="12" w:name="_GoBack"/>
+      <w:bookmarkEnd w:id="12"/>
+    </w:p>
+    <w:p>
+      <w:r>
+        <w:t xml:space="preserve">Voor het downloaden van Microsoft Visio moet je inloggen bij bit.ly/RCmsdn. Hier kunt u inloggen met de inloggegevens van </w:t>
+      </w:r>
+      <w:hyperlink r:id="rId19" w:history="1">
+        <w:r>
+          <w:rPr>
+            <w:rStyle w:val="Hyperlink"/>
+          </w:rPr>
+          <w:t>SB92575@edu.rocwb.nl</w:t>
+        </w:r>
+      </w:hyperlink>
+      <w:r>
+        <w:t>. als u bent ingelogd moet u de SDM (Secure Download Manager) downloaden. Daarna kunt u het .sdx bestand downloaden. Als deze gedownload is kunt u het bestand uitpakken. Als het bestand uitgepakt is wordt u gevraagd om de productcode in te vullen.</w:t>
+      </w:r>
+    </w:p>
+    <w:p/>
+    <w:p>
+      <w:pPr>
+        <w:pStyle w:val="Heading1"/>
+      </w:pPr>
+      <w:r>
+        <w:br w:type="column"/>
+      </w:r>
+      <w:bookmarkStart w:id="13" w:name="_Toc475606130"/>
+      <w:r>
+        <w:lastRenderedPageBreak/>
         <w:t>Revisie</w:t>
       </w:r>
-      <w:bookmarkEnd w:id="12"/>
+      <w:bookmarkEnd w:id="13"/>
     </w:p>
     <w:tbl>
       <w:tblPr>
@@ -2232,8 +2363,6 @@
             <w:r>
               <w:t>V0.2</w:t>
             </w:r>
-            <w:bookmarkStart w:id="13" w:name="_GoBack"/>
-            <w:bookmarkEnd w:id="13"/>
           </w:p>
         </w:tc>
       </w:tr>
@@ -2341,7 +2470,7 @@
     </w:tbl>
     <w:p/>
     <w:sectPr>
-      <w:footerReference w:type="default" r:id="rId18"/>
+      <w:footerReference w:type="default" r:id="rId20"/>
       <w:pgSz w:w="11906" w:h="16838"/>
       <w:pgMar w:top="1417" w:right="1417" w:bottom="1417" w:left="1417" w:header="708" w:footer="708" w:gutter="0"/>
       <w:pgNumType w:start="0"/>
@@ -2408,7 +2537,7 @@
           <w:rPr>
             <w:noProof/>
           </w:rPr>
-          <w:t>5</w:t>
+          <w:t>6</w:t>
         </w:r>
         <w:r>
           <w:fldChar w:fldCharType="end"/>
@@ -3628,7 +3757,7 @@
 </file>
 
 <file path=customXml/itemProps2.xml><?xml version="1.0" encoding="utf-8"?>
-<ds:datastoreItem xmlns:ds="http://schemas.openxmlformats.org/officeDocument/2006/customXml" ds:itemID="{88756CE2-AFD9-4424-9EF1-5FA775FF3DFC}">
+<ds:datastoreItem xmlns:ds="http://schemas.openxmlformats.org/officeDocument/2006/customXml" ds:itemID="{6481463D-CA15-4C8D-8D96-7D17B36A0BE1}">
   <ds:schemaRefs>
     <ds:schemaRef ds:uri="http://schemas.openxmlformats.org/officeDocument/2006/bibliography"/>
   </ds:schemaRefs>

--- a/Documentatie/Kerntaak-1/1.5.17 back-up procedure/2017-02-22_Backup_Procedure_V0.2.docx
+++ b/Documentatie/Kerntaak-1/1.5.17 back-up procedure/2017-02-22_Backup_Procedure_V0.2.docx
@@ -1,6 +1,6 @@
 
 <file path=word/document.xml><?xml version="1.0" encoding="utf-8"?>
-<w:document xmlns:wpc="http://schemas.microsoft.com/office/word/2010/wordprocessingCanvas" xmlns:mc="http://schemas.openxmlformats.org/markup-compatibility/2006" xmlns:o="urn:schemas-microsoft-com:office:office" xmlns:r="http://schemas.openxmlformats.org/officeDocument/2006/relationships" xmlns:m="http://schemas.openxmlformats.org/officeDocument/2006/math" xmlns:v="urn:schemas-microsoft-com:vml" xmlns:wp14="http://schemas.microsoft.com/office/word/2010/wordprocessingDrawing" xmlns:wp="http://schemas.openxmlformats.org/drawingml/2006/wordprocessingDrawing" xmlns:w10="urn:schemas-microsoft-com:office:word" xmlns:w="http://schemas.openxmlformats.org/wordprocessingml/2006/main" xmlns:w14="http://schemas.microsoft.com/office/word/2010/wordml" xmlns:w15="http://schemas.microsoft.com/office/word/2012/wordml" xmlns:wpg="http://schemas.microsoft.com/office/word/2010/wordprocessingGroup" xmlns:wpi="http://schemas.microsoft.com/office/word/2010/wordprocessingInk" xmlns:wne="http://schemas.microsoft.com/office/word/2006/wordml" xmlns:wps="http://schemas.microsoft.com/office/word/2010/wordprocessingShape" mc:Ignorable="w14 w15 wp14">
+<w:document xmlns:wpc="http://schemas.microsoft.com/office/word/2010/wordprocessingCanvas" xmlns:cx="http://schemas.microsoft.com/office/drawing/2014/chartex" xmlns:cx1="http://schemas.microsoft.com/office/drawing/2015/9/8/chartex" xmlns:cx2="http://schemas.microsoft.com/office/drawing/2015/10/21/chartex" xmlns:mc="http://schemas.openxmlformats.org/markup-compatibility/2006" xmlns:o="urn:schemas-microsoft-com:office:office" xmlns:r="http://schemas.openxmlformats.org/officeDocument/2006/relationships" xmlns:m="http://schemas.openxmlformats.org/officeDocument/2006/math" xmlns:v="urn:schemas-microsoft-com:vml" xmlns:wp14="http://schemas.microsoft.com/office/word/2010/wordprocessingDrawing" xmlns:wp="http://schemas.openxmlformats.org/drawingml/2006/wordprocessingDrawing" xmlns:w10="urn:schemas-microsoft-com:office:word" xmlns:w="http://schemas.openxmlformats.org/wordprocessingml/2006/main" xmlns:w14="http://schemas.microsoft.com/office/word/2010/wordml" xmlns:w15="http://schemas.microsoft.com/office/word/2012/wordml" xmlns:w16se="http://schemas.microsoft.com/office/word/2015/wordml/symex" xmlns:wpg="http://schemas.microsoft.com/office/word/2010/wordprocessingGroup" xmlns:wpi="http://schemas.microsoft.com/office/word/2010/wordprocessingInk" xmlns:wne="http://schemas.microsoft.com/office/word/2006/wordml" xmlns:wps="http://schemas.microsoft.com/office/word/2010/wordprocessingShape" mc:Ignorable="w14 w15 w16se wp14">
   <w:body>
     <w:sdt>
       <w:sdtPr>
@@ -85,10 +85,15 @@
                                 </w:r>
                                 <w:r>
                                   <w:br/>
-                                  <w:t xml:space="preserve">Docent: Fer van Krimpen / Sietse </w:t>
                                 </w:r>
                                 <w:r>
-                                  <w:t>Dijks</w:t>
+                                  <w:t>E</w:t>
+                                </w:r>
+                                <w:r>
+                                  <w:t>xamen</w:t>
+                                </w:r>
+                                <w:r>
+                                  <w:t>casus: 9</w:t>
                                 </w:r>
                               </w:p>
                               <w:p/>
@@ -140,18 +145,15 @@
                           </w:r>
                           <w:r>
                             <w:br/>
-                            <w:t xml:space="preserve">Docent: </w:t>
-                          </w:r>
-                          <w:proofErr w:type="spellStart"/>
-                          <w:r>
-                            <w:t>Fer</w:t>
-                          </w:r>
-                          <w:proofErr w:type="spellEnd"/>
-                          <w:r>
-                            <w:t xml:space="preserve"> van Krimpen / Sietse </w:t>
                           </w:r>
                           <w:r>
-                            <w:t>Dijks</w:t>
+                            <w:t>E</w:t>
+                          </w:r>
+                          <w:r>
+                            <w:t>xamen</w:t>
+                          </w:r>
+                          <w:r>
+                            <w:t>casus: 9</w:t>
                           </w:r>
                         </w:p>
                         <w:p/>
@@ -220,7 +222,7 @@
                             <w:txbxContent>
                               <w:p>
                                 <w:pPr>
-                                  <w:pStyle w:val="NoSpacing"/>
+                                  <w:pStyle w:val="Geenafstand"/>
                                   <w:spacing w:before="40" w:after="560" w:line="216" w:lineRule="auto"/>
                                   <w:rPr>
                                     <w:color w:val="5B9BD5" w:themeColor="accent1"/>
@@ -280,7 +282,7 @@
                                 <w:sdtContent>
                                   <w:p>
                                     <w:pPr>
-                                      <w:pStyle w:val="NoSpacing"/>
+                                      <w:pStyle w:val="Geenafstand"/>
                                       <w:spacing w:before="40" w:after="40"/>
                                       <w:rPr>
                                         <w:caps/>
@@ -318,7 +320,7 @@
                                 <w:sdtContent>
                                   <w:p>
                                     <w:pPr>
-                                      <w:pStyle w:val="NoSpacing"/>
+                                      <w:pStyle w:val="Geenafstand"/>
                                       <w:spacing w:before="80" w:after="40"/>
                                       <w:rPr>
                                         <w:caps/>
@@ -578,7 +580,7 @@
                                 <w:sdtContent>
                                   <w:p>
                                     <w:pPr>
-                                      <w:pStyle w:val="NoSpacing"/>
+                                      <w:pStyle w:val="Geenafstand"/>
                                       <w:jc w:val="right"/>
                                       <w:rPr>
                                         <w:color w:val="FFFFFF" w:themeColor="background1"/>
@@ -674,6 +676,8 @@
             <w:br w:type="page"/>
           </w:r>
         </w:p>
+        <w:bookmarkStart w:id="0" w:name="_GoBack" w:displacedByCustomXml="next"/>
+        <w:bookmarkEnd w:id="0" w:displacedByCustomXml="next"/>
       </w:sdtContent>
     </w:sdt>
     <w:sdt>
@@ -700,7 +704,7 @@
       <w:sdtContent>
         <w:p>
           <w:pPr>
-            <w:pStyle w:val="TOCHeading"/>
+            <w:pStyle w:val="Kopvaninhoudsopgave"/>
           </w:pPr>
           <w:r>
             <w:rPr>
@@ -711,7 +715,7 @@
         </w:p>
         <w:p>
           <w:pPr>
-            <w:pStyle w:val="TOC1"/>
+            <w:pStyle w:val="Inhopg1"/>
             <w:tabs>
               <w:tab w:val="right" w:leader="dot" w:pos="9062"/>
             </w:tabs>
@@ -730,7 +734,7 @@
           <w:r>
             <w:fldChar w:fldCharType="separate"/>
           </w:r>
-          <w:hyperlink w:anchor="_Toc475606118" w:history="1">
+          <w:hyperlink w:anchor="_Toc475698468" w:history="1">
             <w:r>
               <w:rPr>
                 <w:rStyle w:val="Hyperlink"/>
@@ -757,7 +761,7 @@
                 <w:noProof/>
                 <w:webHidden/>
               </w:rPr>
-              <w:instrText xml:space="preserve"> PAGEREF _Toc475606118 \h </w:instrText>
+              <w:instrText xml:space="preserve"> PAGEREF _Toc475698468 \h </w:instrText>
             </w:r>
             <w:r>
               <w:rPr>
@@ -790,7 +794,7 @@
         </w:p>
         <w:p>
           <w:pPr>
-            <w:pStyle w:val="TOC1"/>
+            <w:pStyle w:val="Inhopg1"/>
             <w:tabs>
               <w:tab w:val="right" w:leader="dot" w:pos="9062"/>
             </w:tabs>
@@ -800,7 +804,7 @@
               <w:lang w:val="nl-NL" w:eastAsia="nl-NL"/>
             </w:rPr>
           </w:pPr>
-          <w:hyperlink w:anchor="_Toc475606119" w:history="1">
+          <w:hyperlink w:anchor="_Toc475698469" w:history="1">
             <w:r>
               <w:rPr>
                 <w:rStyle w:val="Hyperlink"/>
@@ -827,7 +831,7 @@
                 <w:noProof/>
                 <w:webHidden/>
               </w:rPr>
-              <w:instrText xml:space="preserve"> PAGEREF _Toc475606119 \h </w:instrText>
+              <w:instrText xml:space="preserve"> PAGEREF _Toc475698469 \h </w:instrText>
             </w:r>
             <w:r>
               <w:rPr>
@@ -860,7 +864,7 @@
         </w:p>
         <w:p>
           <w:pPr>
-            <w:pStyle w:val="TOC1"/>
+            <w:pStyle w:val="Inhopg1"/>
             <w:tabs>
               <w:tab w:val="right" w:leader="dot" w:pos="9062"/>
             </w:tabs>
@@ -870,7 +874,7 @@
               <w:lang w:val="nl-NL" w:eastAsia="nl-NL"/>
             </w:rPr>
           </w:pPr>
-          <w:hyperlink w:anchor="_Toc475606120" w:history="1">
+          <w:hyperlink w:anchor="_Toc475698470" w:history="1">
             <w:r>
               <w:rPr>
                 <w:rStyle w:val="Hyperlink"/>
@@ -897,7 +901,7 @@
                 <w:noProof/>
                 <w:webHidden/>
               </w:rPr>
-              <w:instrText xml:space="preserve"> PAGEREF _Toc475606120 \h </w:instrText>
+              <w:instrText xml:space="preserve"> PAGEREF _Toc475698470 \h </w:instrText>
             </w:r>
             <w:r>
               <w:rPr>
@@ -930,7 +934,7 @@
         </w:p>
         <w:p>
           <w:pPr>
-            <w:pStyle w:val="TOC3"/>
+            <w:pStyle w:val="Inhopg3"/>
             <w:tabs>
               <w:tab w:val="right" w:leader="dot" w:pos="9062"/>
             </w:tabs>
@@ -940,13 +944,13 @@
               <w:lang w:val="nl-NL" w:eastAsia="nl-NL"/>
             </w:rPr>
           </w:pPr>
-          <w:hyperlink w:anchor="_Toc475606121" w:history="1">
+          <w:hyperlink w:anchor="_Toc475698471" w:history="1">
             <w:r>
               <w:rPr>
                 <w:rStyle w:val="Hyperlink"/>
                 <w:noProof/>
               </w:rPr>
-              <w:t>Windows 10 licentie</w:t>
+              <w:t>Micosoft visio</w:t>
             </w:r>
             <w:r>
               <w:rPr>
@@ -967,7 +971,7 @@
                 <w:noProof/>
                 <w:webHidden/>
               </w:rPr>
-              <w:instrText xml:space="preserve"> PAGEREF _Toc475606121 \h </w:instrText>
+              <w:instrText xml:space="preserve"> PAGEREF _Toc475698471 \h </w:instrText>
             </w:r>
             <w:r>
               <w:rPr>
@@ -1000,7 +1004,7 @@
         </w:p>
         <w:p>
           <w:pPr>
-            <w:pStyle w:val="TOC3"/>
+            <w:pStyle w:val="Inhopg3"/>
             <w:tabs>
               <w:tab w:val="right" w:leader="dot" w:pos="9062"/>
             </w:tabs>
@@ -1010,13 +1014,13 @@
               <w:lang w:val="nl-NL" w:eastAsia="nl-NL"/>
             </w:rPr>
           </w:pPr>
-          <w:hyperlink w:anchor="_Toc475606122" w:history="1">
+          <w:hyperlink w:anchor="_Toc475698472" w:history="1">
             <w:r>
               <w:rPr>
                 <w:rStyle w:val="Hyperlink"/>
                 <w:noProof/>
               </w:rPr>
-              <w:t>Visual studio 2015 Enterprise licentie</w:t>
+              <w:t>Microsoft project</w:t>
             </w:r>
             <w:r>
               <w:rPr>
@@ -1037,7 +1041,7 @@
                 <w:noProof/>
                 <w:webHidden/>
               </w:rPr>
-              <w:instrText xml:space="preserve"> PAGEREF _Toc475606122 \h </w:instrText>
+              <w:instrText xml:space="preserve"> PAGEREF _Toc475698472 \h </w:instrText>
             </w:r>
             <w:r>
               <w:rPr>
@@ -1070,7 +1074,7 @@
         </w:p>
         <w:p>
           <w:pPr>
-            <w:pStyle w:val="TOC3"/>
+            <w:pStyle w:val="Inhopg3"/>
             <w:tabs>
               <w:tab w:val="right" w:leader="dot" w:pos="9062"/>
             </w:tabs>
@@ -1080,13 +1084,13 @@
               <w:lang w:val="nl-NL" w:eastAsia="nl-NL"/>
             </w:rPr>
           </w:pPr>
-          <w:hyperlink w:anchor="_Toc475606123" w:history="1">
+          <w:hyperlink w:anchor="_Toc475698473" w:history="1">
             <w:r>
               <w:rPr>
                 <w:rStyle w:val="Hyperlink"/>
                 <w:noProof/>
               </w:rPr>
-              <w:t>GitHub desktop</w:t>
+              <w:t>Windows 10 licentie</w:t>
             </w:r>
             <w:r>
               <w:rPr>
@@ -1107,7 +1111,7 @@
                 <w:noProof/>
                 <w:webHidden/>
               </w:rPr>
-              <w:instrText xml:space="preserve"> PAGEREF _Toc475606123 \h </w:instrText>
+              <w:instrText xml:space="preserve"> PAGEREF _Toc475698473 \h </w:instrText>
             </w:r>
             <w:r>
               <w:rPr>
@@ -1140,7 +1144,7 @@
         </w:p>
         <w:p>
           <w:pPr>
-            <w:pStyle w:val="TOC3"/>
+            <w:pStyle w:val="Inhopg3"/>
             <w:tabs>
               <w:tab w:val="right" w:leader="dot" w:pos="9062"/>
             </w:tabs>
@@ -1150,13 +1154,13 @@
               <w:lang w:val="nl-NL" w:eastAsia="nl-NL"/>
             </w:rPr>
           </w:pPr>
-          <w:hyperlink w:anchor="_Toc475606124" w:history="1">
+          <w:hyperlink w:anchor="_Toc475698474" w:history="1">
             <w:r>
               <w:rPr>
                 <w:rStyle w:val="Hyperlink"/>
                 <w:noProof/>
               </w:rPr>
-              <w:t>GitHub project</w:t>
+              <w:t>Visual studio 2015 Enterprise licentie</w:t>
             </w:r>
             <w:r>
               <w:rPr>
@@ -1177,7 +1181,7 @@
                 <w:noProof/>
                 <w:webHidden/>
               </w:rPr>
-              <w:instrText xml:space="preserve"> PAGEREF _Toc475606124 \h </w:instrText>
+              <w:instrText xml:space="preserve"> PAGEREF _Toc475698474 \h </w:instrText>
             </w:r>
             <w:r>
               <w:rPr>
@@ -1210,7 +1214,7 @@
         </w:p>
         <w:p>
           <w:pPr>
-            <w:pStyle w:val="TOC3"/>
+            <w:pStyle w:val="Inhopg3"/>
             <w:tabs>
               <w:tab w:val="right" w:leader="dot" w:pos="9062"/>
             </w:tabs>
@@ -1220,13 +1224,13 @@
               <w:lang w:val="nl-NL" w:eastAsia="nl-NL"/>
             </w:rPr>
           </w:pPr>
-          <w:hyperlink w:anchor="_Toc475606125" w:history="1">
+          <w:hyperlink w:anchor="_Toc475698475" w:history="1">
             <w:r>
               <w:rPr>
                 <w:rStyle w:val="Hyperlink"/>
                 <w:noProof/>
               </w:rPr>
-              <w:t>Microsoft Office 2013 licentie</w:t>
+              <w:t>GitHub desktop</w:t>
             </w:r>
             <w:r>
               <w:rPr>
@@ -1247,7 +1251,7 @@
                 <w:noProof/>
                 <w:webHidden/>
               </w:rPr>
-              <w:instrText xml:space="preserve"> PAGEREF _Toc475606125 \h </w:instrText>
+              <w:instrText xml:space="preserve"> PAGEREF _Toc475698475 \h </w:instrText>
             </w:r>
             <w:r>
               <w:rPr>
@@ -1280,7 +1284,7 @@
         </w:p>
         <w:p>
           <w:pPr>
-            <w:pStyle w:val="TOC1"/>
+            <w:pStyle w:val="Inhopg3"/>
             <w:tabs>
               <w:tab w:val="right" w:leader="dot" w:pos="9062"/>
             </w:tabs>
@@ -1290,13 +1294,13 @@
               <w:lang w:val="nl-NL" w:eastAsia="nl-NL"/>
             </w:rPr>
           </w:pPr>
-          <w:hyperlink w:anchor="_Toc475606126" w:history="1">
+          <w:hyperlink w:anchor="_Toc475698476" w:history="1">
             <w:r>
               <w:rPr>
                 <w:rStyle w:val="Hyperlink"/>
                 <w:noProof/>
               </w:rPr>
-              <w:t>Windows 10</w:t>
+              <w:t>GitHub project</w:t>
             </w:r>
             <w:r>
               <w:rPr>
@@ -1317,7 +1321,7 @@
                 <w:noProof/>
                 <w:webHidden/>
               </w:rPr>
-              <w:instrText xml:space="preserve"> PAGEREF _Toc475606126 \h </w:instrText>
+              <w:instrText xml:space="preserve"> PAGEREF _Toc475698476 \h </w:instrText>
             </w:r>
             <w:r>
               <w:rPr>
@@ -1337,7 +1341,7 @@
                 <w:noProof/>
                 <w:webHidden/>
               </w:rPr>
-              <w:t>4</w:t>
+              <w:t>3</w:t>
             </w:r>
             <w:r>
               <w:rPr>
@@ -1350,7 +1354,7 @@
         </w:p>
         <w:p>
           <w:pPr>
-            <w:pStyle w:val="TOC1"/>
+            <w:pStyle w:val="Inhopg3"/>
             <w:tabs>
               <w:tab w:val="right" w:leader="dot" w:pos="9062"/>
             </w:tabs>
@@ -1360,13 +1364,13 @@
               <w:lang w:val="nl-NL" w:eastAsia="nl-NL"/>
             </w:rPr>
           </w:pPr>
-          <w:hyperlink w:anchor="_Toc475606127" w:history="1">
+          <w:hyperlink w:anchor="_Toc475698477" w:history="1">
             <w:r>
               <w:rPr>
                 <w:rStyle w:val="Hyperlink"/>
                 <w:noProof/>
               </w:rPr>
-              <w:t>Visual studio 2015 Enterprise</w:t>
+              <w:t>Microsoft Office 2013 licentie</w:t>
             </w:r>
             <w:r>
               <w:rPr>
@@ -1387,7 +1391,7 @@
                 <w:noProof/>
                 <w:webHidden/>
               </w:rPr>
-              <w:instrText xml:space="preserve"> PAGEREF _Toc475606127 \h </w:instrText>
+              <w:instrText xml:space="preserve"> PAGEREF _Toc475698477 \h </w:instrText>
             </w:r>
             <w:r>
               <w:rPr>
@@ -1407,7 +1411,7 @@
                 <w:noProof/>
                 <w:webHidden/>
               </w:rPr>
-              <w:t>4</w:t>
+              <w:t>3</w:t>
             </w:r>
             <w:r>
               <w:rPr>
@@ -1420,7 +1424,7 @@
         </w:p>
         <w:p>
           <w:pPr>
-            <w:pStyle w:val="TOC1"/>
+            <w:pStyle w:val="Inhopg1"/>
             <w:tabs>
               <w:tab w:val="right" w:leader="dot" w:pos="9062"/>
             </w:tabs>
@@ -1430,13 +1434,13 @@
               <w:lang w:val="nl-NL" w:eastAsia="nl-NL"/>
             </w:rPr>
           </w:pPr>
-          <w:hyperlink w:anchor="_Toc475606128" w:history="1">
+          <w:hyperlink w:anchor="_Toc475698478" w:history="1">
             <w:r>
               <w:rPr>
                 <w:rStyle w:val="Hyperlink"/>
                 <w:noProof/>
               </w:rPr>
-              <w:t>GitHub + GitHub Project</w:t>
+              <w:t>Windows 10</w:t>
             </w:r>
             <w:r>
               <w:rPr>
@@ -1457,7 +1461,7 @@
                 <w:noProof/>
                 <w:webHidden/>
               </w:rPr>
-              <w:instrText xml:space="preserve"> PAGEREF _Toc475606128 \h </w:instrText>
+              <w:instrText xml:space="preserve"> PAGEREF _Toc475698478 \h </w:instrText>
             </w:r>
             <w:r>
               <w:rPr>
@@ -1490,7 +1494,7 @@
         </w:p>
         <w:p>
           <w:pPr>
-            <w:pStyle w:val="TOC1"/>
+            <w:pStyle w:val="Inhopg1"/>
             <w:tabs>
               <w:tab w:val="right" w:leader="dot" w:pos="9062"/>
             </w:tabs>
@@ -1500,13 +1504,13 @@
               <w:lang w:val="nl-NL" w:eastAsia="nl-NL"/>
             </w:rPr>
           </w:pPr>
-          <w:hyperlink w:anchor="_Toc475606129" w:history="1">
+          <w:hyperlink w:anchor="_Toc475698479" w:history="1">
             <w:r>
               <w:rPr>
                 <w:rStyle w:val="Hyperlink"/>
                 <w:noProof/>
               </w:rPr>
-              <w:t>Microsoft Office 2013</w:t>
+              <w:t>Visual studio 2015 Enterprise</w:t>
             </w:r>
             <w:r>
               <w:rPr>
@@ -1527,7 +1531,7 @@
                 <w:noProof/>
                 <w:webHidden/>
               </w:rPr>
-              <w:instrText xml:space="preserve"> PAGEREF _Toc475606129 \h </w:instrText>
+              <w:instrText xml:space="preserve"> PAGEREF _Toc475698479 \h </w:instrText>
             </w:r>
             <w:r>
               <w:rPr>
@@ -1560,7 +1564,7 @@
         </w:p>
         <w:p>
           <w:pPr>
-            <w:pStyle w:val="TOC1"/>
+            <w:pStyle w:val="Inhopg1"/>
             <w:tabs>
               <w:tab w:val="right" w:leader="dot" w:pos="9062"/>
             </w:tabs>
@@ -1570,12 +1574,292 @@
               <w:lang w:val="nl-NL" w:eastAsia="nl-NL"/>
             </w:rPr>
           </w:pPr>
-          <w:hyperlink w:anchor="_Toc475606130" w:history="1">
+          <w:hyperlink w:anchor="_Toc475698480" w:history="1">
             <w:r>
               <w:rPr>
                 <w:rStyle w:val="Hyperlink"/>
                 <w:noProof/>
               </w:rPr>
+              <w:t>GitHub + GitHub Project</w:t>
+            </w:r>
+            <w:r>
+              <w:rPr>
+                <w:noProof/>
+                <w:webHidden/>
+              </w:rPr>
+              <w:tab/>
+            </w:r>
+            <w:r>
+              <w:rPr>
+                <w:noProof/>
+                <w:webHidden/>
+              </w:rPr>
+              <w:fldChar w:fldCharType="begin"/>
+            </w:r>
+            <w:r>
+              <w:rPr>
+                <w:noProof/>
+                <w:webHidden/>
+              </w:rPr>
+              <w:instrText xml:space="preserve"> PAGEREF _Toc475698480 \h </w:instrText>
+            </w:r>
+            <w:r>
+              <w:rPr>
+                <w:noProof/>
+                <w:webHidden/>
+              </w:rPr>
+            </w:r>
+            <w:r>
+              <w:rPr>
+                <w:noProof/>
+                <w:webHidden/>
+              </w:rPr>
+              <w:fldChar w:fldCharType="separate"/>
+            </w:r>
+            <w:r>
+              <w:rPr>
+                <w:noProof/>
+                <w:webHidden/>
+              </w:rPr>
+              <w:t>4</w:t>
+            </w:r>
+            <w:r>
+              <w:rPr>
+                <w:noProof/>
+                <w:webHidden/>
+              </w:rPr>
+              <w:fldChar w:fldCharType="end"/>
+            </w:r>
+          </w:hyperlink>
+        </w:p>
+        <w:p>
+          <w:pPr>
+            <w:pStyle w:val="Inhopg1"/>
+            <w:tabs>
+              <w:tab w:val="right" w:leader="dot" w:pos="9062"/>
+            </w:tabs>
+            <w:rPr>
+              <w:rFonts w:cstheme="minorBidi"/>
+              <w:noProof/>
+              <w:lang w:val="nl-NL" w:eastAsia="nl-NL"/>
+            </w:rPr>
+          </w:pPr>
+          <w:hyperlink w:anchor="_Toc475698481" w:history="1">
+            <w:r>
+              <w:rPr>
+                <w:rStyle w:val="Hyperlink"/>
+                <w:noProof/>
+              </w:rPr>
+              <w:t>Microsoft Office 2013</w:t>
+            </w:r>
+            <w:r>
+              <w:rPr>
+                <w:noProof/>
+                <w:webHidden/>
+              </w:rPr>
+              <w:tab/>
+            </w:r>
+            <w:r>
+              <w:rPr>
+                <w:noProof/>
+                <w:webHidden/>
+              </w:rPr>
+              <w:fldChar w:fldCharType="begin"/>
+            </w:r>
+            <w:r>
+              <w:rPr>
+                <w:noProof/>
+                <w:webHidden/>
+              </w:rPr>
+              <w:instrText xml:space="preserve"> PAGEREF _Toc475698481 \h </w:instrText>
+            </w:r>
+            <w:r>
+              <w:rPr>
+                <w:noProof/>
+                <w:webHidden/>
+              </w:rPr>
+            </w:r>
+            <w:r>
+              <w:rPr>
+                <w:noProof/>
+                <w:webHidden/>
+              </w:rPr>
+              <w:fldChar w:fldCharType="separate"/>
+            </w:r>
+            <w:r>
+              <w:rPr>
+                <w:noProof/>
+                <w:webHidden/>
+              </w:rPr>
+              <w:t>4</w:t>
+            </w:r>
+            <w:r>
+              <w:rPr>
+                <w:noProof/>
+                <w:webHidden/>
+              </w:rPr>
+              <w:fldChar w:fldCharType="end"/>
+            </w:r>
+          </w:hyperlink>
+        </w:p>
+        <w:p>
+          <w:pPr>
+            <w:pStyle w:val="Inhopg1"/>
+            <w:tabs>
+              <w:tab w:val="right" w:leader="dot" w:pos="9062"/>
+            </w:tabs>
+            <w:rPr>
+              <w:rFonts w:cstheme="minorBidi"/>
+              <w:noProof/>
+              <w:lang w:val="nl-NL" w:eastAsia="nl-NL"/>
+            </w:rPr>
+          </w:pPr>
+          <w:hyperlink w:anchor="_Toc475698482" w:history="1">
+            <w:r>
+              <w:rPr>
+                <w:rStyle w:val="Hyperlink"/>
+                <w:noProof/>
+              </w:rPr>
+              <w:t>Microsoft Visio</w:t>
+            </w:r>
+            <w:r>
+              <w:rPr>
+                <w:noProof/>
+                <w:webHidden/>
+              </w:rPr>
+              <w:tab/>
+            </w:r>
+            <w:r>
+              <w:rPr>
+                <w:noProof/>
+                <w:webHidden/>
+              </w:rPr>
+              <w:fldChar w:fldCharType="begin"/>
+            </w:r>
+            <w:r>
+              <w:rPr>
+                <w:noProof/>
+                <w:webHidden/>
+              </w:rPr>
+              <w:instrText xml:space="preserve"> PAGEREF _Toc475698482 \h </w:instrText>
+            </w:r>
+            <w:r>
+              <w:rPr>
+                <w:noProof/>
+                <w:webHidden/>
+              </w:rPr>
+            </w:r>
+            <w:r>
+              <w:rPr>
+                <w:noProof/>
+                <w:webHidden/>
+              </w:rPr>
+              <w:fldChar w:fldCharType="separate"/>
+            </w:r>
+            <w:r>
+              <w:rPr>
+                <w:noProof/>
+                <w:webHidden/>
+              </w:rPr>
+              <w:t>5</w:t>
+            </w:r>
+            <w:r>
+              <w:rPr>
+                <w:noProof/>
+                <w:webHidden/>
+              </w:rPr>
+              <w:fldChar w:fldCharType="end"/>
+            </w:r>
+          </w:hyperlink>
+        </w:p>
+        <w:p>
+          <w:pPr>
+            <w:pStyle w:val="Inhopg1"/>
+            <w:tabs>
+              <w:tab w:val="right" w:leader="dot" w:pos="9062"/>
+            </w:tabs>
+            <w:rPr>
+              <w:rFonts w:cstheme="minorBidi"/>
+              <w:noProof/>
+              <w:lang w:val="nl-NL" w:eastAsia="nl-NL"/>
+            </w:rPr>
+          </w:pPr>
+          <w:hyperlink w:anchor="_Toc475698483" w:history="1">
+            <w:r>
+              <w:rPr>
+                <w:rStyle w:val="Hyperlink"/>
+                <w:noProof/>
+              </w:rPr>
+              <w:t>Microsoft Project</w:t>
+            </w:r>
+            <w:r>
+              <w:rPr>
+                <w:noProof/>
+                <w:webHidden/>
+              </w:rPr>
+              <w:tab/>
+            </w:r>
+            <w:r>
+              <w:rPr>
+                <w:noProof/>
+                <w:webHidden/>
+              </w:rPr>
+              <w:fldChar w:fldCharType="begin"/>
+            </w:r>
+            <w:r>
+              <w:rPr>
+                <w:noProof/>
+                <w:webHidden/>
+              </w:rPr>
+              <w:instrText xml:space="preserve"> PAGEREF _Toc475698483 \h </w:instrText>
+            </w:r>
+            <w:r>
+              <w:rPr>
+                <w:noProof/>
+                <w:webHidden/>
+              </w:rPr>
+            </w:r>
+            <w:r>
+              <w:rPr>
+                <w:noProof/>
+                <w:webHidden/>
+              </w:rPr>
+              <w:fldChar w:fldCharType="separate"/>
+            </w:r>
+            <w:r>
+              <w:rPr>
+                <w:noProof/>
+                <w:webHidden/>
+              </w:rPr>
+              <w:t>5</w:t>
+            </w:r>
+            <w:r>
+              <w:rPr>
+                <w:noProof/>
+                <w:webHidden/>
+              </w:rPr>
+              <w:fldChar w:fldCharType="end"/>
+            </w:r>
+          </w:hyperlink>
+        </w:p>
+        <w:p>
+          <w:pPr>
+            <w:pStyle w:val="Inhopg1"/>
+            <w:tabs>
+              <w:tab w:val="right" w:leader="dot" w:pos="9062"/>
+            </w:tabs>
+            <w:rPr>
+              <w:rFonts w:cstheme="minorBidi"/>
+              <w:noProof/>
+              <w:lang w:val="nl-NL" w:eastAsia="nl-NL"/>
+            </w:rPr>
+          </w:pPr>
+          <w:hyperlink w:anchor="_Toc475698484" w:history="1">
+            <w:r>
+              <w:rPr>
+                <w:rStyle w:val="Hyperlink"/>
+                <w:noProof/>
+              </w:rPr>
               <w:t>Revisie</w:t>
             </w:r>
             <w:r>
@@ -1597,7 +1881,7 @@
                 <w:noProof/>
                 <w:webHidden/>
               </w:rPr>
-              <w:instrText xml:space="preserve"> PAGEREF _Toc475606130 \h </w:instrText>
+              <w:instrText xml:space="preserve"> PAGEREF _Toc475698484 \h </w:instrText>
             </w:r>
             <w:r>
               <w:rPr>
@@ -1617,7 +1901,7 @@
                 <w:noProof/>
                 <w:webHidden/>
               </w:rPr>
-              <w:t>5</w:t>
+              <w:t>6</w:t>
             </w:r>
             <w:r>
               <w:rPr>
@@ -1647,14 +1931,14 @@
     </w:p>
     <w:p>
       <w:pPr>
-        <w:pStyle w:val="Heading1"/>
+        <w:pStyle w:val="Kop1"/>
       </w:pPr>
-      <w:bookmarkStart w:id="0" w:name="_Toc475606118"/>
+      <w:bookmarkStart w:id="1" w:name="_Toc475698468"/>
       <w:r>
         <w:lastRenderedPageBreak/>
         <w:t>Inleiding</w:t>
       </w:r>
-      <w:bookmarkEnd w:id="0"/>
+      <w:bookmarkEnd w:id="1"/>
     </w:p>
     <w:p>
       <w:r>
@@ -1666,17 +1950,17 @@
     </w:p>
     <w:p>
       <w:pPr>
-        <w:pStyle w:val="Heading1"/>
+        <w:pStyle w:val="Kop1"/>
       </w:pPr>
       <w:r>
         <w:br w:type="column"/>
       </w:r>
-      <w:bookmarkStart w:id="1" w:name="_Toc475606119"/>
+      <w:bookmarkStart w:id="2" w:name="_Toc475698469"/>
       <w:r>
         <w:lastRenderedPageBreak/>
         <w:t>Ontwikkel Omgeving</w:t>
       </w:r>
-      <w:bookmarkEnd w:id="1"/>
+      <w:bookmarkEnd w:id="2"/>
     </w:p>
     <w:p>
       <w:r>
@@ -1719,41 +2003,69 @@
     <w:p>
       <w:pPr>
         <w:rPr>
-          <w:rStyle w:val="Heading1Char"/>
+          <w:rStyle w:val="Kop1Char"/>
           <w:lang w:val="en-US"/>
         </w:rPr>
       </w:pPr>
-      <w:bookmarkStart w:id="2" w:name="_Toc475606120"/>
+      <w:bookmarkStart w:id="3" w:name="_Toc475698470"/>
+      <w:proofErr w:type="spellStart"/>
       <w:r>
         <w:rPr>
-          <w:rStyle w:val="Heading1Char"/>
+          <w:rStyle w:val="Kop1Char"/>
           <w:lang w:val="en-US"/>
         </w:rPr>
         <w:t>Licenties</w:t>
       </w:r>
-      <w:bookmarkEnd w:id="2"/>
+      <w:bookmarkEnd w:id="3"/>
+      <w:proofErr w:type="spellEnd"/>
     </w:p>
     <w:p>
       <w:pPr>
-        <w:pStyle w:val="Heading3"/>
+        <w:pStyle w:val="Kop3"/>
         <w:rPr>
-          <w:rStyle w:val="Heading1Char"/>
+          <w:rStyle w:val="Kop1Char"/>
           <w:rFonts w:asciiTheme="majorHAnsi" w:hAnsiTheme="majorHAnsi"/>
           <w:color w:val="1F4D78" w:themeColor="accent1" w:themeShade="7F"/>
           <w:sz w:val="24"/>
           <w:szCs w:val="24"/>
         </w:rPr>
       </w:pPr>
+      <w:bookmarkStart w:id="4" w:name="_Toc475698471"/>
+      <w:proofErr w:type="spellStart"/>
       <w:r>
         <w:rPr>
-          <w:rStyle w:val="Heading1Char"/>
+          <w:rStyle w:val="Kop1Char"/>
           <w:rFonts w:asciiTheme="majorHAnsi" w:hAnsiTheme="majorHAnsi"/>
           <w:color w:val="1F4D78" w:themeColor="accent1" w:themeShade="7F"/>
           <w:sz w:val="24"/>
           <w:szCs w:val="24"/>
         </w:rPr>
-        <w:t>Micosoft visio</w:t>
-      </w:r>
+        <w:t>Micosoft</w:t>
+      </w:r>
+      <w:proofErr w:type="spellEnd"/>
+      <w:r>
+        <w:rPr>
+          <w:rStyle w:val="Kop1Char"/>
+          <w:rFonts w:asciiTheme="majorHAnsi" w:hAnsiTheme="majorHAnsi"/>
+          <w:color w:val="1F4D78" w:themeColor="accent1" w:themeShade="7F"/>
+          <w:sz w:val="24"/>
+          <w:szCs w:val="24"/>
+        </w:rPr>
+        <w:t xml:space="preserve"> </w:t>
+      </w:r>
+      <w:proofErr w:type="spellStart"/>
+      <w:r>
+        <w:rPr>
+          <w:rStyle w:val="Kop1Char"/>
+          <w:rFonts w:asciiTheme="majorHAnsi" w:hAnsiTheme="majorHAnsi"/>
+          <w:color w:val="1F4D78" w:themeColor="accent1" w:themeShade="7F"/>
+          <w:sz w:val="24"/>
+          <w:szCs w:val="24"/>
+        </w:rPr>
+        <w:t>visio</w:t>
+      </w:r>
+      <w:bookmarkEnd w:id="4"/>
+      <w:proofErr w:type="spellEnd"/>
     </w:p>
     <w:p>
       <w:pPr>
@@ -1778,11 +2090,15 @@
     <w:p/>
     <w:p>
       <w:pPr>
-        <w:pStyle w:val="Heading3"/>
+        <w:pStyle w:val="Kop3"/>
       </w:pPr>
+      <w:bookmarkStart w:id="5" w:name="_Toc475698472"/>
+      <w:proofErr w:type="gramStart"/>
       <w:r>
         <w:t>Microsoft project</w:t>
       </w:r>
+      <w:bookmarkEnd w:id="5"/>
+      <w:proofErr w:type="gramEnd"/>
     </w:p>
     <w:p>
       <w:pPr>
@@ -1793,10 +2109,7 @@
         </w:rPr>
       </w:pPr>
       <w:r>
-        <w:t>Productsleutel:</w:t>
-      </w:r>
-      <w:r>
-        <w:t xml:space="preserve"> </w:t>
+        <w:t xml:space="preserve">Productsleutel: </w:t>
       </w:r>
       <w:r>
         <w:rPr>
@@ -1816,12 +2129,12 @@
     </w:p>
     <w:p>
       <w:pPr>
-        <w:pStyle w:val="Heading3"/>
+        <w:pStyle w:val="Kop3"/>
         <w:rPr>
           <w:lang w:val="en-US"/>
         </w:rPr>
       </w:pPr>
-      <w:bookmarkStart w:id="3" w:name="_Toc475606121"/>
+      <w:bookmarkStart w:id="6" w:name="_Toc475698473"/>
       <w:r>
         <w:rPr>
           <w:lang w:val="en-US"/>
@@ -1831,7 +2144,7 @@
       <w:r>
         <w:t>licentie</w:t>
       </w:r>
-      <w:bookmarkEnd w:id="3"/>
+      <w:bookmarkEnd w:id="6"/>
       <w:r>
         <w:rPr>
           <w:lang w:val="en-US"/>
@@ -1845,11 +2158,19 @@
           <w:lang w:val="en-US"/>
         </w:rPr>
       </w:pPr>
+      <w:proofErr w:type="spellStart"/>
       <w:r>
         <w:rPr>
           <w:lang w:val="en-US"/>
         </w:rPr>
-        <w:t xml:space="preserve">Productsleutel: </w:t>
+        <w:t>Productsleutel</w:t>
+      </w:r>
+      <w:proofErr w:type="spellEnd"/>
+      <w:r>
+        <w:rPr>
+          <w:lang w:val="en-US"/>
+        </w:rPr>
+        <w:t xml:space="preserve">: </w:t>
       </w:r>
       <w:r>
         <w:rPr>
@@ -1861,26 +2182,26 @@
     <w:p>
       <w:pPr>
         <w:rPr>
-          <w:rStyle w:val="Heading1Char"/>
+          <w:rStyle w:val="Kop1Char"/>
           <w:lang w:val="en-US"/>
         </w:rPr>
       </w:pPr>
     </w:p>
     <w:p>
       <w:pPr>
-        <w:pStyle w:val="Heading3"/>
+        <w:pStyle w:val="Kop3"/>
         <w:rPr>
-          <w:rStyle w:val="Heading1Char"/>
+          <w:rStyle w:val="Kop1Char"/>
           <w:rFonts w:asciiTheme="majorHAnsi" w:hAnsiTheme="majorHAnsi"/>
           <w:color w:val="1F4D78" w:themeColor="accent1" w:themeShade="7F"/>
           <w:sz w:val="24"/>
           <w:szCs w:val="24"/>
         </w:rPr>
       </w:pPr>
-      <w:bookmarkStart w:id="4" w:name="_Toc475606122"/>
+      <w:bookmarkStart w:id="7" w:name="_Toc475698474"/>
       <w:r>
         <w:rPr>
-          <w:rStyle w:val="Heading1Char"/>
+          <w:rStyle w:val="Kop1Char"/>
           <w:rFonts w:asciiTheme="majorHAnsi" w:hAnsiTheme="majorHAnsi"/>
           <w:color w:val="1F4D78" w:themeColor="accent1" w:themeShade="7F"/>
           <w:sz w:val="24"/>
@@ -1888,7 +2209,7 @@
         </w:rPr>
         <w:t>Visual studio 2015 Enterprise licentie</w:t>
       </w:r>
-      <w:bookmarkEnd w:id="4"/>
+      <w:bookmarkEnd w:id="7"/>
     </w:p>
     <w:p>
       <w:r>
@@ -1901,13 +2222,13 @@
     <w:p/>
     <w:p>
       <w:pPr>
-        <w:pStyle w:val="Heading3"/>
+        <w:pStyle w:val="Kop3"/>
       </w:pPr>
-      <w:bookmarkStart w:id="5" w:name="_Toc475606123"/>
+      <w:bookmarkStart w:id="8" w:name="_Toc475698475"/>
       <w:r>
         <w:t>GitHub desktop</w:t>
       </w:r>
-      <w:bookmarkEnd w:id="5"/>
+      <w:bookmarkEnd w:id="8"/>
       <w:r>
         <w:t xml:space="preserve"> </w:t>
       </w:r>
@@ -1930,13 +2251,13 @@
     <w:p/>
     <w:p>
       <w:pPr>
-        <w:pStyle w:val="Heading3"/>
+        <w:pStyle w:val="Kop3"/>
       </w:pPr>
-      <w:bookmarkStart w:id="6" w:name="_Toc475606124"/>
+      <w:bookmarkStart w:id="9" w:name="_Toc475698476"/>
       <w:r>
         <w:t>GitHub project</w:t>
       </w:r>
-      <w:bookmarkEnd w:id="6"/>
+      <w:bookmarkEnd w:id="9"/>
     </w:p>
     <w:p>
       <w:r>
@@ -1962,20 +2283,28 @@
     <w:p/>
     <w:p>
       <w:pPr>
-        <w:pStyle w:val="Heading3"/>
+        <w:pStyle w:val="Kop3"/>
       </w:pPr>
-      <w:bookmarkStart w:id="7" w:name="_Toc475606125"/>
+      <w:bookmarkStart w:id="10" w:name="_Toc475698477"/>
       <w:r>
         <w:t>Microsoft Office 2013 licentie</w:t>
       </w:r>
-      <w:bookmarkEnd w:id="7"/>
+      <w:bookmarkEnd w:id="10"/>
     </w:p>
     <w:p>
       <w:r>
         <w:t>U zult in moeten loggen via outlook</w:t>
       </w:r>
       <w:r>
-        <w:t>.live.com/owa/</w:t>
+        <w:t>.live.com/</w:t>
+      </w:r>
+      <w:proofErr w:type="spellStart"/>
+      <w:r>
+        <w:t>owa</w:t>
+      </w:r>
+      <w:proofErr w:type="spellEnd"/>
+      <w:r>
+        <w:t>/</w:t>
       </w:r>
     </w:p>
     <w:p>
@@ -2001,23 +2330,55 @@
     <w:p/>
     <w:p>
       <w:pPr>
-        <w:pStyle w:val="Heading1"/>
+        <w:pStyle w:val="Kop1"/>
       </w:pPr>
-      <w:bookmarkStart w:id="8" w:name="_Toc475606126"/>
+      <w:bookmarkStart w:id="11" w:name="_Toc475698478"/>
       <w:r>
         <w:lastRenderedPageBreak/>
         <w:t>Windows 10</w:t>
       </w:r>
-      <w:bookmarkEnd w:id="8"/>
-    </w:p>
-    <w:p>
-      <w:r>
-        <w:t>Als u de windows 10 installeert kunt u bij het eerste scherm bij taal Nederlands invullen, bij tijd en valuta format nederlands invullen en bij keyboard of invoer methode kunt u internationaal invullen. Daarna kunt u op volgende drukken.</w:t>
-      </w:r>
-    </w:p>
-    <w:p>
-      <w:r>
-        <w:t>Daarna drukt u op installeer nu. En bij het volgende scherm kunt u op de “Upgrade: Installeer Windows en behoud bestanden, instellingen en applicaties klikken”. Daarna drukt u op volgende. Op het volgende scherm zal windows 10 geïnstalleerd worden. De pc wordt opnieuw opgestart en dan kunt u op de gebruik snelle instellingen knop drukken.</w:t>
+      <w:bookmarkEnd w:id="11"/>
+    </w:p>
+    <w:p>
+      <w:r>
+        <w:t xml:space="preserve">Als u de </w:t>
+      </w:r>
+      <w:proofErr w:type="spellStart"/>
+      <w:r>
+        <w:t>windows</w:t>
+      </w:r>
+      <w:proofErr w:type="spellEnd"/>
+      <w:r>
+        <w:t xml:space="preserve"> 10 installeert kunt u bij het eerste scherm bij taal Nederlands invullen, bij tijd en valuta format </w:t>
+      </w:r>
+      <w:proofErr w:type="spellStart"/>
+      <w:r>
+        <w:t>nederlands</w:t>
+      </w:r>
+      <w:proofErr w:type="spellEnd"/>
+      <w:r>
+        <w:t xml:space="preserve"> invullen en bij keyboard of invoer methode kunt u internationaal invullen. Daarna kunt u op volgende drukken.</w:t>
+      </w:r>
+    </w:p>
+    <w:p>
+      <w:r>
+        <w:t xml:space="preserve">Daarna drukt u op installeer nu. En bij het volgende scherm kunt u op de “Upgrade: Installeer Windows en behoud bestanden, instellingen en applicaties klikken”. Daarna drukt u op volgende. Op het volgende scherm zal </w:t>
+      </w:r>
+      <w:proofErr w:type="spellStart"/>
+      <w:r>
+        <w:t>windows</w:t>
+      </w:r>
+      <w:proofErr w:type="spellEnd"/>
+      <w:r>
+        <w:t xml:space="preserve"> 10 geïnstalleerd worden. De pc wordt opnieuw opgestart en dan kunt u op </w:t>
+      </w:r>
+      <w:proofErr w:type="gramStart"/>
+      <w:r>
+        <w:t>de</w:t>
+      </w:r>
+      <w:proofErr w:type="gramEnd"/>
+      <w:r>
+        <w:t xml:space="preserve"> gebruik snelle instellingen knop drukken.</w:t>
       </w:r>
     </w:p>
     <w:p>
@@ -2033,23 +2394,47 @@
         </w:r>
       </w:hyperlink>
       <w:r>
-        <w:t>. daarna drukt u op volgende. Hierna zal de windows 10 geïnstalleerd zijn.</w:t>
+        <w:t xml:space="preserve">. </w:t>
+      </w:r>
+      <w:proofErr w:type="gramStart"/>
+      <w:r>
+        <w:t>daarna</w:t>
+      </w:r>
+      <w:proofErr w:type="gramEnd"/>
+      <w:r>
+        <w:t xml:space="preserve"> drukt u op volgende. Hierna zal de </w:t>
+      </w:r>
+      <w:proofErr w:type="spellStart"/>
+      <w:r>
+        <w:t>windows</w:t>
+      </w:r>
+      <w:proofErr w:type="spellEnd"/>
+      <w:r>
+        <w:t xml:space="preserve"> 10 geïnstalleerd zijn.</w:t>
       </w:r>
     </w:p>
     <w:p/>
     <w:p>
       <w:pPr>
-        <w:pStyle w:val="Heading1"/>
+        <w:pStyle w:val="Kop1"/>
       </w:pPr>
-      <w:bookmarkStart w:id="9" w:name="_Toc475606127"/>
+      <w:bookmarkStart w:id="12" w:name="_Toc475698479"/>
       <w:r>
         <w:t>Visual studio 2015 Enterprise</w:t>
       </w:r>
-      <w:bookmarkEnd w:id="9"/>
-    </w:p>
-    <w:p>
-      <w:r>
-        <w:t xml:space="preserve"> Open de browser Microsoft Edge het startmenu. Navigeer daarna naar </w:t>
+      <w:bookmarkEnd w:id="12"/>
+    </w:p>
+    <w:p>
+      <w:r>
+        <w:t xml:space="preserve"> Open de browser Microsoft </w:t>
+      </w:r>
+      <w:proofErr w:type="spellStart"/>
+      <w:r>
+        <w:t>Edge</w:t>
+      </w:r>
+      <w:proofErr w:type="spellEnd"/>
+      <w:r>
+        <w:t xml:space="preserve"> het startmenu. Navigeer daarna naar </w:t>
       </w:r>
       <w:hyperlink r:id="rId12" w:history="1">
         <w:r>
@@ -2060,26 +2445,42 @@
         </w:r>
       </w:hyperlink>
       <w:r>
-        <w:t>. Dan wordt de Visual Studio 2015 Enterprise gedownload. Als de download klaar is kunt u het bestand openen. Als het geïnstalleerd is opent de installatie van de Enterprise 2015 en kunt u de licentie van Visual Studio 2015 Enterprise invoeren, zet een vinkje bij GitHub plugin en een vinkje bij Windows Phone deze staat onder C#/Windows 8. Daarna kunt u op installeren drukken.</w:t>
+        <w:t xml:space="preserve">. Dan wordt de Visual Studio 2015 Enterprise gedownload. Als de download klaar is kunt u het bestand openen. Als het geïnstalleerd is opent de installatie van de Enterprise 2015 en kunt u de licentie van Visual Studio 2015 Enterprise invoeren, zet een vinkje bij GitHub </w:t>
+      </w:r>
+      <w:proofErr w:type="spellStart"/>
+      <w:r>
+        <w:t>plugin</w:t>
+      </w:r>
+      <w:proofErr w:type="spellEnd"/>
+      <w:r>
+        <w:t xml:space="preserve"> en een vinkje bij Windows Phone deze staat onder C#/Windows 8. Daarna kunt u op installeren drukken.</w:t>
       </w:r>
     </w:p>
     <w:p/>
     <w:p>
       <w:pPr>
-        <w:pStyle w:val="Heading1"/>
+        <w:pStyle w:val="Kop1"/>
       </w:pPr>
-      <w:bookmarkStart w:id="10" w:name="_Toc475606128"/>
+      <w:bookmarkStart w:id="13" w:name="_Toc475698480"/>
       <w:r>
         <w:t>GitHub</w:t>
       </w:r>
       <w:r>
         <w:t xml:space="preserve"> + GitHub Project</w:t>
       </w:r>
-      <w:bookmarkEnd w:id="10"/>
-    </w:p>
-    <w:p>
-      <w:r>
-        <w:t xml:space="preserve">Open Microsoft Edge via het startmenu van Windows 10. </w:t>
+      <w:bookmarkEnd w:id="13"/>
+    </w:p>
+    <w:p>
+      <w:r>
+        <w:t xml:space="preserve">Open Microsoft </w:t>
+      </w:r>
+      <w:proofErr w:type="spellStart"/>
+      <w:r>
+        <w:t>Edge</w:t>
+      </w:r>
+      <w:proofErr w:type="spellEnd"/>
+      <w:r>
+        <w:t xml:space="preserve"> via het startmenu van Windows 10. </w:t>
       </w:r>
       <w:r>
         <w:t xml:space="preserve">GitHub kunt u downloaden via </w:t>
@@ -2093,7 +2494,15 @@
         </w:r>
       </w:hyperlink>
       <w:r>
-        <w:t xml:space="preserve">. Als het bestand gedownload is kunt u het bestand installeren. Als het bestand geïnstalleerd is opent de GitHub app installatie. hier drukt u op installeren. Na de installatie kunt u inloggen via de inloggegevens van </w:t>
+        <w:t xml:space="preserve">. Als het bestand gedownload is kunt u het bestand installeren. Als het bestand geïnstalleerd is opent de GitHub app installatie. </w:t>
+      </w:r>
+      <w:proofErr w:type="gramStart"/>
+      <w:r>
+        <w:t>hier</w:t>
+      </w:r>
+      <w:proofErr w:type="gramEnd"/>
+      <w:r>
+        <w:t xml:space="preserve"> drukt u op installeren. Na de installatie kunt u inloggen via de inloggegevens van </w:t>
       </w:r>
       <w:hyperlink r:id="rId14" w:history="1">
         <w:r>
@@ -2104,7 +2513,23 @@
         </w:r>
       </w:hyperlink>
       <w:r>
-        <w:t xml:space="preserve">. links boven in de hoek drukt u op het plusje dan navigeert u naar het tabblad “Clone” en dan </w:t>
+        <w:t xml:space="preserve">. </w:t>
+      </w:r>
+      <w:proofErr w:type="gramStart"/>
+      <w:r>
+        <w:t>links</w:t>
+      </w:r>
+      <w:proofErr w:type="gramEnd"/>
+      <w:r>
+        <w:t xml:space="preserve"> boven in de hoek drukt u op het plusje dan navigeert u naar het tabblad “</w:t>
+      </w:r>
+      <w:proofErr w:type="spellStart"/>
+      <w:r>
+        <w:t>Clone</w:t>
+      </w:r>
+      <w:proofErr w:type="spellEnd"/>
+      <w:r>
+        <w:t xml:space="preserve">” en dan </w:t>
       </w:r>
       <w:r>
         <w:t xml:space="preserve">drukt u op </w:t>
@@ -2113,32 +2538,69 @@
         <w:t>“</w:t>
       </w:r>
       <w:r>
-        <w:t>E-Division/WindowsApp</w:t>
-      </w:r>
+        <w:t>E-Division/</w:t>
+      </w:r>
+      <w:proofErr w:type="spellStart"/>
+      <w:r>
+        <w:t>WindowsApp</w:t>
+      </w:r>
+      <w:proofErr w:type="spellEnd"/>
       <w:r>
         <w:t>”</w:t>
       </w:r>
       <w:r>
-        <w:t xml:space="preserve"> als deze geselecteerd is drukt u op “Clone Repository”</w:t>
+        <w:t xml:space="preserve"> als deze geselecteerd is drukt u op “</w:t>
+      </w:r>
+      <w:proofErr w:type="spellStart"/>
+      <w:r>
+        <w:t>Clone</w:t>
+      </w:r>
+      <w:proofErr w:type="spellEnd"/>
+      <w:r>
+        <w:t xml:space="preserve"> </w:t>
+      </w:r>
+      <w:proofErr w:type="spellStart"/>
+      <w:r>
+        <w:t>Repository</w:t>
+      </w:r>
+      <w:proofErr w:type="spellEnd"/>
+      <w:r>
+        <w:t>”</w:t>
       </w:r>
     </w:p>
     <w:p/>
     <w:p>
       <w:pPr>
-        <w:pStyle w:val="Heading1"/>
+        <w:pStyle w:val="Kop1"/>
       </w:pPr>
-      <w:bookmarkStart w:id="11" w:name="_Toc475606129"/>
+      <w:bookmarkStart w:id="14" w:name="_Toc475698481"/>
       <w:r>
         <w:t>Microsoft Office 2013</w:t>
       </w:r>
-      <w:bookmarkEnd w:id="11"/>
-    </w:p>
-    <w:p>
-      <w:r>
-        <w:t xml:space="preserve">Open Microsoft Edge via het startmenu van Windows 10. Daarna navigeert u naar </w:t>
-      </w:r>
-      <w:r>
-        <w:t>outlook.live.com/owa/</w:t>
+      <w:bookmarkEnd w:id="14"/>
+    </w:p>
+    <w:p>
+      <w:r>
+        <w:t xml:space="preserve">Open Microsoft </w:t>
+      </w:r>
+      <w:proofErr w:type="spellStart"/>
+      <w:r>
+        <w:t>Edge</w:t>
+      </w:r>
+      <w:proofErr w:type="spellEnd"/>
+      <w:r>
+        <w:t xml:space="preserve"> via het startmenu van Windows 10. Daarna navigeert u naar </w:t>
+      </w:r>
+      <w:r>
+        <w:t>outlook.live.com/</w:t>
+      </w:r>
+      <w:proofErr w:type="spellStart"/>
+      <w:r>
+        <w:t>owa</w:t>
+      </w:r>
+      <w:proofErr w:type="spellEnd"/>
+      <w:r>
+        <w:t>/</w:t>
       </w:r>
       <w:r>
         <w:t xml:space="preserve">. Hier kunt u inloggen met de inloggegevens van </w:t>
@@ -2185,19 +2647,29 @@
     </w:p>
     <w:p>
       <w:pPr>
-        <w:pStyle w:val="Heading1"/>
+        <w:pStyle w:val="Kop1"/>
       </w:pPr>
       <w:r>
         <w:br w:type="column"/>
       </w:r>
+      <w:bookmarkStart w:id="15" w:name="_Toc475698482"/>
       <w:r>
         <w:lastRenderedPageBreak/>
         <w:t>Microsoft Visio</w:t>
       </w:r>
-    </w:p>
-    <w:p>
-      <w:r>
-        <w:t xml:space="preserve">Voor het downloaden van Microsoft Visio moet je inloggen bij bit.ly/RCmsdn. Hier kunt u inloggen met de inloggegevens van </w:t>
+      <w:bookmarkEnd w:id="15"/>
+    </w:p>
+    <w:p>
+      <w:r>
+        <w:t>Voor het downloaden van Microsoft Visio moet je inloggen bij bit.ly/</w:t>
+      </w:r>
+      <w:proofErr w:type="spellStart"/>
+      <w:r>
+        <w:t>RCmsdn</w:t>
+      </w:r>
+      <w:proofErr w:type="spellEnd"/>
+      <w:r>
+        <w:t xml:space="preserve">. Hier kunt u inloggen met de inloggegevens van </w:t>
       </w:r>
       <w:hyperlink r:id="rId18" w:history="1">
         <w:r>
@@ -2208,23 +2680,52 @@
         </w:r>
       </w:hyperlink>
       <w:r>
-        <w:t>. als u bent ingelogd moet u de SDM (Secure Download Manager) downloaden. Daarna kunt u het .sdx bestand downloaden. Als deze gedownload is kunt u het bestand uitpakken. Als het bestand uitgepakt is wordt u gevraagd om de productcode in te vullen.</w:t>
+        <w:t xml:space="preserve">. </w:t>
+      </w:r>
+      <w:proofErr w:type="gramStart"/>
+      <w:r>
+        <w:t>als</w:t>
+      </w:r>
+      <w:proofErr w:type="gramEnd"/>
+      <w:r>
+        <w:t xml:space="preserve"> u bent ingelogd moet u de SDM (Secure Download Manager) downloaden. Daarna kunt u </w:t>
+      </w:r>
+      <w:proofErr w:type="gramStart"/>
+      <w:r>
+        <w:t>het .</w:t>
+      </w:r>
+      <w:proofErr w:type="spellStart"/>
+      <w:r>
+        <w:t>sdx</w:t>
+      </w:r>
+      <w:proofErr w:type="spellEnd"/>
+      <w:proofErr w:type="gramEnd"/>
+      <w:r>
+        <w:t xml:space="preserve"> bestand downloaden. Als deze gedownload is kunt u het bestand uitpakken. Als het bestand uitgepakt is wordt u gevraagd om de productcode in te vullen.</w:t>
       </w:r>
     </w:p>
     <w:p/>
     <w:p>
       <w:pPr>
-        <w:pStyle w:val="Heading1"/>
+        <w:pStyle w:val="Kop1"/>
       </w:pPr>
+      <w:bookmarkStart w:id="16" w:name="_Toc475698483"/>
       <w:r>
         <w:t>Microsoft Project</w:t>
       </w:r>
-      <w:bookmarkStart w:id="12" w:name="_GoBack"/>
-      <w:bookmarkEnd w:id="12"/>
-    </w:p>
-    <w:p>
-      <w:r>
-        <w:t xml:space="preserve">Voor het downloaden van Microsoft Visio moet je inloggen bij bit.ly/RCmsdn. Hier kunt u inloggen met de inloggegevens van </w:t>
+      <w:bookmarkEnd w:id="16"/>
+    </w:p>
+    <w:p>
+      <w:r>
+        <w:t>Voor het downloaden van Microsoft Visio moet je inloggen bij bit.ly/</w:t>
+      </w:r>
+      <w:proofErr w:type="spellStart"/>
+      <w:r>
+        <w:t>RCmsdn</w:t>
+      </w:r>
+      <w:proofErr w:type="spellEnd"/>
+      <w:r>
+        <w:t xml:space="preserve">. Hier kunt u inloggen met de inloggegevens van </w:t>
       </w:r>
       <w:hyperlink r:id="rId19" w:history="1">
         <w:r>
@@ -2235,27 +2736,48 @@
         </w:r>
       </w:hyperlink>
       <w:r>
-        <w:t>. als u bent ingelogd moet u de SDM (Secure Download Manager) downloaden. Daarna kunt u het .sdx bestand downloaden. Als deze gedownload is kunt u het bestand uitpakken. Als het bestand uitgepakt is wordt u gevraagd om de productcode in te vullen.</w:t>
+        <w:t xml:space="preserve">. </w:t>
+      </w:r>
+      <w:proofErr w:type="gramStart"/>
+      <w:r>
+        <w:t>als</w:t>
+      </w:r>
+      <w:proofErr w:type="gramEnd"/>
+      <w:r>
+        <w:t xml:space="preserve"> u bent ingelogd moet u de SDM (Secure Download Manager) downloaden. Daarna kunt u </w:t>
+      </w:r>
+      <w:proofErr w:type="gramStart"/>
+      <w:r>
+        <w:t>het .</w:t>
+      </w:r>
+      <w:proofErr w:type="spellStart"/>
+      <w:r>
+        <w:t>sdx</w:t>
+      </w:r>
+      <w:proofErr w:type="spellEnd"/>
+      <w:proofErr w:type="gramEnd"/>
+      <w:r>
+        <w:t xml:space="preserve"> bestand downloaden. Als deze gedownload is kunt u het bestand uitpakken. Als het bestand uitgepakt is wordt u gevraagd om de productcode in te vullen.</w:t>
       </w:r>
     </w:p>
     <w:p/>
     <w:p>
       <w:pPr>
-        <w:pStyle w:val="Heading1"/>
+        <w:pStyle w:val="Kop1"/>
       </w:pPr>
       <w:r>
         <w:br w:type="column"/>
       </w:r>
-      <w:bookmarkStart w:id="13" w:name="_Toc475606130"/>
+      <w:bookmarkStart w:id="17" w:name="_Toc475698484"/>
       <w:r>
         <w:lastRenderedPageBreak/>
         <w:t>Revisie</w:t>
       </w:r>
-      <w:bookmarkEnd w:id="13"/>
+      <w:bookmarkEnd w:id="17"/>
     </w:p>
     <w:tbl>
       <w:tblPr>
-        <w:tblStyle w:val="MediumShading2-Accent5"/>
+        <w:tblStyle w:val="Gemiddeldearcering2-accent5"/>
         <w:tblW w:w="5000" w:type="pct"/>
         <w:tblLook w:val="0660" w:firstRow="1" w:lastRow="1" w:firstColumn="0" w:lastColumn="0" w:noHBand="1" w:noVBand="1"/>
       </w:tblPr>
@@ -2315,53 +2837,54 @@
         <w:tc>
           <w:tcPr>
             <w:tcW w:w="1516" w:type="pct"/>
-            <w:tcBorders>
-              <w:top w:val="double" w:sz="4" w:space="0" w:color="auto"/>
-            </w:tcBorders>
             <w:noWrap/>
           </w:tcPr>
           <w:p>
             <w:r>
-              <w:t>22-02-2017</w:t>
+              <w:t>24-02-2017</w:t>
             </w:r>
           </w:p>
         </w:tc>
         <w:tc>
           <w:tcPr>
             <w:tcW w:w="1161" w:type="pct"/>
-            <w:tcBorders>
-              <w:top w:val="double" w:sz="4" w:space="0" w:color="auto"/>
-            </w:tcBorders>
           </w:tcPr>
           <w:p>
             <w:r>
-              <w:t>Procedure voor kopjes toegevoegd</w:t>
+              <w:t>Examencasus bijgezet</w:t>
             </w:r>
           </w:p>
         </w:tc>
         <w:tc>
           <w:tcPr>
             <w:tcW w:w="1161" w:type="pct"/>
-            <w:tcBorders>
-              <w:top w:val="double" w:sz="4" w:space="0" w:color="auto"/>
-            </w:tcBorders>
           </w:tcPr>
           <w:p>
             <w:r>
-              <w:t>Santino Bonora</w:t>
-            </w:r>
+              <w:t xml:space="preserve">Tarik Hacialiogullari en </w:t>
+            </w:r>
+            <w:proofErr w:type="spellStart"/>
+            <w:r>
+              <w:t>Santino</w:t>
+            </w:r>
+            <w:proofErr w:type="spellEnd"/>
+            <w:r>
+              <w:t xml:space="preserve"> </w:t>
+            </w:r>
+            <w:proofErr w:type="spellStart"/>
+            <w:r>
+              <w:t>Bonora</w:t>
+            </w:r>
+            <w:proofErr w:type="spellEnd"/>
           </w:p>
         </w:tc>
         <w:tc>
           <w:tcPr>
             <w:tcW w:w="1161" w:type="pct"/>
-            <w:tcBorders>
-              <w:top w:val="double" w:sz="4" w:space="0" w:color="auto"/>
-            </w:tcBorders>
           </w:tcPr>
           <w:p>
             <w:r>
-              <w:t>V0.2</w:t>
+              <w:t>V1.0</w:t>
             </w:r>
           </w:p>
         </w:tc>
@@ -2377,7 +2900,7 @@
           </w:tcPr>
           <w:p>
             <w:r>
-              <w:t>13-02-2017</w:t>
+              <w:t>22-02-2017</w:t>
             </w:r>
           </w:p>
         </w:tc>
@@ -2390,7 +2913,7 @@
           </w:tcPr>
           <w:p>
             <w:r>
-              <w:t>Kopjes toegevoegd en content toe gevoegd</w:t>
+              <w:t>Procedure voor kopjes toegevoegd</w:t>
             </w:r>
           </w:p>
         </w:tc>
@@ -2402,9 +2925,84 @@
             </w:tcBorders>
           </w:tcPr>
           <w:p>
-            <w:r>
-              <w:t>Santino Bonora</w:t>
-            </w:r>
+            <w:proofErr w:type="spellStart"/>
+            <w:r>
+              <w:t>Santino</w:t>
+            </w:r>
+            <w:proofErr w:type="spellEnd"/>
+            <w:r>
+              <w:t xml:space="preserve"> </w:t>
+            </w:r>
+            <w:proofErr w:type="spellStart"/>
+            <w:r>
+              <w:t>Bonora</w:t>
+            </w:r>
+            <w:proofErr w:type="spellEnd"/>
+          </w:p>
+        </w:tc>
+        <w:tc>
+          <w:tcPr>
+            <w:tcW w:w="1161" w:type="pct"/>
+            <w:tcBorders>
+              <w:top w:val="double" w:sz="4" w:space="0" w:color="auto"/>
+            </w:tcBorders>
+          </w:tcPr>
+          <w:p>
+            <w:r>
+              <w:t>V0.2</w:t>
+            </w:r>
+          </w:p>
+        </w:tc>
+      </w:tr>
+      <w:tr>
+        <w:tc>
+          <w:tcPr>
+            <w:tcW w:w="1516" w:type="pct"/>
+            <w:tcBorders>
+              <w:top w:val="double" w:sz="4" w:space="0" w:color="auto"/>
+            </w:tcBorders>
+            <w:noWrap/>
+          </w:tcPr>
+          <w:p>
+            <w:r>
+              <w:t>13-02-2017</w:t>
+            </w:r>
+          </w:p>
+        </w:tc>
+        <w:tc>
+          <w:tcPr>
+            <w:tcW w:w="1161" w:type="pct"/>
+            <w:tcBorders>
+              <w:top w:val="double" w:sz="4" w:space="0" w:color="auto"/>
+            </w:tcBorders>
+          </w:tcPr>
+          <w:p>
+            <w:r>
+              <w:t>Kopjes toegevoegd en content toe gevoegd</w:t>
+            </w:r>
+          </w:p>
+        </w:tc>
+        <w:tc>
+          <w:tcPr>
+            <w:tcW w:w="1161" w:type="pct"/>
+            <w:tcBorders>
+              <w:top w:val="double" w:sz="4" w:space="0" w:color="auto"/>
+            </w:tcBorders>
+          </w:tcPr>
+          <w:p>
+            <w:proofErr w:type="spellStart"/>
+            <w:r>
+              <w:t>Santino</w:t>
+            </w:r>
+            <w:proofErr w:type="spellEnd"/>
+            <w:r>
+              <w:t xml:space="preserve"> </w:t>
+            </w:r>
+            <w:proofErr w:type="spellStart"/>
+            <w:r>
+              <w:t>Bonora</w:t>
+            </w:r>
+            <w:proofErr w:type="spellEnd"/>
           </w:p>
         </w:tc>
         <w:tc>
@@ -2451,9 +3049,19 @@
             <w:tcW w:w="1161" w:type="pct"/>
           </w:tcPr>
           <w:p>
-            <w:r>
-              <w:t>Santino Bonora</w:t>
-            </w:r>
+            <w:proofErr w:type="spellStart"/>
+            <w:r>
+              <w:t>Santino</w:t>
+            </w:r>
+            <w:proofErr w:type="spellEnd"/>
+            <w:r>
+              <w:t xml:space="preserve"> </w:t>
+            </w:r>
+            <w:proofErr w:type="spellStart"/>
+            <w:r>
+              <w:t>Bonora</w:t>
+            </w:r>
+            <w:proofErr w:type="spellEnd"/>
           </w:p>
         </w:tc>
         <w:tc>
@@ -2483,7 +3091,7 @@
 </file>
 
 <file path=word/endnotes.xml><?xml version="1.0" encoding="utf-8"?>
-<w:endnotes xmlns:wpc="http://schemas.microsoft.com/office/word/2010/wordprocessingCanvas" xmlns:mc="http://schemas.openxmlformats.org/markup-compatibility/2006" xmlns:o="urn:schemas-microsoft-com:office:office" xmlns:r="http://schemas.openxmlformats.org/officeDocument/2006/relationships" xmlns:m="http://schemas.openxmlformats.org/officeDocument/2006/math" xmlns:v="urn:schemas-microsoft-com:vml" xmlns:wp14="http://schemas.microsoft.com/office/word/2010/wordprocessingDrawing" xmlns:wp="http://schemas.openxmlformats.org/drawingml/2006/wordprocessingDrawing" xmlns:w10="urn:schemas-microsoft-com:office:word" xmlns:w="http://schemas.openxmlformats.org/wordprocessingml/2006/main" xmlns:w14="http://schemas.microsoft.com/office/word/2010/wordml" xmlns:w15="http://schemas.microsoft.com/office/word/2012/wordml" xmlns:wpg="http://schemas.microsoft.com/office/word/2010/wordprocessingGroup" xmlns:wpi="http://schemas.microsoft.com/office/word/2010/wordprocessingInk" xmlns:wne="http://schemas.microsoft.com/office/word/2006/wordml" xmlns:wps="http://schemas.microsoft.com/office/word/2010/wordprocessingShape" mc:Ignorable="w14 w15 wp14">
+<w:endnotes xmlns:wpc="http://schemas.microsoft.com/office/word/2010/wordprocessingCanvas" xmlns:cx="http://schemas.microsoft.com/office/drawing/2014/chartex" xmlns:cx1="http://schemas.microsoft.com/office/drawing/2015/9/8/chartex" xmlns:cx2="http://schemas.microsoft.com/office/drawing/2015/10/21/chartex" xmlns:mc="http://schemas.openxmlformats.org/markup-compatibility/2006" xmlns:o="urn:schemas-microsoft-com:office:office" xmlns:r="http://schemas.openxmlformats.org/officeDocument/2006/relationships" xmlns:m="http://schemas.openxmlformats.org/officeDocument/2006/math" xmlns:v="urn:schemas-microsoft-com:vml" xmlns:wp14="http://schemas.microsoft.com/office/word/2010/wordprocessingDrawing" xmlns:wp="http://schemas.openxmlformats.org/drawingml/2006/wordprocessingDrawing" xmlns:w10="urn:schemas-microsoft-com:office:word" xmlns:w="http://schemas.openxmlformats.org/wordprocessingml/2006/main" xmlns:w14="http://schemas.microsoft.com/office/word/2010/wordml" xmlns:w15="http://schemas.microsoft.com/office/word/2012/wordml" xmlns:w16se="http://schemas.microsoft.com/office/word/2015/wordml/symex" xmlns:wpg="http://schemas.microsoft.com/office/word/2010/wordprocessingGroup" xmlns:wpi="http://schemas.microsoft.com/office/word/2010/wordprocessingInk" xmlns:wne="http://schemas.microsoft.com/office/word/2006/wordml" xmlns:wps="http://schemas.microsoft.com/office/word/2010/wordprocessingShape" mc:Ignorable="w14 w15 w16se wp14">
   <w:endnote w:type="separator" w:id="-1">
     <w:p>
       <w:pPr>
@@ -2508,7 +3116,7 @@
 </file>
 
 <file path=word/footer1.xml><?xml version="1.0" encoding="utf-8"?>
-<w:ftr xmlns:wpc="http://schemas.microsoft.com/office/word/2010/wordprocessingCanvas" xmlns:mc="http://schemas.openxmlformats.org/markup-compatibility/2006" xmlns:o="urn:schemas-microsoft-com:office:office" xmlns:r="http://schemas.openxmlformats.org/officeDocument/2006/relationships" xmlns:m="http://schemas.openxmlformats.org/officeDocument/2006/math" xmlns:v="urn:schemas-microsoft-com:vml" xmlns:wp14="http://schemas.microsoft.com/office/word/2010/wordprocessingDrawing" xmlns:wp="http://schemas.openxmlformats.org/drawingml/2006/wordprocessingDrawing" xmlns:w10="urn:schemas-microsoft-com:office:word" xmlns:w="http://schemas.openxmlformats.org/wordprocessingml/2006/main" xmlns:w14="http://schemas.microsoft.com/office/word/2010/wordml" xmlns:w15="http://schemas.microsoft.com/office/word/2012/wordml" xmlns:wpg="http://schemas.microsoft.com/office/word/2010/wordprocessingGroup" xmlns:wpi="http://schemas.microsoft.com/office/word/2010/wordprocessingInk" xmlns:wne="http://schemas.microsoft.com/office/word/2006/wordml" xmlns:wps="http://schemas.microsoft.com/office/word/2010/wordprocessingShape" mc:Ignorable="w14 w15 wp14">
+<w:ftr xmlns:wpc="http://schemas.microsoft.com/office/word/2010/wordprocessingCanvas" xmlns:cx="http://schemas.microsoft.com/office/drawing/2014/chartex" xmlns:cx1="http://schemas.microsoft.com/office/drawing/2015/9/8/chartex" xmlns:cx2="http://schemas.microsoft.com/office/drawing/2015/10/21/chartex" xmlns:mc="http://schemas.openxmlformats.org/markup-compatibility/2006" xmlns:o="urn:schemas-microsoft-com:office:office" xmlns:r="http://schemas.openxmlformats.org/officeDocument/2006/relationships" xmlns:m="http://schemas.openxmlformats.org/officeDocument/2006/math" xmlns:v="urn:schemas-microsoft-com:vml" xmlns:wp14="http://schemas.microsoft.com/office/word/2010/wordprocessingDrawing" xmlns:wp="http://schemas.openxmlformats.org/drawingml/2006/wordprocessingDrawing" xmlns:w10="urn:schemas-microsoft-com:office:word" xmlns:w="http://schemas.openxmlformats.org/wordprocessingml/2006/main" xmlns:w14="http://schemas.microsoft.com/office/word/2010/wordml" xmlns:w15="http://schemas.microsoft.com/office/word/2012/wordml" xmlns:w16se="http://schemas.microsoft.com/office/word/2015/wordml/symex" xmlns:wpg="http://schemas.microsoft.com/office/word/2010/wordprocessingGroup" xmlns:wpi="http://schemas.microsoft.com/office/word/2010/wordprocessingInk" xmlns:wne="http://schemas.microsoft.com/office/word/2006/wordml" xmlns:wps="http://schemas.microsoft.com/office/word/2010/wordprocessingShape" mc:Ignorable="w14 w15 w16se wp14">
   <w:sdt>
     <w:sdtPr>
       <w:id w:val="1540778983"/>
@@ -2521,7 +3129,7 @@
     <w:sdtContent>
       <w:p>
         <w:pPr>
-          <w:pStyle w:val="Footer"/>
+          <w:pStyle w:val="Voettekst"/>
           <w:jc w:val="right"/>
         </w:pPr>
         <w:r>
@@ -2547,14 +3155,14 @@
   </w:sdt>
   <w:p>
     <w:pPr>
-      <w:pStyle w:val="Footer"/>
+      <w:pStyle w:val="Voettekst"/>
     </w:pPr>
   </w:p>
 </w:ftr>
 </file>
 
 <file path=word/footnotes.xml><?xml version="1.0" encoding="utf-8"?>
-<w:footnotes xmlns:wpc="http://schemas.microsoft.com/office/word/2010/wordprocessingCanvas" xmlns:mc="http://schemas.openxmlformats.org/markup-compatibility/2006" xmlns:o="urn:schemas-microsoft-com:office:office" xmlns:r="http://schemas.openxmlformats.org/officeDocument/2006/relationships" xmlns:m="http://schemas.openxmlformats.org/officeDocument/2006/math" xmlns:v="urn:schemas-microsoft-com:vml" xmlns:wp14="http://schemas.microsoft.com/office/word/2010/wordprocessingDrawing" xmlns:wp="http://schemas.openxmlformats.org/drawingml/2006/wordprocessingDrawing" xmlns:w10="urn:schemas-microsoft-com:office:word" xmlns:w="http://schemas.openxmlformats.org/wordprocessingml/2006/main" xmlns:w14="http://schemas.microsoft.com/office/word/2010/wordml" xmlns:w15="http://schemas.microsoft.com/office/word/2012/wordml" xmlns:wpg="http://schemas.microsoft.com/office/word/2010/wordprocessingGroup" xmlns:wpi="http://schemas.microsoft.com/office/word/2010/wordprocessingInk" xmlns:wne="http://schemas.microsoft.com/office/word/2006/wordml" xmlns:wps="http://schemas.microsoft.com/office/word/2010/wordprocessingShape" mc:Ignorable="w14 w15 wp14">
+<w:footnotes xmlns:wpc="http://schemas.microsoft.com/office/word/2010/wordprocessingCanvas" xmlns:cx="http://schemas.microsoft.com/office/drawing/2014/chartex" xmlns:cx1="http://schemas.microsoft.com/office/drawing/2015/9/8/chartex" xmlns:cx2="http://schemas.microsoft.com/office/drawing/2015/10/21/chartex" xmlns:mc="http://schemas.openxmlformats.org/markup-compatibility/2006" xmlns:o="urn:schemas-microsoft-com:office:office" xmlns:r="http://schemas.openxmlformats.org/officeDocument/2006/relationships" xmlns:m="http://schemas.openxmlformats.org/officeDocument/2006/math" xmlns:v="urn:schemas-microsoft-com:vml" xmlns:wp14="http://schemas.microsoft.com/office/word/2010/wordprocessingDrawing" xmlns:wp="http://schemas.openxmlformats.org/drawingml/2006/wordprocessingDrawing" xmlns:w10="urn:schemas-microsoft-com:office:word" xmlns:w="http://schemas.openxmlformats.org/wordprocessingml/2006/main" xmlns:w14="http://schemas.microsoft.com/office/word/2010/wordml" xmlns:w15="http://schemas.microsoft.com/office/word/2012/wordml" xmlns:w16se="http://schemas.microsoft.com/office/word/2015/wordml/symex" xmlns:wpg="http://schemas.microsoft.com/office/word/2010/wordprocessingGroup" xmlns:wpi="http://schemas.microsoft.com/office/word/2010/wordprocessingInk" xmlns:wne="http://schemas.microsoft.com/office/word/2006/wordml" xmlns:wps="http://schemas.microsoft.com/office/word/2010/wordprocessingShape" mc:Ignorable="w14 w15 w16se wp14">
   <w:footnote w:type="separator" w:id="-1">
     <w:p>
       <w:pPr>
@@ -2579,7 +3187,7 @@
 </file>
 
 <file path=word/styles.xml><?xml version="1.0" encoding="utf-8"?>
-<w:styles xmlns:mc="http://schemas.openxmlformats.org/markup-compatibility/2006" xmlns:r="http://schemas.openxmlformats.org/officeDocument/2006/relationships" xmlns:w="http://schemas.openxmlformats.org/wordprocessingml/2006/main" xmlns:w14="http://schemas.microsoft.com/office/word/2010/wordml" xmlns:w15="http://schemas.microsoft.com/office/word/2012/wordml" mc:Ignorable="w14 w15">
+<w:styles xmlns:mc="http://schemas.openxmlformats.org/markup-compatibility/2006" xmlns:r="http://schemas.openxmlformats.org/officeDocument/2006/relationships" xmlns:w="http://schemas.openxmlformats.org/wordprocessingml/2006/main" xmlns:w14="http://schemas.microsoft.com/office/word/2010/wordml" xmlns:w15="http://schemas.microsoft.com/office/word/2012/wordml" xmlns:w16se="http://schemas.microsoft.com/office/word/2015/wordml/symex" mc:Ignorable="w14 w15 w16se">
   <w:docDefaults>
     <w:rPrDefault>
       <w:rPr>
@@ -2595,7 +3203,7 @@
       </w:pPr>
     </w:pPrDefault>
   </w:docDefaults>
-  <w:latentStyles w:defLockedState="0" w:defUIPriority="99" w:defSemiHidden="0" w:defUnhideWhenUsed="0" w:defQFormat="0" w:count="371">
+  <w:latentStyles w:defLockedState="0" w:defUIPriority="99" w:defSemiHidden="0" w:defUnhideWhenUsed="0" w:defQFormat="0" w:count="372">
     <w:lsdException w:name="Normal" w:uiPriority="0" w:qFormat="1"/>
     <w:lsdException w:name="heading 1" w:uiPriority="9" w:qFormat="1"/>
     <w:lsdException w:name="heading 2" w:semiHidden="1" w:uiPriority="9" w:unhideWhenUsed="1" w:qFormat="1"/>
@@ -2701,7 +3309,6 @@
     <w:lsdException w:name="HTML Sample" w:semiHidden="1" w:unhideWhenUsed="1"/>
     <w:lsdException w:name="HTML Typewriter" w:semiHidden="1" w:unhideWhenUsed="1"/>
     <w:lsdException w:name="HTML Variable" w:semiHidden="1" w:unhideWhenUsed="1"/>
-    <w:lsdException w:name="Normal Table" w:semiHidden="1" w:unhideWhenUsed="1"/>
     <w:lsdException w:name="annotation subject" w:semiHidden="1" w:unhideWhenUsed="1"/>
     <w:lsdException w:name="No List" w:semiHidden="1" w:unhideWhenUsed="1"/>
     <w:lsdException w:name="Outline List 1" w:semiHidden="1" w:unhideWhenUsed="1"/>
@@ -2748,10 +3355,8 @@
     <w:lsdException w:name="Table Subtle 2" w:semiHidden="1" w:unhideWhenUsed="1"/>
     <w:lsdException w:name="Table Web 1" w:semiHidden="1" w:unhideWhenUsed="1"/>
     <w:lsdException w:name="Table Web 2" w:semiHidden="1" w:unhideWhenUsed="1"/>
-    <w:lsdException w:name="Table Web 3" w:semiHidden="1" w:unhideWhenUsed="1"/>
     <w:lsdException w:name="Balloon Text" w:semiHidden="1" w:unhideWhenUsed="1"/>
     <w:lsdException w:name="Table Grid" w:uiPriority="39"/>
-    <w:lsdException w:name="Table Theme" w:semiHidden="1" w:unhideWhenUsed="1"/>
     <w:lsdException w:name="Placeholder Text" w:semiHidden="1"/>
     <w:lsdException w:name="No Spacing" w:uiPriority="1" w:qFormat="1"/>
     <w:lsdException w:name="Light Shading" w:uiPriority="60"/>
@@ -2967,8 +3572,9 @@
     <w:lsdException w:name="List Table 5 Dark Accent 6" w:uiPriority="50"/>
     <w:lsdException w:name="List Table 6 Colorful Accent 6" w:uiPriority="51"/>
     <w:lsdException w:name="List Table 7 Colorful Accent 6" w:uiPriority="52"/>
+    <w:lsdException w:name="Mention" w:semiHidden="1" w:unhideWhenUsed="1"/>
   </w:latentStyles>
-  <w:style w:type="paragraph" w:default="1" w:styleId="Normal">
+  <w:style w:type="paragraph" w:default="1" w:styleId="Standaard">
     <w:name w:val="Normal"/>
     <w:qFormat/>
     <w:rsid w:val="00EC075C"/>
@@ -2977,11 +3583,11 @@
       <w:sz w:val="24"/>
     </w:rPr>
   </w:style>
-  <w:style w:type="paragraph" w:styleId="Heading1">
+  <w:style w:type="paragraph" w:styleId="Kop1">
     <w:name w:val="heading 1"/>
-    <w:basedOn w:val="Normal"/>
-    <w:next w:val="Normal"/>
-    <w:link w:val="Heading1Char"/>
+    <w:basedOn w:val="Standaard"/>
+    <w:next w:val="Standaard"/>
+    <w:link w:val="Kop1Char"/>
     <w:uiPriority w:val="9"/>
     <w:qFormat/>
     <w:rsid w:val="00EC075C"/>
@@ -2998,11 +3604,11 @@
       <w:szCs w:val="32"/>
     </w:rPr>
   </w:style>
-  <w:style w:type="paragraph" w:styleId="Heading2">
+  <w:style w:type="paragraph" w:styleId="Kop2">
     <w:name w:val="heading 2"/>
-    <w:basedOn w:val="Normal"/>
-    <w:next w:val="Normal"/>
-    <w:link w:val="Heading2Char"/>
+    <w:basedOn w:val="Standaard"/>
+    <w:next w:val="Standaard"/>
+    <w:link w:val="Kop2Char"/>
     <w:uiPriority w:val="9"/>
     <w:unhideWhenUsed/>
     <w:qFormat/>
@@ -3020,11 +3626,11 @@
       <w:szCs w:val="26"/>
     </w:rPr>
   </w:style>
-  <w:style w:type="paragraph" w:styleId="Heading3">
+  <w:style w:type="paragraph" w:styleId="Kop3">
     <w:name w:val="heading 3"/>
-    <w:basedOn w:val="Normal"/>
-    <w:next w:val="Normal"/>
-    <w:link w:val="Heading3Char"/>
+    <w:basedOn w:val="Standaard"/>
+    <w:next w:val="Standaard"/>
+    <w:link w:val="Kop3Char"/>
     <w:uiPriority w:val="9"/>
     <w:unhideWhenUsed/>
     <w:qFormat/>
@@ -3041,13 +3647,13 @@
       <w:szCs w:val="24"/>
     </w:rPr>
   </w:style>
-  <w:style w:type="character" w:default="1" w:styleId="DefaultParagraphFont">
+  <w:style w:type="character" w:default="1" w:styleId="Standaardalinea-lettertype">
     <w:name w:val="Default Paragraph Font"/>
     <w:uiPriority w:val="1"/>
     <w:semiHidden/>
     <w:unhideWhenUsed/>
   </w:style>
-  <w:style w:type="table" w:default="1" w:styleId="TableNormal">
+  <w:style w:type="table" w:default="1" w:styleId="Standaardtabel">
     <w:name w:val="Normal Table"/>
     <w:uiPriority w:val="99"/>
     <w:semiHidden/>
@@ -3062,15 +3668,15 @@
       </w:tblCellMar>
     </w:tblPr>
   </w:style>
-  <w:style w:type="numbering" w:default="1" w:styleId="NoList">
+  <w:style w:type="numbering" w:default="1" w:styleId="Geenlijst">
     <w:name w:val="No List"/>
     <w:uiPriority w:val="99"/>
     <w:semiHidden/>
     <w:unhideWhenUsed/>
   </w:style>
-  <w:style w:type="paragraph" w:styleId="NoSpacing">
+  <w:style w:type="paragraph" w:styleId="Geenafstand">
     <w:name w:val="No Spacing"/>
-    <w:link w:val="NoSpacingChar"/>
+    <w:link w:val="GeenafstandChar"/>
     <w:uiPriority w:val="1"/>
     <w:qFormat/>
     <w:rsid w:val="00EC075C"/>
@@ -3083,10 +3689,10 @@
       <w:lang w:val="en-US"/>
     </w:rPr>
   </w:style>
-  <w:style w:type="character" w:customStyle="1" w:styleId="NoSpacingChar">
-    <w:name w:val="No Spacing Char"/>
-    <w:basedOn w:val="DefaultParagraphFont"/>
-    <w:link w:val="NoSpacing"/>
+  <w:style w:type="character" w:customStyle="1" w:styleId="GeenafstandChar">
+    <w:name w:val="Geen afstand Char"/>
+    <w:basedOn w:val="Standaardalinea-lettertype"/>
+    <w:link w:val="Geenafstand"/>
     <w:uiPriority w:val="1"/>
     <w:rsid w:val="00EC075C"/>
     <w:rPr>
@@ -3095,10 +3701,10 @@
       <w:lang w:val="en-US"/>
     </w:rPr>
   </w:style>
-  <w:style w:type="paragraph" w:styleId="Header">
+  <w:style w:type="paragraph" w:styleId="Koptekst">
     <w:name w:val="header"/>
-    <w:basedOn w:val="Normal"/>
-    <w:link w:val="HeaderChar"/>
+    <w:basedOn w:val="Standaard"/>
+    <w:link w:val="KoptekstChar"/>
     <w:uiPriority w:val="99"/>
     <w:unhideWhenUsed/>
     <w:rsid w:val="008B05BB"/>
@@ -3110,17 +3716,17 @@
       <w:spacing w:after="0" w:line="240" w:lineRule="auto"/>
     </w:pPr>
   </w:style>
-  <w:style w:type="character" w:customStyle="1" w:styleId="HeaderChar">
-    <w:name w:val="Header Char"/>
-    <w:basedOn w:val="DefaultParagraphFont"/>
-    <w:link w:val="Header"/>
+  <w:style w:type="character" w:customStyle="1" w:styleId="KoptekstChar">
+    <w:name w:val="Koptekst Char"/>
+    <w:basedOn w:val="Standaardalinea-lettertype"/>
+    <w:link w:val="Koptekst"/>
     <w:uiPriority w:val="99"/>
     <w:rsid w:val="008B05BB"/>
   </w:style>
-  <w:style w:type="paragraph" w:styleId="Footer">
+  <w:style w:type="paragraph" w:styleId="Voettekst">
     <w:name w:val="footer"/>
-    <w:basedOn w:val="Normal"/>
-    <w:link w:val="FooterChar"/>
+    <w:basedOn w:val="Standaard"/>
+    <w:link w:val="VoettekstChar"/>
     <w:uiPriority w:val="99"/>
     <w:unhideWhenUsed/>
     <w:rsid w:val="008B05BB"/>
@@ -3132,17 +3738,17 @@
       <w:spacing w:after="0" w:line="240" w:lineRule="auto"/>
     </w:pPr>
   </w:style>
-  <w:style w:type="character" w:customStyle="1" w:styleId="FooterChar">
-    <w:name w:val="Footer Char"/>
-    <w:basedOn w:val="DefaultParagraphFont"/>
-    <w:link w:val="Footer"/>
+  <w:style w:type="character" w:customStyle="1" w:styleId="VoettekstChar">
+    <w:name w:val="Voettekst Char"/>
+    <w:basedOn w:val="Standaardalinea-lettertype"/>
+    <w:link w:val="Voettekst"/>
     <w:uiPriority w:val="99"/>
     <w:rsid w:val="008B05BB"/>
   </w:style>
-  <w:style w:type="character" w:customStyle="1" w:styleId="Heading1Char">
-    <w:name w:val="Heading 1 Char"/>
-    <w:basedOn w:val="DefaultParagraphFont"/>
-    <w:link w:val="Heading1"/>
+  <w:style w:type="character" w:customStyle="1" w:styleId="Kop1Char">
+    <w:name w:val="Kop 1 Char"/>
+    <w:basedOn w:val="Standaardalinea-lettertype"/>
+    <w:link w:val="Kop1"/>
     <w:uiPriority w:val="9"/>
     <w:rsid w:val="00EC075C"/>
     <w:rPr>
@@ -3152,10 +3758,10 @@
       <w:szCs w:val="32"/>
     </w:rPr>
   </w:style>
-  <w:style w:type="character" w:customStyle="1" w:styleId="Heading2Char">
-    <w:name w:val="Heading 2 Char"/>
-    <w:basedOn w:val="DefaultParagraphFont"/>
-    <w:link w:val="Heading2"/>
+  <w:style w:type="character" w:customStyle="1" w:styleId="Kop2Char">
+    <w:name w:val="Kop 2 Char"/>
+    <w:basedOn w:val="Standaardalinea-lettertype"/>
+    <w:link w:val="Kop2"/>
     <w:uiPriority w:val="9"/>
     <w:rsid w:val="00EC075C"/>
     <w:rPr>
@@ -3165,11 +3771,11 @@
       <w:szCs w:val="26"/>
     </w:rPr>
   </w:style>
-  <w:style w:type="paragraph" w:styleId="Title">
+  <w:style w:type="paragraph" w:styleId="Titel">
     <w:name w:val="Title"/>
-    <w:basedOn w:val="Normal"/>
-    <w:next w:val="Normal"/>
-    <w:link w:val="TitleChar"/>
+    <w:basedOn w:val="Standaard"/>
+    <w:next w:val="Standaard"/>
+    <w:link w:val="TitelChar"/>
     <w:uiPriority w:val="10"/>
     <w:qFormat/>
     <w:rsid w:val="00EC075C"/>
@@ -3185,10 +3791,10 @@
       <w:szCs w:val="56"/>
     </w:rPr>
   </w:style>
-  <w:style w:type="character" w:customStyle="1" w:styleId="TitleChar">
-    <w:name w:val="Title Char"/>
-    <w:basedOn w:val="DefaultParagraphFont"/>
-    <w:link w:val="Title"/>
+  <w:style w:type="character" w:customStyle="1" w:styleId="TitelChar">
+    <w:name w:val="Titel Char"/>
+    <w:basedOn w:val="Standaardalinea-lettertype"/>
+    <w:link w:val="Titel"/>
     <w:uiPriority w:val="10"/>
     <w:rsid w:val="00EC075C"/>
     <w:rPr>
@@ -3199,10 +3805,10 @@
       <w:szCs w:val="56"/>
     </w:rPr>
   </w:style>
-  <w:style w:type="paragraph" w:styleId="TOCHeading">
+  <w:style w:type="paragraph" w:styleId="Kopvaninhoudsopgave">
     <w:name w:val="TOC Heading"/>
-    <w:basedOn w:val="Heading1"/>
-    <w:next w:val="Normal"/>
+    <w:basedOn w:val="Kop1"/>
+    <w:next w:val="Standaard"/>
     <w:uiPriority w:val="39"/>
     <w:unhideWhenUsed/>
     <w:qFormat/>
@@ -3215,10 +3821,10 @@
       <w:lang w:val="en-US"/>
     </w:rPr>
   </w:style>
-  <w:style w:type="paragraph" w:styleId="TOC2">
+  <w:style w:type="paragraph" w:styleId="Inhopg2">
     <w:name w:val="toc 2"/>
-    <w:basedOn w:val="Normal"/>
-    <w:next w:val="Normal"/>
+    <w:basedOn w:val="Standaard"/>
+    <w:next w:val="Standaard"/>
     <w:autoRedefine/>
     <w:uiPriority w:val="39"/>
     <w:unhideWhenUsed/>
@@ -3233,10 +3839,10 @@
       <w:lang w:val="en-US"/>
     </w:rPr>
   </w:style>
-  <w:style w:type="paragraph" w:styleId="TOC1">
+  <w:style w:type="paragraph" w:styleId="Inhopg1">
     <w:name w:val="toc 1"/>
-    <w:basedOn w:val="Normal"/>
-    <w:next w:val="Normal"/>
+    <w:basedOn w:val="Standaard"/>
+    <w:next w:val="Standaard"/>
     <w:autoRedefine/>
     <w:uiPriority w:val="39"/>
     <w:unhideWhenUsed/>
@@ -3250,10 +3856,10 @@
       <w:lang w:val="en-US"/>
     </w:rPr>
   </w:style>
-  <w:style w:type="paragraph" w:styleId="TOC3">
+  <w:style w:type="paragraph" w:styleId="Inhopg3">
     <w:name w:val="toc 3"/>
-    <w:basedOn w:val="Normal"/>
-    <w:next w:val="Normal"/>
+    <w:basedOn w:val="Standaard"/>
+    <w:next w:val="Standaard"/>
     <w:autoRedefine/>
     <w:uiPriority w:val="39"/>
     <w:unhideWhenUsed/>
@@ -3270,7 +3876,7 @@
   </w:style>
   <w:style w:type="character" w:styleId="Hyperlink">
     <w:name w:val="Hyperlink"/>
-    <w:basedOn w:val="DefaultParagraphFont"/>
+    <w:basedOn w:val="Standaardalinea-lettertype"/>
     <w:uiPriority w:val="99"/>
     <w:unhideWhenUsed/>
     <w:rsid w:val="00EC075C"/>
@@ -3279,9 +3885,9 @@
       <w:u w:val="single"/>
     </w:rPr>
   </w:style>
-  <w:style w:type="table" w:styleId="TableGrid">
+  <w:style w:type="table" w:styleId="Tabelraster">
     <w:name w:val="Table Grid"/>
-    <w:basedOn w:val="TableNormal"/>
+    <w:basedOn w:val="Standaardtabel"/>
     <w:uiPriority w:val="39"/>
     <w:rsid w:val="00A74C59"/>
     <w:pPr>
@@ -3298,9 +3904,9 @@
       </w:tblBorders>
     </w:tblPr>
   </w:style>
-  <w:style w:type="table" w:styleId="MediumShading2-Accent5">
+  <w:style w:type="table" w:styleId="Gemiddeldearcering2-accent5">
     <w:name w:val="Medium Shading 2 Accent 5"/>
-    <w:basedOn w:val="TableNormal"/>
+    <w:basedOn w:val="Standaardtabel"/>
     <w:uiPriority w:val="64"/>
     <w:rsid w:val="00D430A3"/>
     <w:pPr>
@@ -3444,9 +4050,9 @@
       </w:tcPr>
     </w:tblStylePr>
   </w:style>
-  <w:style w:type="character" w:styleId="FollowedHyperlink">
+  <w:style w:type="character" w:styleId="GevolgdeHyperlink">
     <w:name w:val="FollowedHyperlink"/>
-    <w:basedOn w:val="DefaultParagraphFont"/>
+    <w:basedOn w:val="Standaardalinea-lettertype"/>
     <w:uiPriority w:val="99"/>
     <w:semiHidden/>
     <w:unhideWhenUsed/>
@@ -3456,10 +4062,10 @@
       <w:u w:val="single"/>
     </w:rPr>
   </w:style>
-  <w:style w:type="character" w:customStyle="1" w:styleId="Heading3Char">
-    <w:name w:val="Heading 3 Char"/>
-    <w:basedOn w:val="DefaultParagraphFont"/>
-    <w:link w:val="Heading3"/>
+  <w:style w:type="character" w:customStyle="1" w:styleId="Kop3Char">
+    <w:name w:val="Kop 3 Char"/>
+    <w:basedOn w:val="Standaardalinea-lettertype"/>
+    <w:link w:val="Kop3"/>
     <w:uiPriority w:val="9"/>
     <w:rsid w:val="00375442"/>
     <w:rPr>
@@ -3757,7 +4363,7 @@
 </file>
 
 <file path=customXml/itemProps2.xml><?xml version="1.0" encoding="utf-8"?>
-<ds:datastoreItem xmlns:ds="http://schemas.openxmlformats.org/officeDocument/2006/customXml" ds:itemID="{6481463D-CA15-4C8D-8D96-7D17B36A0BE1}">
+<ds:datastoreItem xmlns:ds="http://schemas.openxmlformats.org/officeDocument/2006/customXml" ds:itemID="{1DD82BEA-FDC7-4F3F-8CD3-7A2FB1D8781C}">
   <ds:schemaRefs>
     <ds:schemaRef ds:uri="http://schemas.openxmlformats.org/officeDocument/2006/bibliography"/>
   </ds:schemaRefs>

--- a/Documentatie/Kerntaak-1/1.5.17 back-up procedure/2017-02-22_Backup_Procedure_V0.2.docx
+++ b/Documentatie/Kerntaak-1/1.5.17 back-up procedure/2017-02-22_Backup_Procedure_V0.2.docx
@@ -1,6 +1,6 @@
 
 <file path=word/document.xml><?xml version="1.0" encoding="utf-8"?>
-<w:document xmlns:wpc="http://schemas.microsoft.com/office/word/2010/wordprocessingCanvas" xmlns:cx="http://schemas.microsoft.com/office/drawing/2014/chartex" xmlns:cx1="http://schemas.microsoft.com/office/drawing/2015/9/8/chartex" xmlns:cx2="http://schemas.microsoft.com/office/drawing/2015/10/21/chartex" xmlns:mc="http://schemas.openxmlformats.org/markup-compatibility/2006" xmlns:o="urn:schemas-microsoft-com:office:office" xmlns:r="http://schemas.openxmlformats.org/officeDocument/2006/relationships" xmlns:m="http://schemas.openxmlformats.org/officeDocument/2006/math" xmlns:v="urn:schemas-microsoft-com:vml" xmlns:wp14="http://schemas.microsoft.com/office/word/2010/wordprocessingDrawing" xmlns:wp="http://schemas.openxmlformats.org/drawingml/2006/wordprocessingDrawing" xmlns:w10="urn:schemas-microsoft-com:office:word" xmlns:w="http://schemas.openxmlformats.org/wordprocessingml/2006/main" xmlns:w14="http://schemas.microsoft.com/office/word/2010/wordml" xmlns:w15="http://schemas.microsoft.com/office/word/2012/wordml" xmlns:w16se="http://schemas.microsoft.com/office/word/2015/wordml/symex" xmlns:wpg="http://schemas.microsoft.com/office/word/2010/wordprocessingGroup" xmlns:wpi="http://schemas.microsoft.com/office/word/2010/wordprocessingInk" xmlns:wne="http://schemas.microsoft.com/office/word/2006/wordml" xmlns:wps="http://schemas.microsoft.com/office/word/2010/wordprocessingShape" mc:Ignorable="w14 w15 w16se wp14">
+<w:document xmlns:wpc="http://schemas.microsoft.com/office/word/2010/wordprocessingCanvas" xmlns:mc="http://schemas.openxmlformats.org/markup-compatibility/2006" xmlns:o="urn:schemas-microsoft-com:office:office" xmlns:r="http://schemas.openxmlformats.org/officeDocument/2006/relationships" xmlns:m="http://schemas.openxmlformats.org/officeDocument/2006/math" xmlns:v="urn:schemas-microsoft-com:vml" xmlns:wp14="http://schemas.microsoft.com/office/word/2010/wordprocessingDrawing" xmlns:wp="http://schemas.openxmlformats.org/drawingml/2006/wordprocessingDrawing" xmlns:w10="urn:schemas-microsoft-com:office:word" xmlns:w="http://schemas.openxmlformats.org/wordprocessingml/2006/main" xmlns:w14="http://schemas.microsoft.com/office/word/2010/wordml" xmlns:w15="http://schemas.microsoft.com/office/word/2012/wordml" xmlns:wpg="http://schemas.microsoft.com/office/word/2010/wordprocessingGroup" xmlns:wpi="http://schemas.microsoft.com/office/word/2010/wordprocessingInk" xmlns:wne="http://schemas.microsoft.com/office/word/2006/wordml" xmlns:wps="http://schemas.microsoft.com/office/word/2010/wordprocessingShape" mc:Ignorable="w14 w15 wp14">
   <w:body>
     <w:sdt>
       <w:sdtPr>
@@ -69,34 +69,67 @@
                               <w:p>
                                 <w:pPr>
                                   <w:shd w:val="clear" w:color="auto" w:fill="FFFFFF" w:themeFill="background1"/>
+                                  <w:rPr>
+                                    <w:lang w:val="en-US"/>
+                                  </w:rPr>
                                 </w:pPr>
                                 <w:r>
+                                  <w:rPr>
+                                    <w:lang w:val="en-US"/>
+                                  </w:rPr>
                                   <w:t xml:space="preserve">Datum: </w:t>
                                 </w:r>
                                 <w:r>
+                                  <w:rPr>
+                                    <w:lang w:val="en-US"/>
+                                  </w:rPr>
                                   <w:t>20</w:t>
                                 </w:r>
                                 <w:r>
+                                  <w:rPr>
+                                    <w:lang w:val="en-US"/>
+                                  </w:rPr>
                                   <w:t>-02-2017</w:t>
                                 </w:r>
                                 <w:r>
+                                  <w:rPr>
+                                    <w:lang w:val="en-US"/>
+                                  </w:rPr>
                                   <w:br/>
                                   <w:t>Klas: RIO4-APO3A</w:t>
                                 </w:r>
                                 <w:r>
+                                  <w:rPr>
+                                    <w:lang w:val="en-US"/>
+                                  </w:rPr>
                                   <w:br/>
                                 </w:r>
                                 <w:r>
+                                  <w:rPr>
+                                    <w:lang w:val="en-US"/>
+                                  </w:rPr>
                                   <w:t>E</w:t>
                                 </w:r>
                                 <w:r>
+                                  <w:rPr>
+                                    <w:lang w:val="en-US"/>
+                                  </w:rPr>
                                   <w:t>xamen</w:t>
                                 </w:r>
                                 <w:r>
+                                  <w:rPr>
+                                    <w:lang w:val="en-US"/>
+                                  </w:rPr>
                                   <w:t>casus: 9</w:t>
                                 </w:r>
                               </w:p>
-                              <w:p/>
+                              <w:p>
+                                <w:pPr>
+                                  <w:rPr>
+                                    <w:lang w:val="en-US"/>
+                                  </w:rPr>
+                                </w:pPr>
+                              </w:p>
                             </w:txbxContent>
                           </wps:txbx>
                           <wps:bodyPr rot="0" spcFirstLastPara="0" vertOverflow="overflow" horzOverflow="overflow" vert="horz" wrap="square" lIns="91440" tIns="45720" rIns="91440" bIns="45720" numCol="1" spcCol="0" rtlCol="0" fromWordArt="0" anchor="t" anchorCtr="0" forceAA="0" compatLnSpc="1">
@@ -117,7 +150,7 @@
                   </wp:anchor>
                 </w:drawing>
               </mc:Choice>
-              <mc:Fallback>
+              <mc:Fallback xmlns:w16se="http://schemas.microsoft.com/office/word/2015/wordml/symex" xmlns:cx2="http://schemas.microsoft.com/office/drawing/2015/10/21/chartex" xmlns:cx1="http://schemas.microsoft.com/office/drawing/2015/9/8/chartex" xmlns:cx="http://schemas.microsoft.com/office/drawing/2014/chartex">
                 <w:pict>
                   <v:shapetype w14:anchorId="26FBEB6E" id="_x0000_t202" coordsize="21600,21600" o:spt="202" path="m,l,21600r21600,l21600,xe">
                     <v:stroke joinstyle="miter"/>
@@ -222,7 +255,7 @@
                             <w:txbxContent>
                               <w:p>
                                 <w:pPr>
-                                  <w:pStyle w:val="Geenafstand"/>
+                                  <w:pStyle w:val="NoSpacing"/>
                                   <w:spacing w:before="40" w:after="560" w:line="216" w:lineRule="auto"/>
                                   <w:rPr>
                                     <w:color w:val="5B9BD5" w:themeColor="accent1"/>
@@ -282,7 +315,7 @@
                                 <w:sdtContent>
                                   <w:p>
                                     <w:pPr>
-                                      <w:pStyle w:val="Geenafstand"/>
+                                      <w:pStyle w:val="NoSpacing"/>
                                       <w:spacing w:before="40" w:after="40"/>
                                       <w:rPr>
                                         <w:caps/>
@@ -320,7 +353,7 @@
                                 <w:sdtContent>
                                   <w:p>
                                     <w:pPr>
-                                      <w:pStyle w:val="Geenafstand"/>
+                                      <w:pStyle w:val="NoSpacing"/>
                                       <w:spacing w:before="80" w:after="40"/>
                                       <w:rPr>
                                         <w:caps/>
@@ -359,7 +392,7 @@
                   </wp:anchor>
                 </w:drawing>
               </mc:Choice>
-              <mc:Fallback>
+              <mc:Fallback xmlns:w16se="http://schemas.microsoft.com/office/word/2015/wordml/symex" xmlns:cx2="http://schemas.microsoft.com/office/drawing/2015/10/21/chartex" xmlns:cx1="http://schemas.microsoft.com/office/drawing/2015/9/8/chartex" xmlns:cx="http://schemas.microsoft.com/office/drawing/2014/chartex">
                 <w:pict>
                   <v:shape w14:anchorId="78D8FF74" id="Tekstvak 131" o:spid="_x0000_s1027" type="#_x0000_t202" style="position:absolute;margin-left:34.75pt;margin-top:400.8pt;width:369pt;height:203.4pt;z-index:251660288;visibility:visible;mso-wrap-style:square;mso-width-percent:790;mso-height-percent:0;mso-wrap-distance-left:14.4pt;mso-wrap-distance-top:0;mso-wrap-distance-right:14.4pt;mso-wrap-distance-bottom:0;mso-position-horizontal:absolute;mso-position-horizontal-relative:margin;mso-position-vertical:absolute;mso-position-vertical-relative:page;mso-width-percent:790;mso-height-percent:0;mso-width-relative:margin;mso-height-relative:page;v-text-anchor:top" o:gfxdata="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" filled="f" stroked="f" strokeweight=".5pt">
                     <v:textbox inset="0,0,0,0">
@@ -580,7 +613,7 @@
                                 <w:sdtContent>
                                   <w:p>
                                     <w:pPr>
-                                      <w:pStyle w:val="Geenafstand"/>
+                                      <w:pStyle w:val="NoSpacing"/>
                                       <w:jc w:val="right"/>
                                       <w:rPr>
                                         <w:color w:val="FFFFFF" w:themeColor="background1"/>
@@ -618,7 +651,7 @@
                   </wp:anchor>
                 </w:drawing>
               </mc:Choice>
-              <mc:Fallback>
+              <mc:Fallback xmlns:w16se="http://schemas.microsoft.com/office/word/2015/wordml/symex" xmlns:cx2="http://schemas.microsoft.com/office/drawing/2015/10/21/chartex" xmlns:cx1="http://schemas.microsoft.com/office/drawing/2015/9/8/chartex" xmlns:cx="http://schemas.microsoft.com/office/drawing/2014/chartex">
                 <w:pict>
                   <v:rect id="Rechthoek 132" o:spid="_x0000_s1028" style="position:absolute;margin-left:-4.4pt;margin-top:0;width:46.8pt;height:77.75pt;z-index:251659264;visibility:visible;mso-wrap-style:square;mso-width-percent:76;mso-height-percent:98;mso-top-percent:23;mso-wrap-distance-left:9pt;mso-wrap-distance-top:0;mso-wrap-distance-right:9pt;mso-wrap-distance-bottom:0;mso-position-horizontal:right;mso-position-horizontal-relative:margin;mso-position-vertical-relative:page;mso-width-percent:76;mso-height-percent:98;mso-top-percent:23;mso-width-relative:page;mso-height-relative:page;v-text-anchor:bottom" o:gfxdata="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" fillcolor="#5b9bd5 [3204]" stroked="f" strokeweight="1pt">
                     <v:path arrowok="t"/>
@@ -676,8 +709,6 @@
             <w:br w:type="page"/>
           </w:r>
         </w:p>
-        <w:bookmarkStart w:id="0" w:name="_GoBack" w:displacedByCustomXml="next"/>
-        <w:bookmarkEnd w:id="0" w:displacedByCustomXml="next"/>
       </w:sdtContent>
     </w:sdt>
     <w:sdt>
@@ -704,7 +735,7 @@
       <w:sdtContent>
         <w:p>
           <w:pPr>
-            <w:pStyle w:val="Kopvaninhoudsopgave"/>
+            <w:pStyle w:val="TOCHeading"/>
           </w:pPr>
           <w:r>
             <w:rPr>
@@ -715,7 +746,7 @@
         </w:p>
         <w:p>
           <w:pPr>
-            <w:pStyle w:val="Inhopg1"/>
+            <w:pStyle w:val="TOC1"/>
             <w:tabs>
               <w:tab w:val="right" w:leader="dot" w:pos="9062"/>
             </w:tabs>
@@ -794,7 +825,7 @@
         </w:p>
         <w:p>
           <w:pPr>
-            <w:pStyle w:val="Inhopg1"/>
+            <w:pStyle w:val="TOC1"/>
             <w:tabs>
               <w:tab w:val="right" w:leader="dot" w:pos="9062"/>
             </w:tabs>
@@ -864,7 +895,7 @@
         </w:p>
         <w:p>
           <w:pPr>
-            <w:pStyle w:val="Inhopg1"/>
+            <w:pStyle w:val="TOC1"/>
             <w:tabs>
               <w:tab w:val="right" w:leader="dot" w:pos="9062"/>
             </w:tabs>
@@ -934,7 +965,7 @@
         </w:p>
         <w:p>
           <w:pPr>
-            <w:pStyle w:val="Inhopg3"/>
+            <w:pStyle w:val="TOC3"/>
             <w:tabs>
               <w:tab w:val="right" w:leader="dot" w:pos="9062"/>
             </w:tabs>
@@ -1004,7 +1035,7 @@
         </w:p>
         <w:p>
           <w:pPr>
-            <w:pStyle w:val="Inhopg3"/>
+            <w:pStyle w:val="TOC3"/>
             <w:tabs>
               <w:tab w:val="right" w:leader="dot" w:pos="9062"/>
             </w:tabs>
@@ -1074,7 +1105,7 @@
         </w:p>
         <w:p>
           <w:pPr>
-            <w:pStyle w:val="Inhopg3"/>
+            <w:pStyle w:val="TOC3"/>
             <w:tabs>
               <w:tab w:val="right" w:leader="dot" w:pos="9062"/>
             </w:tabs>
@@ -1144,7 +1175,7 @@
         </w:p>
         <w:p>
           <w:pPr>
-            <w:pStyle w:val="Inhopg3"/>
+            <w:pStyle w:val="TOC3"/>
             <w:tabs>
               <w:tab w:val="right" w:leader="dot" w:pos="9062"/>
             </w:tabs>
@@ -1214,7 +1245,7 @@
         </w:p>
         <w:p>
           <w:pPr>
-            <w:pStyle w:val="Inhopg3"/>
+            <w:pStyle w:val="TOC3"/>
             <w:tabs>
               <w:tab w:val="right" w:leader="dot" w:pos="9062"/>
             </w:tabs>
@@ -1284,7 +1315,7 @@
         </w:p>
         <w:p>
           <w:pPr>
-            <w:pStyle w:val="Inhopg3"/>
+            <w:pStyle w:val="TOC3"/>
             <w:tabs>
               <w:tab w:val="right" w:leader="dot" w:pos="9062"/>
             </w:tabs>
@@ -1354,7 +1385,7 @@
         </w:p>
         <w:p>
           <w:pPr>
-            <w:pStyle w:val="Inhopg3"/>
+            <w:pStyle w:val="TOC3"/>
             <w:tabs>
               <w:tab w:val="right" w:leader="dot" w:pos="9062"/>
             </w:tabs>
@@ -1424,7 +1455,7 @@
         </w:p>
         <w:p>
           <w:pPr>
-            <w:pStyle w:val="Inhopg1"/>
+            <w:pStyle w:val="TOC1"/>
             <w:tabs>
               <w:tab w:val="right" w:leader="dot" w:pos="9062"/>
             </w:tabs>
@@ -1494,7 +1525,7 @@
         </w:p>
         <w:p>
           <w:pPr>
-            <w:pStyle w:val="Inhopg1"/>
+            <w:pStyle w:val="TOC1"/>
             <w:tabs>
               <w:tab w:val="right" w:leader="dot" w:pos="9062"/>
             </w:tabs>
@@ -1564,7 +1595,7 @@
         </w:p>
         <w:p>
           <w:pPr>
-            <w:pStyle w:val="Inhopg1"/>
+            <w:pStyle w:val="TOC1"/>
             <w:tabs>
               <w:tab w:val="right" w:leader="dot" w:pos="9062"/>
             </w:tabs>
@@ -1634,7 +1665,7 @@
         </w:p>
         <w:p>
           <w:pPr>
-            <w:pStyle w:val="Inhopg1"/>
+            <w:pStyle w:val="TOC1"/>
             <w:tabs>
               <w:tab w:val="right" w:leader="dot" w:pos="9062"/>
             </w:tabs>
@@ -1704,7 +1735,7 @@
         </w:p>
         <w:p>
           <w:pPr>
-            <w:pStyle w:val="Inhopg1"/>
+            <w:pStyle w:val="TOC1"/>
             <w:tabs>
               <w:tab w:val="right" w:leader="dot" w:pos="9062"/>
             </w:tabs>
@@ -1774,7 +1805,7 @@
         </w:p>
         <w:p>
           <w:pPr>
-            <w:pStyle w:val="Inhopg1"/>
+            <w:pStyle w:val="TOC1"/>
             <w:tabs>
               <w:tab w:val="right" w:leader="dot" w:pos="9062"/>
             </w:tabs>
@@ -1844,7 +1875,7 @@
         </w:p>
         <w:p>
           <w:pPr>
-            <w:pStyle w:val="Inhopg1"/>
+            <w:pStyle w:val="TOC1"/>
             <w:tabs>
               <w:tab w:val="right" w:leader="dot" w:pos="9062"/>
             </w:tabs>
@@ -1931,14 +1962,14 @@
     </w:p>
     <w:p>
       <w:pPr>
-        <w:pStyle w:val="Kop1"/>
+        <w:pStyle w:val="Heading1"/>
       </w:pPr>
-      <w:bookmarkStart w:id="1" w:name="_Toc475698468"/>
+      <w:bookmarkStart w:id="0" w:name="_Toc475698468"/>
       <w:r>
         <w:lastRenderedPageBreak/>
         <w:t>Inleiding</w:t>
       </w:r>
-      <w:bookmarkEnd w:id="1"/>
+      <w:bookmarkEnd w:id="0"/>
     </w:p>
     <w:p>
       <w:r>
@@ -1950,17 +1981,17 @@
     </w:p>
     <w:p>
       <w:pPr>
-        <w:pStyle w:val="Kop1"/>
+        <w:pStyle w:val="Heading1"/>
       </w:pPr>
       <w:r>
         <w:br w:type="column"/>
       </w:r>
-      <w:bookmarkStart w:id="2" w:name="_Toc475698469"/>
+      <w:bookmarkStart w:id="1" w:name="_Toc475698469"/>
       <w:r>
         <w:lastRenderedPageBreak/>
         <w:t>Ontwikkel Omgeving</w:t>
       </w:r>
-      <w:bookmarkEnd w:id="2"/>
+      <w:bookmarkEnd w:id="1"/>
     </w:p>
     <w:p>
       <w:r>
@@ -2003,69 +2034,41 @@
     <w:p>
       <w:pPr>
         <w:rPr>
-          <w:rStyle w:val="Kop1Char"/>
-          <w:lang w:val="en-US"/>
+          <w:rStyle w:val="Heading1Char"/>
         </w:rPr>
       </w:pPr>
-      <w:bookmarkStart w:id="3" w:name="_Toc475698470"/>
-      <w:proofErr w:type="spellStart"/>
+      <w:bookmarkStart w:id="2" w:name="_Toc475698470"/>
       <w:r>
         <w:rPr>
-          <w:rStyle w:val="Kop1Char"/>
-          <w:lang w:val="en-US"/>
+          <w:rStyle w:val="Heading1Char"/>
         </w:rPr>
         <w:t>Licenties</w:t>
       </w:r>
-      <w:bookmarkEnd w:id="3"/>
-      <w:proofErr w:type="spellEnd"/>
+      <w:bookmarkEnd w:id="2"/>
     </w:p>
     <w:p>
       <w:pPr>
-        <w:pStyle w:val="Kop3"/>
+        <w:pStyle w:val="Heading3"/>
         <w:rPr>
-          <w:rStyle w:val="Kop1Char"/>
+          <w:rStyle w:val="Heading1Char"/>
           <w:rFonts w:asciiTheme="majorHAnsi" w:hAnsiTheme="majorHAnsi"/>
           <w:color w:val="1F4D78" w:themeColor="accent1" w:themeShade="7F"/>
           <w:sz w:val="24"/>
           <w:szCs w:val="24"/>
         </w:rPr>
       </w:pPr>
-      <w:bookmarkStart w:id="4" w:name="_Toc475698471"/>
-      <w:proofErr w:type="spellStart"/>
+      <w:bookmarkStart w:id="3" w:name="_Toc475698471"/>
       <w:r>
         <w:rPr>
-          <w:rStyle w:val="Kop1Char"/>
+          <w:rStyle w:val="Heading1Char"/>
           <w:rFonts w:asciiTheme="majorHAnsi" w:hAnsiTheme="majorHAnsi"/>
           <w:color w:val="1F4D78" w:themeColor="accent1" w:themeShade="7F"/>
           <w:sz w:val="24"/>
           <w:szCs w:val="24"/>
         </w:rPr>
-        <w:t>Micosoft</w:t>
-      </w:r>
-      <w:proofErr w:type="spellEnd"/>
-      <w:r>
-        <w:rPr>
-          <w:rStyle w:val="Kop1Char"/>
-          <w:rFonts w:asciiTheme="majorHAnsi" w:hAnsiTheme="majorHAnsi"/>
-          <w:color w:val="1F4D78" w:themeColor="accent1" w:themeShade="7F"/>
-          <w:sz w:val="24"/>
-          <w:szCs w:val="24"/>
-        </w:rPr>
-        <w:t xml:space="preserve"> </w:t>
-      </w:r>
-      <w:proofErr w:type="spellStart"/>
-      <w:r>
-        <w:rPr>
-          <w:rStyle w:val="Kop1Char"/>
-          <w:rFonts w:asciiTheme="majorHAnsi" w:hAnsiTheme="majorHAnsi"/>
-          <w:color w:val="1F4D78" w:themeColor="accent1" w:themeShade="7F"/>
-          <w:sz w:val="24"/>
-          <w:szCs w:val="24"/>
-        </w:rPr>
-        <w:t>visio</w:t>
-      </w:r>
-      <w:bookmarkEnd w:id="4"/>
-      <w:proofErr w:type="spellEnd"/>
+        <w:t>Micosoft visio</w:t>
+      </w:r>
+      <w:bookmarkEnd w:id="3"/>
     </w:p>
     <w:p>
       <w:pPr>
@@ -2090,15 +2093,13 @@
     <w:p/>
     <w:p>
       <w:pPr>
-        <w:pStyle w:val="Kop3"/>
+        <w:pStyle w:val="Heading3"/>
       </w:pPr>
-      <w:bookmarkStart w:id="5" w:name="_Toc475698472"/>
-      <w:proofErr w:type="gramStart"/>
+      <w:bookmarkStart w:id="4" w:name="_Toc475698472"/>
       <w:r>
         <w:t>Microsoft project</w:t>
       </w:r>
-      <w:bookmarkEnd w:id="5"/>
-      <w:proofErr w:type="gramEnd"/>
+      <w:bookmarkEnd w:id="4"/>
     </w:p>
     <w:p>
       <w:pPr>
@@ -2129,79 +2130,50 @@
     </w:p>
     <w:p>
       <w:pPr>
-        <w:pStyle w:val="Kop3"/>
+        <w:pStyle w:val="Heading3"/>
+      </w:pPr>
+      <w:bookmarkStart w:id="5" w:name="_Toc475698473"/>
+      <w:r>
+        <w:t xml:space="preserve">Windows 10 </w:t>
+      </w:r>
+      <w:r>
+        <w:t>licentie</w:t>
+      </w:r>
+      <w:bookmarkEnd w:id="5"/>
+      <w:r>
+        <w:t xml:space="preserve"> </w:t>
+      </w:r>
+    </w:p>
+    <w:p>
+      <w:r>
+        <w:t xml:space="preserve">Productsleutel: </w:t>
+      </w:r>
+      <w:r>
+        <w:t>CCNT8-JYRYB-R6HBC-F7BYT-TJF8B</w:t>
+      </w:r>
+    </w:p>
+    <w:p>
+      <w:pPr>
         <w:rPr>
-          <w:lang w:val="en-US"/>
+          <w:rStyle w:val="Heading1Char"/>
         </w:rPr>
       </w:pPr>
-      <w:bookmarkStart w:id="6" w:name="_Toc475698473"/>
-      <w:r>
+    </w:p>
+    <w:p>
+      <w:pPr>
+        <w:pStyle w:val="Heading3"/>
         <w:rPr>
-          <w:lang w:val="en-US"/>
-        </w:rPr>
-        <w:t xml:space="preserve">Windows 10 </w:t>
-      </w:r>
-      <w:r>
-        <w:t>licentie</w:t>
-      </w:r>
-      <w:bookmarkEnd w:id="6"/>
-      <w:r>
-        <w:rPr>
-          <w:lang w:val="en-US"/>
-        </w:rPr>
-        <w:t xml:space="preserve"> </w:t>
-      </w:r>
-    </w:p>
-    <w:p>
-      <w:pPr>
-        <w:rPr>
-          <w:lang w:val="en-US"/>
-        </w:rPr>
-      </w:pPr>
-      <w:proofErr w:type="spellStart"/>
-      <w:r>
-        <w:rPr>
-          <w:lang w:val="en-US"/>
-        </w:rPr>
-        <w:t>Productsleutel</w:t>
-      </w:r>
-      <w:proofErr w:type="spellEnd"/>
-      <w:r>
-        <w:rPr>
-          <w:lang w:val="en-US"/>
-        </w:rPr>
-        <w:t xml:space="preserve">: </w:t>
-      </w:r>
-      <w:r>
-        <w:rPr>
-          <w:lang w:val="en-US"/>
-        </w:rPr>
-        <w:t>CCNT8-JYRYB-R6HBC-F7BYT-TJF8B</w:t>
-      </w:r>
-    </w:p>
-    <w:p>
-      <w:pPr>
-        <w:rPr>
-          <w:rStyle w:val="Kop1Char"/>
-          <w:lang w:val="en-US"/>
-        </w:rPr>
-      </w:pPr>
-    </w:p>
-    <w:p>
-      <w:pPr>
-        <w:pStyle w:val="Kop3"/>
-        <w:rPr>
-          <w:rStyle w:val="Kop1Char"/>
+          <w:rStyle w:val="Heading1Char"/>
           <w:rFonts w:asciiTheme="majorHAnsi" w:hAnsiTheme="majorHAnsi"/>
           <w:color w:val="1F4D78" w:themeColor="accent1" w:themeShade="7F"/>
           <w:sz w:val="24"/>
           <w:szCs w:val="24"/>
         </w:rPr>
       </w:pPr>
-      <w:bookmarkStart w:id="7" w:name="_Toc475698474"/>
+      <w:bookmarkStart w:id="6" w:name="_Toc475698474"/>
       <w:r>
         <w:rPr>
-          <w:rStyle w:val="Kop1Char"/>
+          <w:rStyle w:val="Heading1Char"/>
           <w:rFonts w:asciiTheme="majorHAnsi" w:hAnsiTheme="majorHAnsi"/>
           <w:color w:val="1F4D78" w:themeColor="accent1" w:themeShade="7F"/>
           <w:sz w:val="24"/>
@@ -2209,26 +2181,26 @@
         </w:rPr>
         <w:t>Visual studio 2015 Enterprise licentie</w:t>
       </w:r>
+      <w:bookmarkEnd w:id="6"/>
+    </w:p>
+    <w:p>
+      <w:r>
+        <w:t xml:space="preserve">Productsleutel: </w:t>
+      </w:r>
+      <w:r>
+        <w:t>2GNMK-7W66Q-X3PGP-VMV9V-2R38V</w:t>
+      </w:r>
+    </w:p>
+    <w:p/>
+    <w:p>
+      <w:pPr>
+        <w:pStyle w:val="Heading3"/>
+      </w:pPr>
+      <w:bookmarkStart w:id="7" w:name="_Toc475698475"/>
+      <w:r>
+        <w:t>GitHub desktop</w:t>
+      </w:r>
       <w:bookmarkEnd w:id="7"/>
-    </w:p>
-    <w:p>
-      <w:r>
-        <w:t xml:space="preserve">Productsleutel: </w:t>
-      </w:r>
-      <w:r>
-        <w:t>2GNMK-7W66Q-X3PGP-VMV9V-2R38V</w:t>
-      </w:r>
-    </w:p>
-    <w:p/>
-    <w:p>
-      <w:pPr>
-        <w:pStyle w:val="Kop3"/>
-      </w:pPr>
-      <w:bookmarkStart w:id="8" w:name="_Toc475698475"/>
-      <w:r>
-        <w:t>GitHub desktop</w:t>
-      </w:r>
-      <w:bookmarkEnd w:id="8"/>
       <w:r>
         <w:t xml:space="preserve"> </w:t>
       </w:r>
@@ -2251,13 +2223,13 @@
     <w:p/>
     <w:p>
       <w:pPr>
-        <w:pStyle w:val="Kop3"/>
+        <w:pStyle w:val="Heading3"/>
       </w:pPr>
-      <w:bookmarkStart w:id="9" w:name="_Toc475698476"/>
+      <w:bookmarkStart w:id="8" w:name="_Toc475698476"/>
       <w:r>
         <w:t>GitHub project</w:t>
       </w:r>
-      <w:bookmarkEnd w:id="9"/>
+      <w:bookmarkEnd w:id="8"/>
     </w:p>
     <w:p>
       <w:r>
@@ -2283,28 +2255,20 @@
     <w:p/>
     <w:p>
       <w:pPr>
-        <w:pStyle w:val="Kop3"/>
+        <w:pStyle w:val="Heading3"/>
       </w:pPr>
-      <w:bookmarkStart w:id="10" w:name="_Toc475698477"/>
+      <w:bookmarkStart w:id="9" w:name="_Toc475698477"/>
       <w:r>
         <w:t>Microsoft Office 2013 licentie</w:t>
       </w:r>
-      <w:bookmarkEnd w:id="10"/>
+      <w:bookmarkEnd w:id="9"/>
     </w:p>
     <w:p>
       <w:r>
         <w:t>U zult in moeten loggen via outlook</w:t>
       </w:r>
       <w:r>
-        <w:t>.live.com/</w:t>
-      </w:r>
-      <w:proofErr w:type="spellStart"/>
-      <w:r>
-        <w:t>owa</w:t>
-      </w:r>
-      <w:proofErr w:type="spellEnd"/>
-      <w:r>
-        <w:t>/</w:t>
+        <w:t>.live.com/owa/</w:t>
       </w:r>
     </w:p>
     <w:p>
@@ -2330,55 +2294,23 @@
     <w:p/>
     <w:p>
       <w:pPr>
-        <w:pStyle w:val="Kop1"/>
+        <w:pStyle w:val="Heading1"/>
       </w:pPr>
-      <w:bookmarkStart w:id="11" w:name="_Toc475698478"/>
+      <w:bookmarkStart w:id="10" w:name="_Toc475698478"/>
       <w:r>
         <w:lastRenderedPageBreak/>
         <w:t>Windows 10</w:t>
       </w:r>
-      <w:bookmarkEnd w:id="11"/>
-    </w:p>
-    <w:p>
-      <w:r>
-        <w:t xml:space="preserve">Als u de </w:t>
-      </w:r>
-      <w:proofErr w:type="spellStart"/>
-      <w:r>
-        <w:t>windows</w:t>
-      </w:r>
-      <w:proofErr w:type="spellEnd"/>
-      <w:r>
-        <w:t xml:space="preserve"> 10 installeert kunt u bij het eerste scherm bij taal Nederlands invullen, bij tijd en valuta format </w:t>
-      </w:r>
-      <w:proofErr w:type="spellStart"/>
-      <w:r>
-        <w:t>nederlands</w:t>
-      </w:r>
-      <w:proofErr w:type="spellEnd"/>
-      <w:r>
-        <w:t xml:space="preserve"> invullen en bij keyboard of invoer methode kunt u internationaal invullen. Daarna kunt u op volgende drukken.</w:t>
-      </w:r>
-    </w:p>
-    <w:p>
-      <w:r>
-        <w:t xml:space="preserve">Daarna drukt u op installeer nu. En bij het volgende scherm kunt u op de “Upgrade: Installeer Windows en behoud bestanden, instellingen en applicaties klikken”. Daarna drukt u op volgende. Op het volgende scherm zal </w:t>
-      </w:r>
-      <w:proofErr w:type="spellStart"/>
-      <w:r>
-        <w:t>windows</w:t>
-      </w:r>
-      <w:proofErr w:type="spellEnd"/>
-      <w:r>
-        <w:t xml:space="preserve"> 10 geïnstalleerd worden. De pc wordt opnieuw opgestart en dan kunt u op </w:t>
-      </w:r>
-      <w:proofErr w:type="gramStart"/>
-      <w:r>
-        <w:t>de</w:t>
-      </w:r>
-      <w:proofErr w:type="gramEnd"/>
-      <w:r>
-        <w:t xml:space="preserve"> gebruik snelle instellingen knop drukken.</w:t>
+      <w:bookmarkEnd w:id="10"/>
+    </w:p>
+    <w:p>
+      <w:r>
+        <w:t>Als u de windows 10 installeert kunt u bij het eerste scherm bij taal Nederlands invullen, bij tijd en valuta format nederlands invullen en bij keyboard of invoer methode kunt u internationaal invullen. Daarna kunt u op volgende drukken.</w:t>
+      </w:r>
+    </w:p>
+    <w:p>
+      <w:r>
+        <w:t>Daarna drukt u op installeer nu. En bij het volgende scherm kunt u op de “Upgrade: Installeer Windows en behoud bestanden, instellingen en applicaties klikken”. Daarna drukt u op volgende. Op het volgende scherm zal windows 10 geïnstalleerd worden. De pc wordt opnieuw opgestart en dan kunt u op de gebruik snelle instellingen knop drukken.</w:t>
       </w:r>
     </w:p>
     <w:p>
@@ -2394,47 +2326,23 @@
         </w:r>
       </w:hyperlink>
       <w:r>
-        <w:t xml:space="preserve">. </w:t>
-      </w:r>
-      <w:proofErr w:type="gramStart"/>
-      <w:r>
-        <w:t>daarna</w:t>
-      </w:r>
-      <w:proofErr w:type="gramEnd"/>
-      <w:r>
-        <w:t xml:space="preserve"> drukt u op volgende. Hierna zal de </w:t>
-      </w:r>
-      <w:proofErr w:type="spellStart"/>
-      <w:r>
-        <w:t>windows</w:t>
-      </w:r>
-      <w:proofErr w:type="spellEnd"/>
-      <w:r>
-        <w:t xml:space="preserve"> 10 geïnstalleerd zijn.</w:t>
+        <w:t>. daarna drukt u op volgende. Hierna zal de windows 10 geïnstalleerd zijn.</w:t>
       </w:r>
     </w:p>
     <w:p/>
     <w:p>
       <w:pPr>
-        <w:pStyle w:val="Kop1"/>
+        <w:pStyle w:val="Heading1"/>
       </w:pPr>
-      <w:bookmarkStart w:id="12" w:name="_Toc475698479"/>
+      <w:bookmarkStart w:id="11" w:name="_Toc475698479"/>
       <w:r>
         <w:t>Visual studio 2015 Enterprise</w:t>
       </w:r>
-      <w:bookmarkEnd w:id="12"/>
-    </w:p>
-    <w:p>
-      <w:r>
-        <w:t xml:space="preserve"> Open de browser Microsoft </w:t>
-      </w:r>
-      <w:proofErr w:type="spellStart"/>
-      <w:r>
-        <w:t>Edge</w:t>
-      </w:r>
-      <w:proofErr w:type="spellEnd"/>
-      <w:r>
-        <w:t xml:space="preserve"> het startmenu. Navigeer daarna naar </w:t>
+      <w:bookmarkEnd w:id="11"/>
+    </w:p>
+    <w:p>
+      <w:r>
+        <w:t xml:space="preserve"> Open de browser Microsoft Edge het startmenu. Navigeer daarna naar </w:t>
       </w:r>
       <w:hyperlink r:id="rId12" w:history="1">
         <w:r>
@@ -2445,64 +2353,69 @@
         </w:r>
       </w:hyperlink>
       <w:r>
-        <w:t xml:space="preserve">. Dan wordt de Visual Studio 2015 Enterprise gedownload. Als de download klaar is kunt u het bestand openen. Als het geïnstalleerd is opent de installatie van de Enterprise 2015 en kunt u de licentie van Visual Studio 2015 Enterprise invoeren, zet een vinkje bij GitHub </w:t>
-      </w:r>
-      <w:proofErr w:type="spellStart"/>
-      <w:r>
-        <w:t>plugin</w:t>
-      </w:r>
-      <w:proofErr w:type="spellEnd"/>
-      <w:r>
-        <w:t xml:space="preserve"> en een vinkje bij Windows Phone deze staat onder C#/Windows 8. Daarna kunt u op installeren drukken.</w:t>
+        <w:t>. Dan wordt de Visual Studio 2015 Enterprise gedownload. Als de download klaar is kunt u het bestand openen. Als het geïnstalleerd is opent de installatie van de Enterprise 2015 en kunt u de licentie van Visual Studio 2015 Enterprise invoeren, zet een vinkje bij GitHub plugin en een vinkje bij Windows Phone deze staat onder C#/Windows 8. Daarna kunt u op installeren drukken.</w:t>
       </w:r>
     </w:p>
     <w:p/>
     <w:p>
       <w:pPr>
-        <w:pStyle w:val="Kop1"/>
+        <w:pStyle w:val="Heading1"/>
       </w:pPr>
-      <w:bookmarkStart w:id="13" w:name="_Toc475698480"/>
+      <w:bookmarkStart w:id="12" w:name="_Toc475698480"/>
       <w:r>
         <w:t>GitHub</w:t>
       </w:r>
       <w:r>
         <w:t xml:space="preserve"> + GitHub Project</w:t>
       </w:r>
+      <w:bookmarkEnd w:id="12"/>
+    </w:p>
+    <w:p>
+      <w:r>
+        <w:t xml:space="preserve">Open Microsoft Edge via het startmenu van Windows 10. </w:t>
+      </w:r>
+      <w:r>
+        <w:t xml:space="preserve">GitHub kunt u downloaden </w:t>
+      </w:r>
+      <w:bookmarkStart w:id="13" w:name="_GoBack"/>
       <w:bookmarkEnd w:id="13"/>
-    </w:p>
-    <w:p>
-      <w:r>
-        <w:t xml:space="preserve">Open Microsoft </w:t>
-      </w:r>
-      <w:proofErr w:type="spellStart"/>
-      <w:r>
-        <w:t>Edge</w:t>
-      </w:r>
-      <w:proofErr w:type="spellEnd"/>
-      <w:r>
-        <w:t xml:space="preserve"> via het startmenu van Windows 10. </w:t>
-      </w:r>
-      <w:r>
-        <w:t xml:space="preserve">GitHub kunt u downloaden via </w:t>
+      <w:r>
+        <w:t xml:space="preserve">via </w:t>
       </w:r>
       <w:hyperlink r:id="rId13" w:history="1">
         <w:r>
           <w:rPr>
             <w:rStyle w:val="Hyperlink"/>
           </w:rPr>
-          <w:t>https://github-windows.s3.amazonaws.com/GitHubSetup.exe</w:t>
+          <w:t>https://github-windows.s3.a</w:t>
+        </w:r>
+        <w:r>
+          <w:rPr>
+            <w:rStyle w:val="Hyperlink"/>
+          </w:rPr>
+          <w:t>m</w:t>
+        </w:r>
+        <w:r>
+          <w:rPr>
+            <w:rStyle w:val="Hyperlink"/>
+          </w:rPr>
+          <w:t>azonaws.com/GitHubSetup.exe</w:t>
         </w:r>
       </w:hyperlink>
       <w:r>
-        <w:t xml:space="preserve">. Als het bestand gedownload is kunt u het bestand installeren. Als het bestand geïnstalleerd is opent de GitHub app installatie. </w:t>
-      </w:r>
-      <w:proofErr w:type="gramStart"/>
-      <w:r>
-        <w:t>hier</w:t>
-      </w:r>
-      <w:proofErr w:type="gramEnd"/>
-      <w:r>
-        <w:t xml:space="preserve"> drukt u op installeren. Na de installatie kunt u inloggen via de inloggegevens van </w:t>
+        <w:t xml:space="preserve">. Als het bestand gedownload is kunt u het bestand </w:t>
+      </w:r>
+      <w:r>
+        <w:t>uitvoeren</w:t>
+      </w:r>
+      <w:r>
+        <w:t xml:space="preserve">. Als het bestand </w:t>
+      </w:r>
+      <w:r>
+        <w:t>uitgevoerd</w:t>
+      </w:r>
+      <w:r>
+        <w:t xml:space="preserve"> is opent de GitHub app installatie. hier drukt u op installeren. Na de installatie kunt u inloggen via de inloggegevens van </w:t>
       </w:r>
       <w:hyperlink r:id="rId14" w:history="1">
         <w:r>
@@ -2513,23 +2426,7 @@
         </w:r>
       </w:hyperlink>
       <w:r>
-        <w:t xml:space="preserve">. </w:t>
-      </w:r>
-      <w:proofErr w:type="gramStart"/>
-      <w:r>
-        <w:t>links</w:t>
-      </w:r>
-      <w:proofErr w:type="gramEnd"/>
-      <w:r>
-        <w:t xml:space="preserve"> boven in de hoek drukt u op het plusje dan navigeert u naar het tabblad “</w:t>
-      </w:r>
-      <w:proofErr w:type="spellStart"/>
-      <w:r>
-        <w:t>Clone</w:t>
-      </w:r>
-      <w:proofErr w:type="spellEnd"/>
-      <w:r>
-        <w:t xml:space="preserve">” en dan </w:t>
+        <w:t xml:space="preserve">. links boven in de hoek drukt u op het plusje dan navigeert u naar het tabblad “Clone” en dan </w:t>
       </w:r>
       <w:r>
         <w:t xml:space="preserve">drukt u op </w:t>
@@ -2538,40 +2435,19 @@
         <w:t>“</w:t>
       </w:r>
       <w:r>
-        <w:t>E-Division/</w:t>
-      </w:r>
-      <w:proofErr w:type="spellStart"/>
-      <w:r>
-        <w:t>WindowsApp</w:t>
-      </w:r>
-      <w:proofErr w:type="spellEnd"/>
+        <w:t>E-Division/WindowsApp</w:t>
+      </w:r>
       <w:r>
         <w:t>”</w:t>
       </w:r>
       <w:r>
-        <w:t xml:space="preserve"> als deze geselecteerd is drukt u op “</w:t>
-      </w:r>
-      <w:proofErr w:type="spellStart"/>
-      <w:r>
-        <w:t>Clone</w:t>
-      </w:r>
-      <w:proofErr w:type="spellEnd"/>
-      <w:r>
-        <w:t xml:space="preserve"> </w:t>
-      </w:r>
-      <w:proofErr w:type="spellStart"/>
-      <w:r>
-        <w:t>Repository</w:t>
-      </w:r>
-      <w:proofErr w:type="spellEnd"/>
-      <w:r>
-        <w:t>”</w:t>
+        <w:t xml:space="preserve"> als deze geselecteerd is drukt u op “Clone Repository”</w:t>
       </w:r>
     </w:p>
     <w:p/>
     <w:p>
       <w:pPr>
-        <w:pStyle w:val="Kop1"/>
+        <w:pStyle w:val="Heading1"/>
       </w:pPr>
       <w:bookmarkStart w:id="14" w:name="_Toc475698481"/>
       <w:r>
@@ -2581,26 +2457,10 @@
     </w:p>
     <w:p>
       <w:r>
-        <w:t xml:space="preserve">Open Microsoft </w:t>
-      </w:r>
-      <w:proofErr w:type="spellStart"/>
-      <w:r>
-        <w:t>Edge</w:t>
-      </w:r>
-      <w:proofErr w:type="spellEnd"/>
-      <w:r>
-        <w:t xml:space="preserve"> via het startmenu van Windows 10. Daarna navigeert u naar </w:t>
-      </w:r>
-      <w:r>
-        <w:t>outlook.live.com/</w:t>
-      </w:r>
-      <w:proofErr w:type="spellStart"/>
-      <w:r>
-        <w:t>owa</w:t>
-      </w:r>
-      <w:proofErr w:type="spellEnd"/>
-      <w:r>
-        <w:t>/</w:t>
+        <w:t xml:space="preserve">Open Microsoft Edge via het startmenu van Windows 10. Daarna navigeert u naar </w:t>
+      </w:r>
+      <w:r>
+        <w:t>outlook.live.com/owa/</w:t>
       </w:r>
       <w:r>
         <w:t xml:space="preserve">. Hier kunt u inloggen met de inloggegevens van </w:t>
@@ -2647,7 +2507,7 @@
     </w:p>
     <w:p>
       <w:pPr>
-        <w:pStyle w:val="Kop1"/>
+        <w:pStyle w:val="Heading1"/>
       </w:pPr>
       <w:r>
         <w:br w:type="column"/>
@@ -2661,15 +2521,7 @@
     </w:p>
     <w:p>
       <w:r>
-        <w:t>Voor het downloaden van Microsoft Visio moet je inloggen bij bit.ly/</w:t>
-      </w:r>
-      <w:proofErr w:type="spellStart"/>
-      <w:r>
-        <w:t>RCmsdn</w:t>
-      </w:r>
-      <w:proofErr w:type="spellEnd"/>
-      <w:r>
-        <w:t xml:space="preserve">. Hier kunt u inloggen met de inloggegevens van </w:t>
+        <w:t xml:space="preserve">Voor het downloaden van Microsoft Visio moet je inloggen bij bit.ly/RCmsdn. Hier kunt u inloggen met de inloggegevens van </w:t>
       </w:r>
       <w:hyperlink r:id="rId18" w:history="1">
         <w:r>
@@ -2680,34 +2532,13 @@
         </w:r>
       </w:hyperlink>
       <w:r>
-        <w:t xml:space="preserve">. </w:t>
-      </w:r>
-      <w:proofErr w:type="gramStart"/>
-      <w:r>
-        <w:t>als</w:t>
-      </w:r>
-      <w:proofErr w:type="gramEnd"/>
-      <w:r>
-        <w:t xml:space="preserve"> u bent ingelogd moet u de SDM (Secure Download Manager) downloaden. Daarna kunt u </w:t>
-      </w:r>
-      <w:proofErr w:type="gramStart"/>
-      <w:r>
-        <w:t>het .</w:t>
-      </w:r>
-      <w:proofErr w:type="spellStart"/>
-      <w:r>
-        <w:t>sdx</w:t>
-      </w:r>
-      <w:proofErr w:type="spellEnd"/>
-      <w:proofErr w:type="gramEnd"/>
-      <w:r>
-        <w:t xml:space="preserve"> bestand downloaden. Als deze gedownload is kunt u het bestand uitpakken. Als het bestand uitgepakt is wordt u gevraagd om de productcode in te vullen.</w:t>
+        <w:t>. als u bent ingelogd moet u de SDM (Secure Download Manager) downloaden. Daarna kunt u het .sdx bestand downloaden. Als deze gedownload is kunt u het bestand uitpakken. Als het bestand uitgepakt is wordt u gevraagd om de productcode in te vullen.</w:t>
       </w:r>
     </w:p>
     <w:p/>
     <w:p>
       <w:pPr>
-        <w:pStyle w:val="Kop1"/>
+        <w:pStyle w:val="Heading1"/>
       </w:pPr>
       <w:bookmarkStart w:id="16" w:name="_Toc475698483"/>
       <w:r>
@@ -2717,15 +2548,7 @@
     </w:p>
     <w:p>
       <w:r>
-        <w:t>Voor het downloaden van Microsoft Visio moet je inloggen bij bit.ly/</w:t>
-      </w:r>
-      <w:proofErr w:type="spellStart"/>
-      <w:r>
-        <w:t>RCmsdn</w:t>
-      </w:r>
-      <w:proofErr w:type="spellEnd"/>
-      <w:r>
-        <w:t xml:space="preserve">. Hier kunt u inloggen met de inloggegevens van </w:t>
+        <w:t xml:space="preserve">Voor het downloaden van Microsoft Visio moet je inloggen bij bit.ly/RCmsdn. Hier kunt u inloggen met de inloggegevens van </w:t>
       </w:r>
       <w:hyperlink r:id="rId19" w:history="1">
         <w:r>
@@ -2736,34 +2559,13 @@
         </w:r>
       </w:hyperlink>
       <w:r>
-        <w:t xml:space="preserve">. </w:t>
-      </w:r>
-      <w:proofErr w:type="gramStart"/>
-      <w:r>
-        <w:t>als</w:t>
-      </w:r>
-      <w:proofErr w:type="gramEnd"/>
-      <w:r>
-        <w:t xml:space="preserve"> u bent ingelogd moet u de SDM (Secure Download Manager) downloaden. Daarna kunt u </w:t>
-      </w:r>
-      <w:proofErr w:type="gramStart"/>
-      <w:r>
-        <w:t>het .</w:t>
-      </w:r>
-      <w:proofErr w:type="spellStart"/>
-      <w:r>
-        <w:t>sdx</w:t>
-      </w:r>
-      <w:proofErr w:type="spellEnd"/>
-      <w:proofErr w:type="gramEnd"/>
-      <w:r>
-        <w:t xml:space="preserve"> bestand downloaden. Als deze gedownload is kunt u het bestand uitpakken. Als het bestand uitgepakt is wordt u gevraagd om de productcode in te vullen.</w:t>
+        <w:t>. als u bent ingelogd moet u de SDM (Secure Download Manager) downloaden. Daarna kunt u het .sdx bestand downloaden. Als deze gedownload is kunt u het bestand uitpakken. Als het bestand uitgepakt is wordt u gevraagd om de productcode in te vullen.</w:t>
       </w:r>
     </w:p>
     <w:p/>
     <w:p>
       <w:pPr>
-        <w:pStyle w:val="Kop1"/>
+        <w:pStyle w:val="Heading1"/>
       </w:pPr>
       <w:r>
         <w:br w:type="column"/>
@@ -2777,7 +2579,7 @@
     </w:p>
     <w:tbl>
       <w:tblPr>
-        <w:tblStyle w:val="Gemiddeldearcering2-accent5"/>
+        <w:tblStyle w:val="MediumShading2-Accent5"/>
         <w:tblW w:w="5000" w:type="pct"/>
         <w:tblLook w:val="0660" w:firstRow="1" w:lastRow="1" w:firstColumn="0" w:lastColumn="0" w:noHBand="1" w:noVBand="1"/>
       </w:tblPr>
@@ -2861,21 +2663,8 @@
           </w:tcPr>
           <w:p>
             <w:r>
-              <w:t xml:space="preserve">Tarik Hacialiogullari en </w:t>
-            </w:r>
-            <w:proofErr w:type="spellStart"/>
-            <w:r>
-              <w:t>Santino</w:t>
-            </w:r>
-            <w:proofErr w:type="spellEnd"/>
-            <w:r>
-              <w:t xml:space="preserve"> </w:t>
-            </w:r>
-            <w:proofErr w:type="spellStart"/>
-            <w:r>
-              <w:t>Bonora</w:t>
-            </w:r>
-            <w:proofErr w:type="spellEnd"/>
+              <w:t>Tarik Hacialiogullari en Santino Bonora</w:t>
+            </w:r>
           </w:p>
         </w:tc>
         <w:tc>
@@ -2925,19 +2714,9 @@
             </w:tcBorders>
           </w:tcPr>
           <w:p>
-            <w:proofErr w:type="spellStart"/>
-            <w:r>
-              <w:t>Santino</w:t>
-            </w:r>
-            <w:proofErr w:type="spellEnd"/>
-            <w:r>
-              <w:t xml:space="preserve"> </w:t>
-            </w:r>
-            <w:proofErr w:type="spellStart"/>
-            <w:r>
-              <w:t>Bonora</w:t>
-            </w:r>
-            <w:proofErr w:type="spellEnd"/>
+            <w:r>
+              <w:t>Santino Bonora</w:t>
+            </w:r>
           </w:p>
         </w:tc>
         <w:tc>
@@ -2990,19 +2769,9 @@
             </w:tcBorders>
           </w:tcPr>
           <w:p>
-            <w:proofErr w:type="spellStart"/>
-            <w:r>
-              <w:t>Santino</w:t>
-            </w:r>
-            <w:proofErr w:type="spellEnd"/>
-            <w:r>
-              <w:t xml:space="preserve"> </w:t>
-            </w:r>
-            <w:proofErr w:type="spellStart"/>
-            <w:r>
-              <w:t>Bonora</w:t>
-            </w:r>
-            <w:proofErr w:type="spellEnd"/>
+            <w:r>
+              <w:t>Santino Bonora</w:t>
+            </w:r>
           </w:p>
         </w:tc>
         <w:tc>
@@ -3049,19 +2818,9 @@
             <w:tcW w:w="1161" w:type="pct"/>
           </w:tcPr>
           <w:p>
-            <w:proofErr w:type="spellStart"/>
-            <w:r>
-              <w:t>Santino</w:t>
-            </w:r>
-            <w:proofErr w:type="spellEnd"/>
-            <w:r>
-              <w:t xml:space="preserve"> </w:t>
-            </w:r>
-            <w:proofErr w:type="spellStart"/>
-            <w:r>
-              <w:t>Bonora</w:t>
-            </w:r>
-            <w:proofErr w:type="spellEnd"/>
+            <w:r>
+              <w:t>Santino Bonora</w:t>
+            </w:r>
           </w:p>
         </w:tc>
         <w:tc>
@@ -3091,7 +2850,7 @@
 </file>
 
 <file path=word/endnotes.xml><?xml version="1.0" encoding="utf-8"?>
-<w:endnotes xmlns:wpc="http://schemas.microsoft.com/office/word/2010/wordprocessingCanvas" xmlns:cx="http://schemas.microsoft.com/office/drawing/2014/chartex" xmlns:cx1="http://schemas.microsoft.com/office/drawing/2015/9/8/chartex" xmlns:cx2="http://schemas.microsoft.com/office/drawing/2015/10/21/chartex" xmlns:mc="http://schemas.openxmlformats.org/markup-compatibility/2006" xmlns:o="urn:schemas-microsoft-com:office:office" xmlns:r="http://schemas.openxmlformats.org/officeDocument/2006/relationships" xmlns:m="http://schemas.openxmlformats.org/officeDocument/2006/math" xmlns:v="urn:schemas-microsoft-com:vml" xmlns:wp14="http://schemas.microsoft.com/office/word/2010/wordprocessingDrawing" xmlns:wp="http://schemas.openxmlformats.org/drawingml/2006/wordprocessingDrawing" xmlns:w10="urn:schemas-microsoft-com:office:word" xmlns:w="http://schemas.openxmlformats.org/wordprocessingml/2006/main" xmlns:w14="http://schemas.microsoft.com/office/word/2010/wordml" xmlns:w15="http://schemas.microsoft.com/office/word/2012/wordml" xmlns:w16se="http://schemas.microsoft.com/office/word/2015/wordml/symex" xmlns:wpg="http://schemas.microsoft.com/office/word/2010/wordprocessingGroup" xmlns:wpi="http://schemas.microsoft.com/office/word/2010/wordprocessingInk" xmlns:wne="http://schemas.microsoft.com/office/word/2006/wordml" xmlns:wps="http://schemas.microsoft.com/office/word/2010/wordprocessingShape" mc:Ignorable="w14 w15 w16se wp14">
+<w:endnotes xmlns:wpc="http://schemas.microsoft.com/office/word/2010/wordprocessingCanvas" xmlns:mc="http://schemas.openxmlformats.org/markup-compatibility/2006" xmlns:o="urn:schemas-microsoft-com:office:office" xmlns:r="http://schemas.openxmlformats.org/officeDocument/2006/relationships" xmlns:m="http://schemas.openxmlformats.org/officeDocument/2006/math" xmlns:v="urn:schemas-microsoft-com:vml" xmlns:wp14="http://schemas.microsoft.com/office/word/2010/wordprocessingDrawing" xmlns:wp="http://schemas.openxmlformats.org/drawingml/2006/wordprocessingDrawing" xmlns:w10="urn:schemas-microsoft-com:office:word" xmlns:w="http://schemas.openxmlformats.org/wordprocessingml/2006/main" xmlns:w14="http://schemas.microsoft.com/office/word/2010/wordml" xmlns:w15="http://schemas.microsoft.com/office/word/2012/wordml" xmlns:wpg="http://schemas.microsoft.com/office/word/2010/wordprocessingGroup" xmlns:wpi="http://schemas.microsoft.com/office/word/2010/wordprocessingInk" xmlns:wne="http://schemas.microsoft.com/office/word/2006/wordml" xmlns:wps="http://schemas.microsoft.com/office/word/2010/wordprocessingShape" mc:Ignorable="w14 w15 wp14">
   <w:endnote w:type="separator" w:id="-1">
     <w:p>
       <w:pPr>
@@ -3116,7 +2875,7 @@
 </file>
 
 <file path=word/footer1.xml><?xml version="1.0" encoding="utf-8"?>
-<w:ftr xmlns:wpc="http://schemas.microsoft.com/office/word/2010/wordprocessingCanvas" xmlns:cx="http://schemas.microsoft.com/office/drawing/2014/chartex" xmlns:cx1="http://schemas.microsoft.com/office/drawing/2015/9/8/chartex" xmlns:cx2="http://schemas.microsoft.com/office/drawing/2015/10/21/chartex" xmlns:mc="http://schemas.openxmlformats.org/markup-compatibility/2006" xmlns:o="urn:schemas-microsoft-com:office:office" xmlns:r="http://schemas.openxmlformats.org/officeDocument/2006/relationships" xmlns:m="http://schemas.openxmlformats.org/officeDocument/2006/math" xmlns:v="urn:schemas-microsoft-com:vml" xmlns:wp14="http://schemas.microsoft.com/office/word/2010/wordprocessingDrawing" xmlns:wp="http://schemas.openxmlformats.org/drawingml/2006/wordprocessingDrawing" xmlns:w10="urn:schemas-microsoft-com:office:word" xmlns:w="http://schemas.openxmlformats.org/wordprocessingml/2006/main" xmlns:w14="http://schemas.microsoft.com/office/word/2010/wordml" xmlns:w15="http://schemas.microsoft.com/office/word/2012/wordml" xmlns:w16se="http://schemas.microsoft.com/office/word/2015/wordml/symex" xmlns:wpg="http://schemas.microsoft.com/office/word/2010/wordprocessingGroup" xmlns:wpi="http://schemas.microsoft.com/office/word/2010/wordprocessingInk" xmlns:wne="http://schemas.microsoft.com/office/word/2006/wordml" xmlns:wps="http://schemas.microsoft.com/office/word/2010/wordprocessingShape" mc:Ignorable="w14 w15 w16se wp14">
+<w:ftr xmlns:wpc="http://schemas.microsoft.com/office/word/2010/wordprocessingCanvas" xmlns:mc="http://schemas.openxmlformats.org/markup-compatibility/2006" xmlns:o="urn:schemas-microsoft-com:office:office" xmlns:r="http://schemas.openxmlformats.org/officeDocument/2006/relationships" xmlns:m="http://schemas.openxmlformats.org/officeDocument/2006/math" xmlns:v="urn:schemas-microsoft-com:vml" xmlns:wp14="http://schemas.microsoft.com/office/word/2010/wordprocessingDrawing" xmlns:wp="http://schemas.openxmlformats.org/drawingml/2006/wordprocessingDrawing" xmlns:w10="urn:schemas-microsoft-com:office:word" xmlns:w="http://schemas.openxmlformats.org/wordprocessingml/2006/main" xmlns:w14="http://schemas.microsoft.com/office/word/2010/wordml" xmlns:w15="http://schemas.microsoft.com/office/word/2012/wordml" xmlns:wpg="http://schemas.microsoft.com/office/word/2010/wordprocessingGroup" xmlns:wpi="http://schemas.microsoft.com/office/word/2010/wordprocessingInk" xmlns:wne="http://schemas.microsoft.com/office/word/2006/wordml" xmlns:wps="http://schemas.microsoft.com/office/word/2010/wordprocessingShape" mc:Ignorable="w14 w15 wp14">
   <w:sdt>
     <w:sdtPr>
       <w:id w:val="1540778983"/>
@@ -3129,7 +2888,7 @@
     <w:sdtContent>
       <w:p>
         <w:pPr>
-          <w:pStyle w:val="Voettekst"/>
+          <w:pStyle w:val="Footer"/>
           <w:jc w:val="right"/>
         </w:pPr>
         <w:r>
@@ -3145,7 +2904,7 @@
           <w:rPr>
             <w:noProof/>
           </w:rPr>
-          <w:t>6</w:t>
+          <w:t>5</w:t>
         </w:r>
         <w:r>
           <w:fldChar w:fldCharType="end"/>
@@ -3155,14 +2914,14 @@
   </w:sdt>
   <w:p>
     <w:pPr>
-      <w:pStyle w:val="Voettekst"/>
+      <w:pStyle w:val="Footer"/>
     </w:pPr>
   </w:p>
 </w:ftr>
 </file>
 
 <file path=word/footnotes.xml><?xml version="1.0" encoding="utf-8"?>
-<w:footnotes xmlns:wpc="http://schemas.microsoft.com/office/word/2010/wordprocessingCanvas" xmlns:cx="http://schemas.microsoft.com/office/drawing/2014/chartex" xmlns:cx1="http://schemas.microsoft.com/office/drawing/2015/9/8/chartex" xmlns:cx2="http://schemas.microsoft.com/office/drawing/2015/10/21/chartex" xmlns:mc="http://schemas.openxmlformats.org/markup-compatibility/2006" xmlns:o="urn:schemas-microsoft-com:office:office" xmlns:r="http://schemas.openxmlformats.org/officeDocument/2006/relationships" xmlns:m="http://schemas.openxmlformats.org/officeDocument/2006/math" xmlns:v="urn:schemas-microsoft-com:vml" xmlns:wp14="http://schemas.microsoft.com/office/word/2010/wordprocessingDrawing" xmlns:wp="http://schemas.openxmlformats.org/drawingml/2006/wordprocessingDrawing" xmlns:w10="urn:schemas-microsoft-com:office:word" xmlns:w="http://schemas.openxmlformats.org/wordprocessingml/2006/main" xmlns:w14="http://schemas.microsoft.com/office/word/2010/wordml" xmlns:w15="http://schemas.microsoft.com/office/word/2012/wordml" xmlns:w16se="http://schemas.microsoft.com/office/word/2015/wordml/symex" xmlns:wpg="http://schemas.microsoft.com/office/word/2010/wordprocessingGroup" xmlns:wpi="http://schemas.microsoft.com/office/word/2010/wordprocessingInk" xmlns:wne="http://schemas.microsoft.com/office/word/2006/wordml" xmlns:wps="http://schemas.microsoft.com/office/word/2010/wordprocessingShape" mc:Ignorable="w14 w15 w16se wp14">
+<w:footnotes xmlns:wpc="http://schemas.microsoft.com/office/word/2010/wordprocessingCanvas" xmlns:mc="http://schemas.openxmlformats.org/markup-compatibility/2006" xmlns:o="urn:schemas-microsoft-com:office:office" xmlns:r="http://schemas.openxmlformats.org/officeDocument/2006/relationships" xmlns:m="http://schemas.openxmlformats.org/officeDocument/2006/math" xmlns:v="urn:schemas-microsoft-com:vml" xmlns:wp14="http://schemas.microsoft.com/office/word/2010/wordprocessingDrawing" xmlns:wp="http://schemas.openxmlformats.org/drawingml/2006/wordprocessingDrawing" xmlns:w10="urn:schemas-microsoft-com:office:word" xmlns:w="http://schemas.openxmlformats.org/wordprocessingml/2006/main" xmlns:w14="http://schemas.microsoft.com/office/word/2010/wordml" xmlns:w15="http://schemas.microsoft.com/office/word/2012/wordml" xmlns:wpg="http://schemas.microsoft.com/office/word/2010/wordprocessingGroup" xmlns:wpi="http://schemas.microsoft.com/office/word/2010/wordprocessingInk" xmlns:wne="http://schemas.microsoft.com/office/word/2006/wordml" xmlns:wps="http://schemas.microsoft.com/office/word/2010/wordprocessingShape" mc:Ignorable="w14 w15 wp14">
   <w:footnote w:type="separator" w:id="-1">
     <w:p>
       <w:pPr>
@@ -3187,7 +2946,7 @@
 </file>
 
 <file path=word/styles.xml><?xml version="1.0" encoding="utf-8"?>
-<w:styles xmlns:mc="http://schemas.openxmlformats.org/markup-compatibility/2006" xmlns:r="http://schemas.openxmlformats.org/officeDocument/2006/relationships" xmlns:w="http://schemas.openxmlformats.org/wordprocessingml/2006/main" xmlns:w14="http://schemas.microsoft.com/office/word/2010/wordml" xmlns:w15="http://schemas.microsoft.com/office/word/2012/wordml" xmlns:w16se="http://schemas.microsoft.com/office/word/2015/wordml/symex" mc:Ignorable="w14 w15 w16se">
+<w:styles xmlns:mc="http://schemas.openxmlformats.org/markup-compatibility/2006" xmlns:r="http://schemas.openxmlformats.org/officeDocument/2006/relationships" xmlns:w="http://schemas.openxmlformats.org/wordprocessingml/2006/main" xmlns:w14="http://schemas.microsoft.com/office/word/2010/wordml" xmlns:w15="http://schemas.microsoft.com/office/word/2012/wordml" mc:Ignorable="w14 w15">
   <w:docDefaults>
     <w:rPrDefault>
       <w:rPr>
@@ -3203,7 +2962,7 @@
       </w:pPr>
     </w:pPrDefault>
   </w:docDefaults>
-  <w:latentStyles w:defLockedState="0" w:defUIPriority="99" w:defSemiHidden="0" w:defUnhideWhenUsed="0" w:defQFormat="0" w:count="372">
+  <w:latentStyles w:defLockedState="0" w:defUIPriority="99" w:defSemiHidden="0" w:defUnhideWhenUsed="0" w:defQFormat="0" w:count="371">
     <w:lsdException w:name="Normal" w:uiPriority="0" w:qFormat="1"/>
     <w:lsdException w:name="heading 1" w:uiPriority="9" w:qFormat="1"/>
     <w:lsdException w:name="heading 2" w:semiHidden="1" w:uiPriority="9" w:unhideWhenUsed="1" w:qFormat="1"/>
@@ -3309,6 +3068,7 @@
     <w:lsdException w:name="HTML Sample" w:semiHidden="1" w:unhideWhenUsed="1"/>
     <w:lsdException w:name="HTML Typewriter" w:semiHidden="1" w:unhideWhenUsed="1"/>
     <w:lsdException w:name="HTML Variable" w:semiHidden="1" w:unhideWhenUsed="1"/>
+    <w:lsdException w:name="Normal Table" w:semiHidden="1" w:unhideWhenUsed="1"/>
     <w:lsdException w:name="annotation subject" w:semiHidden="1" w:unhideWhenUsed="1"/>
     <w:lsdException w:name="No List" w:semiHidden="1" w:unhideWhenUsed="1"/>
     <w:lsdException w:name="Outline List 1" w:semiHidden="1" w:unhideWhenUsed="1"/>
@@ -3355,8 +3115,10 @@
     <w:lsdException w:name="Table Subtle 2" w:semiHidden="1" w:unhideWhenUsed="1"/>
     <w:lsdException w:name="Table Web 1" w:semiHidden="1" w:unhideWhenUsed="1"/>
     <w:lsdException w:name="Table Web 2" w:semiHidden="1" w:unhideWhenUsed="1"/>
+    <w:lsdException w:name="Table Web 3" w:semiHidden="1" w:unhideWhenUsed="1"/>
     <w:lsdException w:name="Balloon Text" w:semiHidden="1" w:unhideWhenUsed="1"/>
     <w:lsdException w:name="Table Grid" w:uiPriority="39"/>
+    <w:lsdException w:name="Table Theme" w:semiHidden="1" w:unhideWhenUsed="1"/>
     <w:lsdException w:name="Placeholder Text" w:semiHidden="1"/>
     <w:lsdException w:name="No Spacing" w:uiPriority="1" w:qFormat="1"/>
     <w:lsdException w:name="Light Shading" w:uiPriority="60"/>
@@ -3572,9 +3334,8 @@
     <w:lsdException w:name="List Table 5 Dark Accent 6" w:uiPriority="50"/>
     <w:lsdException w:name="List Table 6 Colorful Accent 6" w:uiPriority="51"/>
     <w:lsdException w:name="List Table 7 Colorful Accent 6" w:uiPriority="52"/>
-    <w:lsdException w:name="Mention" w:semiHidden="1" w:unhideWhenUsed="1"/>
   </w:latentStyles>
-  <w:style w:type="paragraph" w:default="1" w:styleId="Standaard">
+  <w:style w:type="paragraph" w:default="1" w:styleId="Normal">
     <w:name w:val="Normal"/>
     <w:qFormat/>
     <w:rsid w:val="00EC075C"/>
@@ -3583,11 +3344,11 @@
       <w:sz w:val="24"/>
     </w:rPr>
   </w:style>
-  <w:style w:type="paragraph" w:styleId="Kop1">
+  <w:style w:type="paragraph" w:styleId="Heading1">
     <w:name w:val="heading 1"/>
-    <w:basedOn w:val="Standaard"/>
-    <w:next w:val="Standaard"/>
-    <w:link w:val="Kop1Char"/>
+    <w:basedOn w:val="Normal"/>
+    <w:next w:val="Normal"/>
+    <w:link w:val="Heading1Char"/>
     <w:uiPriority w:val="9"/>
     <w:qFormat/>
     <w:rsid w:val="00EC075C"/>
@@ -3604,11 +3365,11 @@
       <w:szCs w:val="32"/>
     </w:rPr>
   </w:style>
-  <w:style w:type="paragraph" w:styleId="Kop2">
+  <w:style w:type="paragraph" w:styleId="Heading2">
     <w:name w:val="heading 2"/>
-    <w:basedOn w:val="Standaard"/>
-    <w:next w:val="Standaard"/>
-    <w:link w:val="Kop2Char"/>
+    <w:basedOn w:val="Normal"/>
+    <w:next w:val="Normal"/>
+    <w:link w:val="Heading2Char"/>
     <w:uiPriority w:val="9"/>
     <w:unhideWhenUsed/>
     <w:qFormat/>
@@ -3626,11 +3387,11 @@
       <w:szCs w:val="26"/>
     </w:rPr>
   </w:style>
-  <w:style w:type="paragraph" w:styleId="Kop3">
+  <w:style w:type="paragraph" w:styleId="Heading3">
     <w:name w:val="heading 3"/>
-    <w:basedOn w:val="Standaard"/>
-    <w:next w:val="Standaard"/>
-    <w:link w:val="Kop3Char"/>
+    <w:basedOn w:val="Normal"/>
+    <w:next w:val="Normal"/>
+    <w:link w:val="Heading3Char"/>
     <w:uiPriority w:val="9"/>
     <w:unhideWhenUsed/>
     <w:qFormat/>
@@ -3647,13 +3408,13 @@
       <w:szCs w:val="24"/>
     </w:rPr>
   </w:style>
-  <w:style w:type="character" w:default="1" w:styleId="Standaardalinea-lettertype">
+  <w:style w:type="character" w:default="1" w:styleId="DefaultParagraphFont">
     <w:name w:val="Default Paragraph Font"/>
     <w:uiPriority w:val="1"/>
     <w:semiHidden/>
     <w:unhideWhenUsed/>
   </w:style>
-  <w:style w:type="table" w:default="1" w:styleId="Standaardtabel">
+  <w:style w:type="table" w:default="1" w:styleId="TableNormal">
     <w:name w:val="Normal Table"/>
     <w:uiPriority w:val="99"/>
     <w:semiHidden/>
@@ -3668,15 +3429,15 @@
       </w:tblCellMar>
     </w:tblPr>
   </w:style>
-  <w:style w:type="numbering" w:default="1" w:styleId="Geenlijst">
+  <w:style w:type="numbering" w:default="1" w:styleId="NoList">
     <w:name w:val="No List"/>
     <w:uiPriority w:val="99"/>
     <w:semiHidden/>
     <w:unhideWhenUsed/>
   </w:style>
-  <w:style w:type="paragraph" w:styleId="Geenafstand">
+  <w:style w:type="paragraph" w:styleId="NoSpacing">
     <w:name w:val="No Spacing"/>
-    <w:link w:val="GeenafstandChar"/>
+    <w:link w:val="NoSpacingChar"/>
     <w:uiPriority w:val="1"/>
     <w:qFormat/>
     <w:rsid w:val="00EC075C"/>
@@ -3689,10 +3450,10 @@
       <w:lang w:val="en-US"/>
     </w:rPr>
   </w:style>
-  <w:style w:type="character" w:customStyle="1" w:styleId="GeenafstandChar">
-    <w:name w:val="Geen afstand Char"/>
-    <w:basedOn w:val="Standaardalinea-lettertype"/>
-    <w:link w:val="Geenafstand"/>
+  <w:style w:type="character" w:customStyle="1" w:styleId="NoSpacingChar">
+    <w:name w:val="No Spacing Char"/>
+    <w:basedOn w:val="DefaultParagraphFont"/>
+    <w:link w:val="NoSpacing"/>
     <w:uiPriority w:val="1"/>
     <w:rsid w:val="00EC075C"/>
     <w:rPr>
@@ -3701,10 +3462,10 @@
       <w:lang w:val="en-US"/>
     </w:rPr>
   </w:style>
-  <w:style w:type="paragraph" w:styleId="Koptekst">
+  <w:style w:type="paragraph" w:styleId="Header">
     <w:name w:val="header"/>
-    <w:basedOn w:val="Standaard"/>
-    <w:link w:val="KoptekstChar"/>
+    <w:basedOn w:val="Normal"/>
+    <w:link w:val="HeaderChar"/>
     <w:uiPriority w:val="99"/>
     <w:unhideWhenUsed/>
     <w:rsid w:val="008B05BB"/>
@@ -3716,17 +3477,17 @@
       <w:spacing w:after="0" w:line="240" w:lineRule="auto"/>
     </w:pPr>
   </w:style>
-  <w:style w:type="character" w:customStyle="1" w:styleId="KoptekstChar">
-    <w:name w:val="Koptekst Char"/>
-    <w:basedOn w:val="Standaardalinea-lettertype"/>
-    <w:link w:val="Koptekst"/>
+  <w:style w:type="character" w:customStyle="1" w:styleId="HeaderChar">
+    <w:name w:val="Header Char"/>
+    <w:basedOn w:val="DefaultParagraphFont"/>
+    <w:link w:val="Header"/>
     <w:uiPriority w:val="99"/>
     <w:rsid w:val="008B05BB"/>
   </w:style>
-  <w:style w:type="paragraph" w:styleId="Voettekst">
+  <w:style w:type="paragraph" w:styleId="Footer">
     <w:name w:val="footer"/>
-    <w:basedOn w:val="Standaard"/>
-    <w:link w:val="VoettekstChar"/>
+    <w:basedOn w:val="Normal"/>
+    <w:link w:val="FooterChar"/>
     <w:uiPriority w:val="99"/>
     <w:unhideWhenUsed/>
     <w:rsid w:val="008B05BB"/>
@@ -3738,17 +3499,17 @@
       <w:spacing w:after="0" w:line="240" w:lineRule="auto"/>
     </w:pPr>
   </w:style>
-  <w:style w:type="character" w:customStyle="1" w:styleId="VoettekstChar">
-    <w:name w:val="Voettekst Char"/>
-    <w:basedOn w:val="Standaardalinea-lettertype"/>
-    <w:link w:val="Voettekst"/>
+  <w:style w:type="character" w:customStyle="1" w:styleId="FooterChar">
+    <w:name w:val="Footer Char"/>
+    <w:basedOn w:val="DefaultParagraphFont"/>
+    <w:link w:val="Footer"/>
     <w:uiPriority w:val="99"/>
     <w:rsid w:val="008B05BB"/>
   </w:style>
-  <w:style w:type="character" w:customStyle="1" w:styleId="Kop1Char">
-    <w:name w:val="Kop 1 Char"/>
-    <w:basedOn w:val="Standaardalinea-lettertype"/>
-    <w:link w:val="Kop1"/>
+  <w:style w:type="character" w:customStyle="1" w:styleId="Heading1Char">
+    <w:name w:val="Heading 1 Char"/>
+    <w:basedOn w:val="DefaultParagraphFont"/>
+    <w:link w:val="Heading1"/>
     <w:uiPriority w:val="9"/>
     <w:rsid w:val="00EC075C"/>
     <w:rPr>
@@ -3758,10 +3519,10 @@
       <w:szCs w:val="32"/>
     </w:rPr>
   </w:style>
-  <w:style w:type="character" w:customStyle="1" w:styleId="Kop2Char">
-    <w:name w:val="Kop 2 Char"/>
-    <w:basedOn w:val="Standaardalinea-lettertype"/>
-    <w:link w:val="Kop2"/>
+  <w:style w:type="character" w:customStyle="1" w:styleId="Heading2Char">
+    <w:name w:val="Heading 2 Char"/>
+    <w:basedOn w:val="DefaultParagraphFont"/>
+    <w:link w:val="Heading2"/>
     <w:uiPriority w:val="9"/>
     <w:rsid w:val="00EC075C"/>
     <w:rPr>
@@ -3771,11 +3532,11 @@
       <w:szCs w:val="26"/>
     </w:rPr>
   </w:style>
-  <w:style w:type="paragraph" w:styleId="Titel">
+  <w:style w:type="paragraph" w:styleId="Title">
     <w:name w:val="Title"/>
-    <w:basedOn w:val="Standaard"/>
-    <w:next w:val="Standaard"/>
-    <w:link w:val="TitelChar"/>
+    <w:basedOn w:val="Normal"/>
+    <w:next w:val="Normal"/>
+    <w:link w:val="TitleChar"/>
     <w:uiPriority w:val="10"/>
     <w:qFormat/>
     <w:rsid w:val="00EC075C"/>
@@ -3791,10 +3552,10 @@
       <w:szCs w:val="56"/>
     </w:rPr>
   </w:style>
-  <w:style w:type="character" w:customStyle="1" w:styleId="TitelChar">
-    <w:name w:val="Titel Char"/>
-    <w:basedOn w:val="Standaardalinea-lettertype"/>
-    <w:link w:val="Titel"/>
+  <w:style w:type="character" w:customStyle="1" w:styleId="TitleChar">
+    <w:name w:val="Title Char"/>
+    <w:basedOn w:val="DefaultParagraphFont"/>
+    <w:link w:val="Title"/>
     <w:uiPriority w:val="10"/>
     <w:rsid w:val="00EC075C"/>
     <w:rPr>
@@ -3805,10 +3566,10 @@
       <w:szCs w:val="56"/>
     </w:rPr>
   </w:style>
-  <w:style w:type="paragraph" w:styleId="Kopvaninhoudsopgave">
+  <w:style w:type="paragraph" w:styleId="TOCHeading">
     <w:name w:val="TOC Heading"/>
-    <w:basedOn w:val="Kop1"/>
-    <w:next w:val="Standaard"/>
+    <w:basedOn w:val="Heading1"/>
+    <w:next w:val="Normal"/>
     <w:uiPriority w:val="39"/>
     <w:unhideWhenUsed/>
     <w:qFormat/>
@@ -3821,10 +3582,10 @@
       <w:lang w:val="en-US"/>
     </w:rPr>
   </w:style>
-  <w:style w:type="paragraph" w:styleId="Inhopg2">
+  <w:style w:type="paragraph" w:styleId="TOC2">
     <w:name w:val="toc 2"/>
-    <w:basedOn w:val="Standaard"/>
-    <w:next w:val="Standaard"/>
+    <w:basedOn w:val="Normal"/>
+    <w:next w:val="Normal"/>
     <w:autoRedefine/>
     <w:uiPriority w:val="39"/>
     <w:unhideWhenUsed/>
@@ -3839,10 +3600,10 @@
       <w:lang w:val="en-US"/>
     </w:rPr>
   </w:style>
-  <w:style w:type="paragraph" w:styleId="Inhopg1">
+  <w:style w:type="paragraph" w:styleId="TOC1">
     <w:name w:val="toc 1"/>
-    <w:basedOn w:val="Standaard"/>
-    <w:next w:val="Standaard"/>
+    <w:basedOn w:val="Normal"/>
+    <w:next w:val="Normal"/>
     <w:autoRedefine/>
     <w:uiPriority w:val="39"/>
     <w:unhideWhenUsed/>
@@ -3856,10 +3617,10 @@
       <w:lang w:val="en-US"/>
     </w:rPr>
   </w:style>
-  <w:style w:type="paragraph" w:styleId="Inhopg3">
+  <w:style w:type="paragraph" w:styleId="TOC3">
     <w:name w:val="toc 3"/>
-    <w:basedOn w:val="Standaard"/>
-    <w:next w:val="Standaard"/>
+    <w:basedOn w:val="Normal"/>
+    <w:next w:val="Normal"/>
     <w:autoRedefine/>
     <w:uiPriority w:val="39"/>
     <w:unhideWhenUsed/>
@@ -3876,7 +3637,7 @@
   </w:style>
   <w:style w:type="character" w:styleId="Hyperlink">
     <w:name w:val="Hyperlink"/>
-    <w:basedOn w:val="Standaardalinea-lettertype"/>
+    <w:basedOn w:val="DefaultParagraphFont"/>
     <w:uiPriority w:val="99"/>
     <w:unhideWhenUsed/>
     <w:rsid w:val="00EC075C"/>
@@ -3885,9 +3646,9 @@
       <w:u w:val="single"/>
     </w:rPr>
   </w:style>
-  <w:style w:type="table" w:styleId="Tabelraster">
+  <w:style w:type="table" w:styleId="TableGrid">
     <w:name w:val="Table Grid"/>
-    <w:basedOn w:val="Standaardtabel"/>
+    <w:basedOn w:val="TableNormal"/>
     <w:uiPriority w:val="39"/>
     <w:rsid w:val="00A74C59"/>
     <w:pPr>
@@ -3904,9 +3665,9 @@
       </w:tblBorders>
     </w:tblPr>
   </w:style>
-  <w:style w:type="table" w:styleId="Gemiddeldearcering2-accent5">
+  <w:style w:type="table" w:styleId="MediumShading2-Accent5">
     <w:name w:val="Medium Shading 2 Accent 5"/>
-    <w:basedOn w:val="Standaardtabel"/>
+    <w:basedOn w:val="TableNormal"/>
     <w:uiPriority w:val="64"/>
     <w:rsid w:val="00D430A3"/>
     <w:pPr>
@@ -4050,9 +3811,9 @@
       </w:tcPr>
     </w:tblStylePr>
   </w:style>
-  <w:style w:type="character" w:styleId="GevolgdeHyperlink">
+  <w:style w:type="character" w:styleId="FollowedHyperlink">
     <w:name w:val="FollowedHyperlink"/>
-    <w:basedOn w:val="Standaardalinea-lettertype"/>
+    <w:basedOn w:val="DefaultParagraphFont"/>
     <w:uiPriority w:val="99"/>
     <w:semiHidden/>
     <w:unhideWhenUsed/>
@@ -4062,10 +3823,10 @@
       <w:u w:val="single"/>
     </w:rPr>
   </w:style>
-  <w:style w:type="character" w:customStyle="1" w:styleId="Kop3Char">
-    <w:name w:val="Kop 3 Char"/>
-    <w:basedOn w:val="Standaardalinea-lettertype"/>
-    <w:link w:val="Kop3"/>
+  <w:style w:type="character" w:customStyle="1" w:styleId="Heading3Char">
+    <w:name w:val="Heading 3 Char"/>
+    <w:basedOn w:val="DefaultParagraphFont"/>
+    <w:link w:val="Heading3"/>
     <w:uiPriority w:val="9"/>
     <w:rsid w:val="00375442"/>
     <w:rPr>
@@ -4363,7 +4124,7 @@
 </file>
 
 <file path=customXml/itemProps2.xml><?xml version="1.0" encoding="utf-8"?>
-<ds:datastoreItem xmlns:ds="http://schemas.openxmlformats.org/officeDocument/2006/customXml" ds:itemID="{1DD82BEA-FDC7-4F3F-8CD3-7A2FB1D8781C}">
+<ds:datastoreItem xmlns:ds="http://schemas.openxmlformats.org/officeDocument/2006/customXml" ds:itemID="{98BF433C-AFE7-49D6-8DB3-87E6EA458538}">
   <ds:schemaRefs>
     <ds:schemaRef ds:uri="http://schemas.openxmlformats.org/officeDocument/2006/bibliography"/>
   </ds:schemaRefs>
